--- a/Group_7_Topic_2_ViT_remote_sensing_image_classification.docx
+++ b/Group_7_Topic_2_ViT_remote_sensing_image_classification.docx
@@ -549,6 +549,7 @@
     <w:p>
       <w:pPr>
         <w:spacing w:line="276" w:lineRule="auto"/>
+        <w:ind w:left="180" w:hanging="180"/>
         <w:rPr>
           <w:rFonts w:ascii="Cambria" w:hAnsi="Cambria" w:cs="Times New Roman"/>
           <w:b/>
@@ -571,28 +572,47 @@
     </w:p>
     <w:p>
       <w:pPr>
-        <w:spacing w:line="276" w:lineRule="auto"/>
-        <w:ind w:firstLine="720"/>
-        <w:rPr>
-          <w:rFonts w:ascii="Cambria" w:hAnsi="Cambria" w:cs="Times New Roman"/>
-          <w:sz w:val="28"/>
-          <w:szCs w:val="28"/>
-        </w:rPr>
-      </w:pPr>
-      <w:r>
-        <w:rPr>
-          <w:rFonts w:ascii="Cambria" w:hAnsi="Cambria" w:cs="Times New Roman"/>
-          <w:sz w:val="28"/>
-          <w:szCs w:val="28"/>
-        </w:rPr>
-        <w:t>This report examines the application of Vision Transformers (</w:t>
+        <w:rPr>
+          <w:rFonts w:ascii="Cambria" w:hAnsi="Cambria" w:cs="Times New Roman"/>
+          <w:i/>
+          <w:iCs/>
+          <w:sz w:val="32"/>
+          <w:szCs w:val="32"/>
+        </w:rPr>
+      </w:pPr>
+      <w:r>
+        <w:rPr>
+          <w:rFonts w:ascii="Cambria" w:hAnsi="Cambria" w:cs="Times New Roman"/>
+          <w:i/>
+          <w:iCs/>
+          <w:sz w:val="32"/>
+          <w:szCs w:val="32"/>
+        </w:rPr>
+        <w:t>Problem Statement</w:t>
+      </w:r>
+    </w:p>
+    <w:p>
+      <w:pPr>
+        <w:rPr>
+          <w:rFonts w:ascii="Cambria" w:hAnsi="Cambria" w:cs="Times New Roman"/>
+          <w:sz w:val="32"/>
+          <w:szCs w:val="32"/>
+        </w:rPr>
+      </w:pPr>
+      <w:r>
+        <w:rPr>
+          <w:rFonts w:ascii="Cambria" w:hAnsi="Cambria" w:cs="Times New Roman"/>
+          <w:sz w:val="32"/>
+          <w:szCs w:val="32"/>
+        </w:rPr>
+        <w:t>The classification of satellite images into various categories plays a crucial role in multiple fields, including environmental monitoring, urban planning, and disaster management. Accurate classification helps in making informed decisions by providing precise land use and cover information. This study investigates the use of Vision Transformers (</w:t>
       </w:r>
       <w:proofErr w:type="spellStart"/>
       <w:r>
         <w:rPr>
           <w:rFonts w:ascii="Cambria" w:hAnsi="Cambria" w:cs="Times New Roman"/>
-          <w:sz w:val="28"/>
-          <w:szCs w:val="28"/>
+          <w:sz w:val="32"/>
+          <w:szCs w:val="32"/>
         </w:rPr>
         <w:t>ViT</w:t>
       </w:r>
@@ -600,29 +620,144 @@
       <w:r>
         <w:rPr>
           <w:rFonts w:ascii="Cambria" w:hAnsi="Cambria" w:cs="Times New Roman"/>
-          <w:sz w:val="28"/>
-          <w:szCs w:val="28"/>
-        </w:rPr>
-        <w:t xml:space="preserve">) for satellite image classification. </w:t>
-      </w:r>
-      <w:proofErr w:type="spellStart"/>
-      <w:r>
-        <w:rPr>
-          <w:rFonts w:ascii="Cambria" w:hAnsi="Cambria" w:cs="Times New Roman"/>
-          <w:sz w:val="28"/>
-          <w:szCs w:val="28"/>
-        </w:rPr>
-        <w:t>ViT</w:t>
-      </w:r>
-      <w:proofErr w:type="spellEnd"/>
-      <w:r>
-        <w:rPr>
-          <w:rFonts w:ascii="Cambria" w:hAnsi="Cambria" w:cs="Times New Roman"/>
-          <w:sz w:val="28"/>
-          <w:szCs w:val="28"/>
-        </w:rPr>
-        <w:t xml:space="preserve"> models leverage the transformer architecture, offering an innovative approach to image processing by dividing images into patches and treating them similarly to sequences in NLP tasks.</w:t>
-      </w:r>
+          <w:sz w:val="32"/>
+          <w:szCs w:val="32"/>
+        </w:rPr>
+        <w:t>) for satellite image classification, leveraging their advanced architecture to achieve superior performance compared to traditional methods.</w:t>
+      </w:r>
+    </w:p>
+    <w:p>
+      <w:pPr>
+        <w:spacing w:line="276" w:lineRule="auto"/>
+        <w:rPr>
+          <w:rFonts w:ascii="Cambria" w:hAnsi="Cambria" w:cs="Times New Roman"/>
+          <w:i/>
+          <w:iCs/>
+          <w:sz w:val="32"/>
+          <w:szCs w:val="32"/>
+        </w:rPr>
+      </w:pPr>
+    </w:p>
+    <w:p>
+      <w:pPr>
+        <w:spacing w:line="276" w:lineRule="auto"/>
+        <w:rPr>
+          <w:rFonts w:ascii="Cambria" w:hAnsi="Cambria" w:cs="Times New Roman"/>
+          <w:i/>
+          <w:iCs/>
+          <w:sz w:val="32"/>
+          <w:szCs w:val="32"/>
+        </w:rPr>
+      </w:pPr>
+      <w:r>
+        <w:rPr>
+          <w:rFonts w:ascii="Cambria" w:hAnsi="Cambria" w:cs="Times New Roman"/>
+          <w:i/>
+          <w:iCs/>
+          <w:sz w:val="32"/>
+          <w:szCs w:val="32"/>
+        </w:rPr>
+        <w:t>Background</w:t>
+      </w:r>
+    </w:p>
+    <w:p>
+      <w:pPr>
+        <w:rPr>
+          <w:rFonts w:ascii="Cambria" w:hAnsi="Cambria" w:cs="Times New Roman"/>
+          <w:sz w:val="32"/>
+          <w:szCs w:val="32"/>
+        </w:rPr>
+      </w:pPr>
+      <w:r>
+        <w:rPr>
+          <w:rFonts w:ascii="Cambria" w:hAnsi="Cambria" w:cs="Times New Roman"/>
+          <w:sz w:val="32"/>
+          <w:szCs w:val="32"/>
+        </w:rPr>
+        <w:t>Traditional methods for satellite image classification often rely on Convolutional Neural Networks (CNNs), which, while effective, have limitations in capturing long-range dependencies within images. Vision Transformers, initially designed for natural language processing tasks, offer a novel approach by treating image patches as sequences, enabling the model to recognize complex spatial patterns.</w:t>
+      </w:r>
+    </w:p>
+    <w:p>
+      <w:pPr>
+        <w:rPr>
+          <w:rFonts w:ascii="Cambria" w:hAnsi="Cambria" w:cs="Times New Roman"/>
+          <w:sz w:val="32"/>
+          <w:szCs w:val="32"/>
+        </w:rPr>
+      </w:pPr>
+    </w:p>
+    <w:p>
+      <w:pPr>
+        <w:rPr>
+          <w:rFonts w:ascii="Cambria" w:hAnsi="Cambria" w:cs="Times New Roman"/>
+          <w:i/>
+          <w:iCs/>
+          <w:sz w:val="32"/>
+          <w:szCs w:val="32"/>
+        </w:rPr>
+      </w:pPr>
+      <w:r>
+        <w:rPr>
+          <w:rFonts w:ascii="Cambria" w:hAnsi="Cambria" w:cs="Times New Roman"/>
+          <w:i/>
+          <w:iCs/>
+          <w:sz w:val="32"/>
+          <w:szCs w:val="32"/>
+        </w:rPr>
+        <w:t>Objectives</w:t>
+      </w:r>
+    </w:p>
+    <w:p>
+      <w:pPr>
+        <w:rPr>
+          <w:rFonts w:ascii="Cambria" w:hAnsi="Cambria" w:cs="Times New Roman"/>
+          <w:sz w:val="32"/>
+          <w:szCs w:val="32"/>
+        </w:rPr>
+      </w:pPr>
+      <w:r>
+        <w:rPr>
+          <w:rFonts w:ascii="Cambria" w:hAnsi="Cambria" w:cs="Times New Roman"/>
+          <w:sz w:val="32"/>
+          <w:szCs w:val="32"/>
+        </w:rPr>
+        <w:t>The primary objective of this study is to implement and evaluate the performance of Vision Transformers in classifying satellite images. We aim to demonstrate their effectiveness in handling diverse land use and cover types, and explore potential improvements over existing methods.</w:t>
+      </w:r>
+    </w:p>
+    <w:p>
+      <w:pPr>
+        <w:rPr>
+          <w:rFonts w:ascii="Cambria" w:hAnsi="Cambria" w:cs="Times New Roman"/>
+          <w:i/>
+          <w:iCs/>
+          <w:sz w:val="32"/>
+          <w:szCs w:val="32"/>
+        </w:rPr>
+      </w:pPr>
+    </w:p>
+    <w:p>
+      <w:pPr>
+        <w:spacing w:line="276" w:lineRule="auto"/>
+        <w:rPr>
+          <w:rFonts w:ascii="Cambria" w:hAnsi="Cambria" w:cs="Times New Roman"/>
+          <w:i/>
+          <w:iCs/>
+          <w:sz w:val="32"/>
+          <w:szCs w:val="32"/>
+        </w:rPr>
+      </w:pPr>
+    </w:p>
+    <w:p>
+      <w:pPr>
+        <w:spacing w:line="276" w:lineRule="auto"/>
+        <w:rPr>
+          <w:rFonts w:ascii="Cambria" w:hAnsi="Cambria" w:cs="Times New Roman"/>
+          <w:i/>
+          <w:iCs/>
+          <w:sz w:val="32"/>
+          <w:szCs w:val="32"/>
+        </w:rPr>
+      </w:pPr>
     </w:p>
     <w:p>
       <w:pPr>
@@ -643,38 +778,53 @@
           <w:sz w:val="40"/>
           <w:szCs w:val="40"/>
         </w:rPr>
-        <w:t>Data Overview</w:t>
-      </w:r>
-    </w:p>
-    <w:p>
-      <w:pPr>
-        <w:spacing w:line="276" w:lineRule="auto"/>
-        <w:ind w:firstLine="720"/>
-        <w:rPr>
-          <w:rFonts w:ascii="Cambria" w:hAnsi="Cambria" w:cs="Times New Roman"/>
-          <w:sz w:val="28"/>
-          <w:szCs w:val="28"/>
-        </w:rPr>
-      </w:pPr>
-      <w:r>
-        <w:rPr>
-          <w:rFonts w:ascii="Cambria" w:hAnsi="Cambria" w:cs="Times New Roman"/>
-          <w:sz w:val="28"/>
-          <w:szCs w:val="28"/>
-        </w:rPr>
-        <w:t>The dataset consists of high-resolution satellite images, each labeled with specific land cover types such as urban areas, forests, or water bodies. The data is divided into training, validation, and test sets to ensure robust model evaluation.</w:t>
-      </w:r>
-    </w:p>
-    <w:p>
-      <w:pPr>
-        <w:spacing w:line="276" w:lineRule="auto"/>
+        <w:lastRenderedPageBreak/>
+        <w:t>Dataset</w:t>
+      </w:r>
+    </w:p>
+    <w:p>
+      <w:pPr>
+        <w:rPr>
+          <w:rFonts w:ascii="Cambria" w:hAnsi="Cambria" w:cs="Times New Roman"/>
+          <w:sz w:val="32"/>
+          <w:szCs w:val="32"/>
+        </w:rPr>
+      </w:pPr>
+      <w:r>
+        <w:rPr>
+          <w:rFonts w:ascii="Cambria" w:hAnsi="Cambria" w:cs="Times New Roman"/>
+          <w:sz w:val="32"/>
+          <w:szCs w:val="32"/>
+        </w:rPr>
+        <w:t xml:space="preserve">The </w:t>
+      </w:r>
+      <w:proofErr w:type="spellStart"/>
+      <w:r>
+        <w:rPr>
+          <w:rFonts w:ascii="Cambria" w:hAnsi="Cambria" w:cs="Times New Roman"/>
+          <w:sz w:val="32"/>
+          <w:szCs w:val="32"/>
+        </w:rPr>
+        <w:t>EuroSAT</w:t>
+      </w:r>
+      <w:proofErr w:type="spellEnd"/>
+      <w:r>
+        <w:rPr>
+          <w:rFonts w:ascii="Cambria" w:hAnsi="Cambria" w:cs="Times New Roman"/>
+          <w:sz w:val="32"/>
+          <w:szCs w:val="32"/>
+        </w:rPr>
+        <w:t xml:space="preserve"> dataset, used in this study, consists of RGB images representing various land use and land cover types across Europe. It provides a comprehensive set of scenarios, including residential, industrial, and agricultural areas, enabling thorough testing of classification models. The dataset includes 27,000 labeled and geo-referenced images, each covering multiple spectral bands.</w:t>
+      </w:r>
+    </w:p>
+    <w:p>
+      <w:pPr>
         <w:rPr>
           <w:rFonts w:ascii="Cambria" w:hAnsi="Cambria" w:cs="Times New Roman"/>
           <w:i/>
           <w:iCs/>
-          <w:sz w:val="28"/>
-          <w:szCs w:val="28"/>
-          <w:u w:val="single"/>
+          <w:sz w:val="32"/>
+          <w:szCs w:val="32"/>
         </w:rPr>
       </w:pPr>
       <w:r>
@@ -682,11 +832,102 @@
           <w:rFonts w:ascii="Cambria" w:hAnsi="Cambria" w:cs="Times New Roman"/>
           <w:i/>
           <w:iCs/>
-          <w:sz w:val="28"/>
-          <w:szCs w:val="28"/>
-          <w:u w:val="single"/>
-        </w:rPr>
-        <w:t>Dataset Characteristics</w:t>
+          <w:sz w:val="32"/>
+          <w:szCs w:val="32"/>
+        </w:rPr>
+        <w:t>Data Characteristics</w:t>
+      </w:r>
+    </w:p>
+    <w:p>
+      <w:pPr>
+        <w:rPr>
+          <w:rFonts w:ascii="Cambria" w:hAnsi="Cambria" w:cs="Times New Roman"/>
+          <w:sz w:val="32"/>
+          <w:szCs w:val="32"/>
+        </w:rPr>
+      </w:pPr>
+      <w:r>
+        <w:rPr>
+          <w:rFonts w:ascii="Cambria" w:hAnsi="Cambria" w:cs="Times New Roman"/>
+          <w:sz w:val="32"/>
+          <w:szCs w:val="32"/>
+        </w:rPr>
+        <w:t>The dataset's diversity in classes allows for a robust evaluation of model performance. Each image is associated with one of ten classes, providing a rich variety of features for the model to learn from. The inclusion of geo-referenced data adds an additional layer of complexity and utility, facilitating applications in geographical information systems (GIS).</w:t>
+      </w:r>
+    </w:p>
+    <w:p>
+      <w:pPr>
+        <w:spacing w:line="276" w:lineRule="auto"/>
+        <w:rPr>
+          <w:rFonts w:ascii="Cambria" w:hAnsi="Cambria" w:cs="Times New Roman"/>
+          <w:i/>
+          <w:iCs/>
+          <w:sz w:val="32"/>
+          <w:szCs w:val="32"/>
+        </w:rPr>
+      </w:pPr>
+    </w:p>
+    <w:p>
+      <w:pPr>
+        <w:spacing w:line="276" w:lineRule="auto"/>
+        <w:ind w:left="180" w:hanging="180"/>
+        <w:rPr>
+          <w:rFonts w:ascii="Cambria" w:hAnsi="Cambria" w:cs="Times New Roman"/>
+          <w:b/>
+          <w:bCs/>
+          <w:sz w:val="40"/>
+          <w:szCs w:val="40"/>
+        </w:rPr>
+      </w:pPr>
+      <w:r>
+        <w:rPr>
+          <w:rFonts w:ascii="Cambria" w:hAnsi="Cambria" w:cs="Times New Roman"/>
+          <w:b/>
+          <w:bCs/>
+          <w:sz w:val="40"/>
+          <w:szCs w:val="40"/>
+        </w:rPr>
+        <w:t>Methodology</w:t>
+      </w:r>
+    </w:p>
+    <w:p>
+      <w:pPr>
+        <w:spacing w:line="276" w:lineRule="auto"/>
+        <w:ind w:left="180" w:hanging="180"/>
+        <w:rPr>
+          <w:rFonts w:ascii="Cambria" w:hAnsi="Cambria" w:cs="Times New Roman"/>
+          <w:i/>
+          <w:iCs/>
+          <w:sz w:val="32"/>
+          <w:szCs w:val="32"/>
+        </w:rPr>
+      </w:pPr>
+      <w:r>
+        <w:rPr>
+          <w:rFonts w:ascii="Cambria" w:hAnsi="Cambria" w:cs="Times New Roman"/>
+          <w:i/>
+          <w:iCs/>
+          <w:sz w:val="32"/>
+          <w:szCs w:val="32"/>
+        </w:rPr>
+        <w:t>Data Preprocessing</w:t>
+      </w:r>
+    </w:p>
+    <w:p>
+      <w:pPr>
+        <w:rPr>
+          <w:rFonts w:ascii="Cambria" w:hAnsi="Cambria" w:cs="Times New Roman"/>
+          <w:sz w:val="32"/>
+          <w:szCs w:val="32"/>
+        </w:rPr>
+      </w:pPr>
+      <w:r>
+        <w:rPr>
+          <w:rFonts w:ascii="Cambria" w:hAnsi="Cambria" w:cs="Times New Roman"/>
+          <w:sz w:val="32"/>
+          <w:szCs w:val="32"/>
+        </w:rPr>
+        <w:t>Effective data preprocessing is crucial for enhancing model performance. The following techniques were employed:</w:t>
       </w:r>
     </w:p>
     <w:p>
@@ -694,22 +935,38 @@
         <w:pStyle w:val="ListParagraph"/>
         <w:numPr>
           <w:ilvl w:val="0"/>
-          <w:numId w:val="1"/>
+          <w:numId w:val="8"/>
         </w:numPr>
         <w:spacing w:line="276" w:lineRule="auto"/>
         <w:rPr>
           <w:rFonts w:ascii="Cambria" w:hAnsi="Cambria" w:cs="Times New Roman"/>
-          <w:sz w:val="28"/>
-          <w:szCs w:val="28"/>
-        </w:rPr>
-      </w:pPr>
-      <w:r>
-        <w:rPr>
-          <w:rFonts w:ascii="Cambria" w:hAnsi="Cambria" w:cs="Times New Roman"/>
-          <w:sz w:val="28"/>
-          <w:szCs w:val="28"/>
-        </w:rPr>
-        <w:t>Number of Classes: Multiple categories representing different land cover types.</w:t>
+          <w:sz w:val="32"/>
+          <w:szCs w:val="32"/>
+        </w:rPr>
+      </w:pPr>
+      <w:r>
+        <w:rPr>
+          <w:rFonts w:ascii="Cambria" w:hAnsi="Cambria" w:cs="Times New Roman"/>
+          <w:sz w:val="32"/>
+          <w:szCs w:val="32"/>
+        </w:rPr>
+        <w:t xml:space="preserve">Data Augmentation: </w:t>
+      </w:r>
+      <w:r>
+        <w:rPr>
+          <w:rFonts w:ascii="Cambria" w:hAnsi="Cambria" w:cs="Times New Roman"/>
+          <w:sz w:val="32"/>
+          <w:szCs w:val="32"/>
+        </w:rPr>
+        <w:t>To increase data variability and improve model robustness, augmentation techniques such as rotation, flipping, and scaling were applied. These methods help simulate different observational conditions, reducing overfitting by exposing the model to a broader range of scenarios during training</w:t>
+      </w:r>
+      <w:r>
+        <w:rPr>
+          <w:rFonts w:ascii="Cambria" w:hAnsi="Cambria" w:cs="Times New Roman"/>
+          <w:sz w:val="32"/>
+          <w:szCs w:val="32"/>
+        </w:rPr>
+        <w:t>.</w:t>
       </w:r>
     </w:p>
     <w:p>
@@ -717,45 +974,490 @@
         <w:pStyle w:val="ListParagraph"/>
         <w:numPr>
           <w:ilvl w:val="0"/>
-          <w:numId w:val="1"/>
+          <w:numId w:val="8"/>
         </w:numPr>
         <w:spacing w:line="276" w:lineRule="auto"/>
         <w:rPr>
           <w:rFonts w:ascii="Cambria" w:hAnsi="Cambria" w:cs="Times New Roman"/>
-          <w:sz w:val="28"/>
-          <w:szCs w:val="28"/>
-        </w:rPr>
-      </w:pPr>
-      <w:r>
-        <w:rPr>
-          <w:rFonts w:ascii="Cambria" w:hAnsi="Cambria" w:cs="Times New Roman"/>
-          <w:sz w:val="28"/>
-          <w:szCs w:val="28"/>
-        </w:rPr>
-        <w:t>Image Dimensions: Varies, resized during preprocessing.</w:t>
-      </w:r>
-    </w:p>
-    <w:p>
-      <w:pPr>
-        <w:spacing w:line="276" w:lineRule="auto"/>
-        <w:rPr>
-          <w:rFonts w:ascii="Cambria" w:hAnsi="Cambria" w:cs="Times New Roman"/>
-          <w:sz w:val="24"/>
-          <w:szCs w:val="24"/>
-        </w:rPr>
-      </w:pPr>
-      <w:r>
-        <w:rPr>
-          <w:rFonts w:ascii="Cambria" w:hAnsi="Cambria" w:cs="Times New Roman"/>
+          <w:sz w:val="32"/>
+          <w:szCs w:val="32"/>
+        </w:rPr>
+      </w:pPr>
+      <w:r>
+        <w:rPr>
+          <w:rFonts w:ascii="Cambria" w:hAnsi="Cambria" w:cs="Times New Roman"/>
+          <w:sz w:val="32"/>
+          <w:szCs w:val="32"/>
+        </w:rPr>
+        <w:t xml:space="preserve">Normalization: </w:t>
+      </w:r>
+      <w:r>
+        <w:rPr>
+          <w:rFonts w:ascii="Cambria" w:hAnsi="Cambria" w:cs="Times New Roman"/>
+          <w:sz w:val="32"/>
+          <w:szCs w:val="32"/>
+        </w:rPr>
+        <w:t xml:space="preserve">Standardizing pixel values is essential for improving model convergence and stability. By ensuring that input data falls within a consistent range, normalization </w:t>
+      </w:r>
+      <w:r>
+        <w:rPr>
+          <w:rFonts w:ascii="Cambria" w:hAnsi="Cambria" w:cs="Times New Roman"/>
+          <w:sz w:val="32"/>
+          <w:szCs w:val="32"/>
+        </w:rPr>
+        <w:lastRenderedPageBreak/>
+        <w:t xml:space="preserve">helps in optimizing the learning process, allowing the model to focus on relevant patterns rather than data </w:t>
+      </w:r>
+      <w:proofErr w:type="gramStart"/>
+      <w:r>
+        <w:rPr>
+          <w:rFonts w:ascii="Cambria" w:hAnsi="Cambria" w:cs="Times New Roman"/>
+          <w:sz w:val="32"/>
+          <w:szCs w:val="32"/>
+        </w:rPr>
+        <w:t>discrepancies.</w:t>
+      </w:r>
+      <w:r>
+        <w:rPr>
+          <w:rFonts w:ascii="Cambria" w:hAnsi="Cambria" w:cs="Times New Roman"/>
+          <w:sz w:val="32"/>
+          <w:szCs w:val="32"/>
+        </w:rPr>
+        <w:t>.</w:t>
+      </w:r>
+      <w:proofErr w:type="gramEnd"/>
+    </w:p>
+    <w:p>
+      <w:pPr>
+        <w:spacing w:line="276" w:lineRule="auto"/>
+        <w:ind w:left="180" w:hanging="180"/>
+        <w:rPr>
+          <w:rFonts w:ascii="Cambria" w:hAnsi="Cambria" w:cs="Times New Roman"/>
+          <w:i/>
+          <w:iCs/>
+          <w:sz w:val="32"/>
+          <w:szCs w:val="32"/>
+        </w:rPr>
+      </w:pPr>
+    </w:p>
+    <w:p>
+      <w:pPr>
+        <w:spacing w:line="276" w:lineRule="auto"/>
+        <w:ind w:left="180" w:hanging="180"/>
+        <w:rPr>
+          <w:rFonts w:ascii="Cambria" w:hAnsi="Cambria" w:cs="Times New Roman"/>
+          <w:i/>
+          <w:iCs/>
+          <w:sz w:val="32"/>
+          <w:szCs w:val="32"/>
+        </w:rPr>
+      </w:pPr>
+    </w:p>
+    <w:p>
+      <w:pPr>
+        <w:spacing w:line="276" w:lineRule="auto"/>
+        <w:ind w:left="180" w:hanging="180"/>
+        <w:rPr>
+          <w:rFonts w:ascii="Cambria" w:hAnsi="Cambria" w:cs="Times New Roman"/>
+          <w:i/>
+          <w:iCs/>
+          <w:sz w:val="32"/>
+          <w:szCs w:val="32"/>
+        </w:rPr>
+      </w:pPr>
+    </w:p>
+    <w:p>
+      <w:pPr>
+        <w:spacing w:line="276" w:lineRule="auto"/>
+        <w:ind w:left="180" w:hanging="180"/>
+        <w:rPr>
+          <w:rFonts w:ascii="Cambria" w:hAnsi="Cambria" w:cs="Times New Roman"/>
+          <w:i/>
+          <w:iCs/>
+          <w:sz w:val="32"/>
+          <w:szCs w:val="32"/>
+        </w:rPr>
+      </w:pPr>
+      <w:r>
+        <w:rPr>
+          <w:rFonts w:ascii="Cambria" w:hAnsi="Cambria" w:cs="Times New Roman"/>
+          <w:i/>
+          <w:iCs/>
+          <w:sz w:val="32"/>
+          <w:szCs w:val="32"/>
+        </w:rPr>
+        <w:t>Model Architecture</w:t>
+      </w:r>
+    </w:p>
+    <w:p>
+      <w:pPr>
+        <w:rPr>
+          <w:rFonts w:ascii="Cambria" w:hAnsi="Cambria" w:cs="Times New Roman"/>
+          <w:sz w:val="32"/>
+          <w:szCs w:val="32"/>
+        </w:rPr>
+      </w:pPr>
+      <w:r>
+        <w:rPr>
+          <w:rFonts w:ascii="Cambria" w:hAnsi="Cambria" w:cs="Times New Roman"/>
+          <w:sz w:val="32"/>
+          <w:szCs w:val="32"/>
+        </w:rPr>
+        <w:t>The Vision Transformer (</w:t>
+      </w:r>
+      <w:proofErr w:type="spellStart"/>
+      <w:r>
+        <w:rPr>
+          <w:rFonts w:ascii="Cambria" w:hAnsi="Cambria" w:cs="Times New Roman"/>
+          <w:sz w:val="32"/>
+          <w:szCs w:val="32"/>
+        </w:rPr>
+        <w:t>ViT</w:t>
+      </w:r>
+      <w:proofErr w:type="spellEnd"/>
+      <w:r>
+        <w:rPr>
+          <w:rFonts w:ascii="Cambria" w:hAnsi="Cambria" w:cs="Times New Roman"/>
+          <w:sz w:val="32"/>
+          <w:szCs w:val="32"/>
+        </w:rPr>
+        <w:t>) architecture represents a shift from traditional CNN-based models. It utilizes a transformer framework, originally developed for NLP tasks, to handle image classification. The key aspects include:</w:t>
+      </w:r>
+    </w:p>
+    <w:p>
+      <w:pPr>
+        <w:pStyle w:val="ListParagraph"/>
+        <w:numPr>
+          <w:ilvl w:val="0"/>
+          <w:numId w:val="16"/>
+        </w:numPr>
+        <w:rPr>
+          <w:rFonts w:ascii="Cambria" w:hAnsi="Cambria" w:cs="Times New Roman"/>
+          <w:sz w:val="32"/>
+          <w:szCs w:val="32"/>
+        </w:rPr>
+      </w:pPr>
+      <w:r>
+        <w:rPr>
+          <w:rFonts w:ascii="Cambria" w:hAnsi="Cambria" w:cs="Times New Roman"/>
+          <w:sz w:val="32"/>
+          <w:szCs w:val="32"/>
+        </w:rPr>
+        <w:t>Patch Embedding: Images are divided into small patches, each treated as a token. This process transforms the image into a sequence of embeddings, similar to how words are processed in NLP models.</w:t>
+      </w:r>
+    </w:p>
+    <w:p>
+      <w:pPr>
+        <w:pStyle w:val="ListParagraph"/>
+        <w:numPr>
+          <w:ilvl w:val="0"/>
+          <w:numId w:val="16"/>
+        </w:numPr>
+        <w:rPr>
+          <w:rFonts w:ascii="Cambria" w:hAnsi="Cambria" w:cs="Times New Roman"/>
+          <w:sz w:val="32"/>
+          <w:szCs w:val="32"/>
+        </w:rPr>
+      </w:pPr>
+      <w:r>
+        <w:rPr>
+          <w:rFonts w:ascii="Cambria" w:hAnsi="Cambria" w:cs="Times New Roman"/>
+          <w:sz w:val="32"/>
+          <w:szCs w:val="32"/>
+        </w:rPr>
+        <w:t>Transformer Encoder: The model processes these sequences through multiple transformer encoder layers. Each layer consists of a multi-head self-attention mechanism and feed-forward neural networks, enabling the model to capture intricate patterns and dependencies across the image.</w:t>
+      </w:r>
+    </w:p>
+    <w:p>
+      <w:pPr>
+        <w:spacing w:line="276" w:lineRule="auto"/>
+        <w:ind w:left="180" w:hanging="180"/>
+        <w:rPr>
+          <w:rFonts w:ascii="Cambria" w:hAnsi="Cambria" w:cs="Times New Roman"/>
+          <w:i/>
+          <w:iCs/>
+          <w:sz w:val="32"/>
+          <w:szCs w:val="32"/>
+        </w:rPr>
+      </w:pPr>
+    </w:p>
+    <w:p>
+      <w:pPr>
+        <w:spacing w:line="276" w:lineRule="auto"/>
+        <w:rPr>
+          <w:rFonts w:ascii="Cambria" w:hAnsi="Cambria" w:cs="Times New Roman"/>
+          <w:i/>
+          <w:iCs/>
+          <w:sz w:val="32"/>
+          <w:szCs w:val="32"/>
+        </w:rPr>
+      </w:pPr>
+      <w:r>
+        <w:rPr>
+          <w:rFonts w:ascii="Cambria" w:hAnsi="Cambria" w:cs="Times New Roman"/>
+          <w:i/>
+          <w:iCs/>
+          <w:sz w:val="32"/>
+          <w:szCs w:val="32"/>
+        </w:rPr>
+        <w:t>Training Process</w:t>
+      </w:r>
+    </w:p>
+    <w:p>
+      <w:pPr>
+        <w:rPr>
+          <w:rFonts w:ascii="Cambria" w:hAnsi="Cambria" w:cs="Times New Roman"/>
+          <w:sz w:val="32"/>
+          <w:szCs w:val="32"/>
+        </w:rPr>
+      </w:pPr>
+      <w:r>
+        <w:rPr>
+          <w:rFonts w:ascii="Cambria" w:hAnsi="Cambria" w:cs="Times New Roman"/>
+          <w:sz w:val="32"/>
+          <w:szCs w:val="32"/>
+        </w:rPr>
+        <w:t>The training process involves careful tuning of hyperparameters to optimize model performance:</w:t>
+      </w:r>
+    </w:p>
+    <w:p>
+      <w:pPr>
+        <w:spacing w:line="276" w:lineRule="auto"/>
+        <w:rPr>
+          <w:rFonts w:ascii="Cambria" w:hAnsi="Cambria" w:cs="Times New Roman"/>
+          <w:i/>
+          <w:iCs/>
+          <w:sz w:val="32"/>
+          <w:szCs w:val="32"/>
+        </w:rPr>
+      </w:pPr>
+    </w:p>
+    <w:p>
+      <w:pPr>
+        <w:pStyle w:val="ListParagraph"/>
+        <w:numPr>
+          <w:ilvl w:val="0"/>
+          <w:numId w:val="17"/>
+        </w:numPr>
+        <w:spacing w:line="276" w:lineRule="auto"/>
+        <w:rPr>
+          <w:rFonts w:ascii="Cambria" w:hAnsi="Cambria" w:cs="Times New Roman"/>
+          <w:sz w:val="32"/>
+          <w:szCs w:val="32"/>
+        </w:rPr>
+      </w:pPr>
+      <w:r>
+        <w:rPr>
+          <w:rFonts w:ascii="Cambria" w:hAnsi="Cambria" w:cs="Times New Roman"/>
+          <w:sz w:val="32"/>
+          <w:szCs w:val="32"/>
+        </w:rPr>
+        <w:t>Hyperparameter:</w:t>
+      </w:r>
+      <w:r>
+        <w:rPr>
+          <w:rFonts w:ascii="Cambria" w:hAnsi="Cambria" w:cs="Times New Roman"/>
+          <w:sz w:val="32"/>
+          <w:szCs w:val="32"/>
+        </w:rPr>
+        <w:t xml:space="preserve"> </w:t>
+      </w:r>
+      <w:r>
+        <w:rPr>
+          <w:rFonts w:ascii="Cambria" w:hAnsi="Cambria" w:cs="Times New Roman"/>
+          <w:sz w:val="32"/>
+          <w:szCs w:val="32"/>
+        </w:rPr>
+        <w:t>The learning rate and batch size are tuned to optimize performance. The Adam optimizer is used for efficient gradient descent, crucial during model training.</w:t>
+      </w:r>
+    </w:p>
+    <w:p>
+      <w:pPr>
+        <w:pStyle w:val="ListParagraph"/>
+        <w:numPr>
+          <w:ilvl w:val="0"/>
+          <w:numId w:val="17"/>
+        </w:numPr>
+        <w:spacing w:line="276" w:lineRule="auto"/>
+        <w:rPr>
+          <w:rFonts w:ascii="Cambria" w:hAnsi="Cambria" w:cs="Times New Roman"/>
+          <w:sz w:val="32"/>
+          <w:szCs w:val="32"/>
+        </w:rPr>
+      </w:pPr>
+      <w:r>
+        <w:rPr>
+          <w:rFonts w:ascii="Cambria" w:hAnsi="Cambria" w:cs="Times New Roman"/>
+          <w:sz w:val="32"/>
+          <w:szCs w:val="32"/>
+        </w:rPr>
+        <w:t xml:space="preserve">Training Duration: The model undergoes training over multiple epochs to ensure convergence. This iterative </w:t>
+      </w:r>
+      <w:r>
+        <w:rPr>
+          <w:rFonts w:ascii="Cambria" w:hAnsi="Cambria" w:cs="Times New Roman"/>
+          <w:sz w:val="32"/>
+          <w:szCs w:val="32"/>
+        </w:rPr>
+        <w:lastRenderedPageBreak/>
+        <w:t>process allows the model to incrementally improve its accuracy and generalization capability.</w:t>
+      </w:r>
+    </w:p>
+    <w:p>
+      <w:pPr>
+        <w:pStyle w:val="ListParagraph"/>
+        <w:numPr>
+          <w:ilvl w:val="0"/>
+          <w:numId w:val="17"/>
+        </w:numPr>
+        <w:spacing w:line="276" w:lineRule="auto"/>
+        <w:rPr>
+          <w:rFonts w:ascii="Cambria" w:hAnsi="Cambria" w:cs="Times New Roman"/>
+          <w:sz w:val="32"/>
+          <w:szCs w:val="32"/>
+        </w:rPr>
+      </w:pPr>
+      <w:r>
+        <w:rPr>
+          <w:rFonts w:ascii="Cambria" w:hAnsi="Cambria" w:cs="Times New Roman"/>
+          <w:sz w:val="32"/>
+          <w:szCs w:val="32"/>
+        </w:rPr>
+        <w:t>Validation: Regular evaluations on a separate validation set are conducted to monitor overfitting. Early stopping and learning rate adjustments are employed based on validation performance to enhance model reliability.</w:t>
+      </w:r>
+    </w:p>
+    <w:p>
+      <w:pPr>
+        <w:spacing w:line="276" w:lineRule="auto"/>
+        <w:ind w:left="180" w:hanging="180"/>
+        <w:rPr>
+          <w:rFonts w:ascii="Cambria" w:hAnsi="Cambria" w:cs="Times New Roman"/>
+          <w:b/>
+          <w:bCs/>
+          <w:sz w:val="40"/>
+          <w:szCs w:val="40"/>
+        </w:rPr>
+      </w:pPr>
+      <w:r>
+        <w:rPr>
+          <w:rFonts w:ascii="Cambria" w:hAnsi="Cambria" w:cs="Times New Roman"/>
+          <w:b/>
+          <w:bCs/>
+          <w:sz w:val="40"/>
+          <w:szCs w:val="40"/>
+        </w:rPr>
+        <w:t>Results</w:t>
+      </w:r>
+    </w:p>
+    <w:p>
+      <w:pPr>
+        <w:rPr>
+          <w:rFonts w:ascii="Cambria" w:hAnsi="Cambria" w:cs="Times New Roman"/>
+          <w:sz w:val="32"/>
+          <w:szCs w:val="32"/>
+        </w:rPr>
+      </w:pPr>
+      <w:r>
+        <w:rPr>
+          <w:rFonts w:ascii="Cambria" w:hAnsi="Cambria" w:cs="Times New Roman"/>
+          <w:sz w:val="32"/>
+          <w:szCs w:val="32"/>
+        </w:rPr>
+        <w:t>The effectiveness of Vision Transformers is demonstrated through their performance on the test set. The model achieved a high classification accuracy, highlighting its capability to handle complex satellite imagery tasks.</w:t>
+      </w:r>
+    </w:p>
+    <w:p>
+      <w:pPr>
+        <w:rPr>
+          <w:rFonts w:ascii="Cambria" w:hAnsi="Cambria" w:cs="Times New Roman"/>
+          <w:i/>
+          <w:iCs/>
+          <w:sz w:val="32"/>
+          <w:szCs w:val="32"/>
+        </w:rPr>
+      </w:pPr>
+      <w:r>
+        <w:rPr>
+          <w:rFonts w:ascii="Cambria" w:hAnsi="Cambria" w:cs="Times New Roman"/>
+          <w:i/>
+          <w:iCs/>
+          <w:sz w:val="32"/>
+          <w:szCs w:val="32"/>
+        </w:rPr>
+        <w:t>Accuracy and Loss</w:t>
+      </w:r>
+    </w:p>
+    <w:p>
+      <w:pPr>
+        <w:pStyle w:val="ListParagraph"/>
+        <w:numPr>
+          <w:ilvl w:val="0"/>
+          <w:numId w:val="18"/>
+        </w:numPr>
+        <w:rPr>
+          <w:rFonts w:ascii="Cambria" w:hAnsi="Cambria" w:cs="Times New Roman"/>
+          <w:sz w:val="32"/>
+          <w:szCs w:val="32"/>
+        </w:rPr>
+      </w:pPr>
+      <w:r>
+        <w:rPr>
+          <w:rFonts w:ascii="Cambria" w:hAnsi="Cambria" w:cs="Times New Roman"/>
+          <w:sz w:val="32"/>
+          <w:szCs w:val="32"/>
+        </w:rPr>
+        <w:t xml:space="preserve">Accuracy: The model's classification accuracy reflects its ability to correctly identify land use and cover types. Detailed results are provided in the accompanying image. </w:t>
+      </w:r>
+    </w:p>
+    <w:p>
+      <w:pPr>
+        <w:pStyle w:val="ListParagraph"/>
+        <w:numPr>
+          <w:ilvl w:val="0"/>
+          <w:numId w:val="18"/>
+        </w:numPr>
+        <w:spacing w:line="276" w:lineRule="auto"/>
+        <w:rPr>
+          <w:rFonts w:ascii="Cambria" w:hAnsi="Cambria" w:cs="Times New Roman"/>
+          <w:b/>
+          <w:bCs/>
+          <w:sz w:val="40"/>
+          <w:szCs w:val="40"/>
+        </w:rPr>
+      </w:pPr>
+      <w:r>
+        <w:rPr>
+          <w:rFonts w:ascii="Cambria" w:hAnsi="Cambria" w:cs="Times New Roman"/>
+          <w:sz w:val="32"/>
+          <w:szCs w:val="32"/>
+        </w:rPr>
+        <w:t xml:space="preserve">Loss: Throughout training, loss metrics were monitored to ensure proper model learning. </w:t>
+      </w:r>
+    </w:p>
+    <w:p>
+      <w:pPr>
+        <w:spacing w:line="276" w:lineRule="auto"/>
+        <w:ind w:left="360"/>
+        <w:rPr>
+          <w:rFonts w:ascii="Cambria" w:hAnsi="Cambria" w:cs="Times New Roman"/>
+          <w:sz w:val="32"/>
+          <w:szCs w:val="32"/>
+        </w:rPr>
+      </w:pPr>
+      <w:r>
+        <w:rPr>
+          <w:b/>
+          <w:bCs/>
           <w:noProof/>
-          <w:sz w:val="24"/>
-          <w:szCs w:val="24"/>
-        </w:rPr>
+          <w:sz w:val="40"/>
+          <w:szCs w:val="40"/>
+        </w:rPr>
+        <w:lastRenderedPageBreak/>
         <w:drawing>
-          <wp:inline distT="0" distB="0" distL="0" distR="0" wp14:anchorId="349A03EA" wp14:editId="7A5C4D1A">
-            <wp:extent cx="5030827" cy="3409245"/>
-            <wp:effectExtent l="0" t="0" r="0" b="1270"/>
-            <wp:docPr id="1806175212" name="Picture 1"/>
+          <wp:inline distT="0" distB="0" distL="0" distR="0" wp14:anchorId="54DF1659" wp14:editId="51F29746">
+            <wp:extent cx="5731510" cy="6618179"/>
+            <wp:effectExtent l="0" t="0" r="2540" b="0"/>
+            <wp:docPr id="981725727" name="Picture 1"/>
             <wp:cNvGraphicFramePr>
               <a:graphicFrameLocks xmlns:a="http://schemas.openxmlformats.org/drawingml/2006/main" noChangeAspect="1"/>
             </wp:cNvGraphicFramePr>
@@ -763,7 +1465,7 @@
               <a:graphicData uri="http://schemas.openxmlformats.org/drawingml/2006/picture">
                 <pic:pic xmlns:pic="http://schemas.openxmlformats.org/drawingml/2006/picture">
                   <pic:nvPicPr>
-                    <pic:cNvPr id="1806175212" name=""/>
+                    <pic:cNvPr id="981725727" name=""/>
                     <pic:cNvPicPr/>
                   </pic:nvPicPr>
                   <pic:blipFill>
@@ -775,7 +1477,7 @@
                   <pic:spPr>
                     <a:xfrm>
                       <a:off x="0" y="0"/>
-                      <a:ext cx="5055343" cy="3425859"/>
+                      <a:ext cx="5731510" cy="6618179"/>
                     </a:xfrm>
                     <a:prstGeom prst="rect">
                       <a:avLst/>
@@ -790,1821 +1492,98 @@
     </w:p>
     <w:p>
       <w:pPr>
+        <w:spacing w:line="276" w:lineRule="auto"/>
+        <w:ind w:left="180" w:hanging="180"/>
+        <w:rPr>
+          <w:rFonts w:ascii="Cambria" w:hAnsi="Cambria" w:cs="Times New Roman"/>
+          <w:i/>
+          <w:iCs/>
+          <w:sz w:val="32"/>
+          <w:szCs w:val="32"/>
+        </w:rPr>
+      </w:pPr>
+      <w:r>
+        <w:rPr>
+          <w:rFonts w:ascii="Cambria" w:hAnsi="Cambria" w:cs="Times New Roman"/>
+          <w:i/>
+          <w:iCs/>
+          <w:sz w:val="32"/>
+          <w:szCs w:val="32"/>
+        </w:rPr>
+        <w:t>Evaluation Metric</w:t>
+      </w:r>
+    </w:p>
+    <w:p>
+      <w:pPr>
+        <w:rPr>
+          <w:rFonts w:ascii="Cambria" w:hAnsi="Cambria" w:cs="Times New Roman"/>
+          <w:sz w:val="32"/>
+          <w:szCs w:val="32"/>
+        </w:rPr>
+      </w:pPr>
+      <w:r>
+        <w:rPr>
+          <w:rFonts w:ascii="Cambria" w:hAnsi="Cambria" w:cs="Times New Roman"/>
+          <w:sz w:val="32"/>
+          <w:szCs w:val="32"/>
+        </w:rPr>
+        <w:t>To comprehensively evaluate the model's performance, several metrics were used:</w:t>
+      </w:r>
+    </w:p>
+    <w:p>
+      <w:pPr>
         <w:pStyle w:val="ListParagraph"/>
         <w:numPr>
           <w:ilvl w:val="0"/>
-          <w:numId w:val="1"/>
+          <w:numId w:val="19"/>
         </w:numPr>
-        <w:spacing w:line="276" w:lineRule="auto"/>
-        <w:rPr>
-          <w:rFonts w:ascii="Cambria" w:hAnsi="Cambria" w:cs="Times New Roman"/>
-          <w:sz w:val="28"/>
-          <w:szCs w:val="28"/>
-        </w:rPr>
-      </w:pPr>
-      <w:r>
-        <w:rPr>
-          <w:rFonts w:ascii="Cambria" w:hAnsi="Cambria" w:cs="Times New Roman"/>
-          <w:sz w:val="28"/>
-          <w:szCs w:val="28"/>
-        </w:rPr>
-        <w:t xml:space="preserve">Split Ratio: </w:t>
-      </w:r>
-      <w:r>
-        <w:rPr>
-          <w:rFonts w:ascii="Cambria" w:hAnsi="Cambria" w:cs="Times New Roman"/>
-          <w:sz w:val="28"/>
-          <w:szCs w:val="28"/>
-        </w:rPr>
-        <w:t>Typically,</w:t>
-      </w:r>
-      <w:r>
-        <w:rPr>
-          <w:rFonts w:ascii="Cambria" w:hAnsi="Cambria" w:cs="Times New Roman"/>
-          <w:sz w:val="28"/>
-          <w:szCs w:val="28"/>
-        </w:rPr>
-        <w:t xml:space="preserve"> 80% training, 10% validation, 10% testing.</w:t>
-      </w:r>
-    </w:p>
-    <w:p>
-      <w:pPr>
-        <w:spacing w:line="276" w:lineRule="auto"/>
-        <w:rPr>
-          <w:rFonts w:ascii="Cambria" w:hAnsi="Cambria" w:cs="Times New Roman"/>
-        </w:rPr>
-      </w:pPr>
-      <w:r>
-        <w:rPr>
-          <w:rFonts w:ascii="Cambria" w:hAnsi="Cambria" w:cs="Times New Roman"/>
-          <w:noProof/>
-        </w:rPr>
-        <w:drawing>
-          <wp:inline distT="0" distB="0" distL="0" distR="0" wp14:anchorId="10D8835F" wp14:editId="389217AE">
-            <wp:extent cx="6551716" cy="530577"/>
-            <wp:effectExtent l="0" t="0" r="1905" b="3175"/>
-            <wp:docPr id="2105297526" name="Picture 1"/>
-            <wp:cNvGraphicFramePr>
-              <a:graphicFrameLocks xmlns:a="http://schemas.openxmlformats.org/drawingml/2006/main" noChangeAspect="1"/>
-            </wp:cNvGraphicFramePr>
-            <a:graphic xmlns:a="http://schemas.openxmlformats.org/drawingml/2006/main">
-              <a:graphicData uri="http://schemas.openxmlformats.org/drawingml/2006/picture">
-                <pic:pic xmlns:pic="http://schemas.openxmlformats.org/drawingml/2006/picture">
-                  <pic:nvPicPr>
-                    <pic:cNvPr id="2105297526" name=""/>
-                    <pic:cNvPicPr/>
-                  </pic:nvPicPr>
-                  <pic:blipFill>
-                    <a:blip r:embed="rId10"/>
-                    <a:stretch>
-                      <a:fillRect/>
-                    </a:stretch>
-                  </pic:blipFill>
-                  <pic:spPr>
-                    <a:xfrm>
-                      <a:off x="0" y="0"/>
-                      <a:ext cx="6584535" cy="533235"/>
-                    </a:xfrm>
-                    <a:prstGeom prst="rect">
-                      <a:avLst/>
-                    </a:prstGeom>
-                  </pic:spPr>
-                </pic:pic>
-              </a:graphicData>
-            </a:graphic>
-          </wp:inline>
-        </w:drawing>
-      </w:r>
-    </w:p>
-    <w:p>
-      <w:pPr>
-        <w:spacing w:line="276" w:lineRule="auto"/>
-        <w:rPr>
-          <w:rFonts w:ascii="Cambria" w:hAnsi="Cambria" w:cs="Times New Roman"/>
-          <w:sz w:val="40"/>
-          <w:szCs w:val="40"/>
-        </w:rPr>
-      </w:pPr>
-      <w:r>
-        <w:rPr>
-          <w:rFonts w:ascii="Cambria" w:hAnsi="Cambria" w:cs="Times New Roman"/>
-          <w:b/>
-          <w:bCs/>
-          <w:sz w:val="40"/>
-          <w:szCs w:val="40"/>
-        </w:rPr>
-        <w:lastRenderedPageBreak/>
-        <w:t>Exploratory Data Analysis (EDA)</w:t>
-      </w:r>
-    </w:p>
-    <w:p>
-      <w:pPr>
-        <w:spacing w:line="276" w:lineRule="auto"/>
+        <w:rPr>
+          <w:rFonts w:ascii="Cambria" w:hAnsi="Cambria" w:cs="Times New Roman"/>
+          <w:sz w:val="32"/>
+          <w:szCs w:val="32"/>
+        </w:rPr>
+      </w:pPr>
+      <w:r>
+        <w:rPr>
+          <w:rFonts w:ascii="Cambria" w:hAnsi="Cambria" w:cs="Times New Roman"/>
+          <w:sz w:val="32"/>
+          <w:szCs w:val="32"/>
+        </w:rPr>
+        <w:t xml:space="preserve">Confusion Matrix: This tool provides a visual representation of the model's performance across different classes, highlighting areas of strength and potential improvement. </w:t>
+      </w:r>
+    </w:p>
+    <w:p>
+      <w:pPr>
+        <w:spacing w:line="276" w:lineRule="auto"/>
+        <w:ind w:left="180" w:hanging="180"/>
         <w:rPr>
           <w:rFonts w:ascii="Cambria" w:hAnsi="Cambria" w:cs="Times New Roman"/>
           <w:i/>
           <w:iCs/>
-          <w:sz w:val="28"/>
-          <w:szCs w:val="28"/>
-          <w:u w:val="single"/>
-        </w:rPr>
-      </w:pPr>
-      <w:r>
-        <w:rPr>
-          <w:rFonts w:ascii="Cambria" w:hAnsi="Cambria" w:cs="Times New Roman"/>
-          <w:i/>
-          <w:iCs/>
-          <w:sz w:val="28"/>
-          <w:szCs w:val="28"/>
-          <w:u w:val="single"/>
-        </w:rPr>
-        <w:t>Plotted</w:t>
-      </w:r>
-      <w:r>
-        <w:rPr>
-          <w:rFonts w:ascii="Cambria" w:hAnsi="Cambria" w:cs="Times New Roman"/>
-          <w:i/>
-          <w:iCs/>
-          <w:sz w:val="28"/>
-          <w:szCs w:val="28"/>
-          <w:u w:val="single"/>
-        </w:rPr>
-        <w:t xml:space="preserve"> </w:t>
-      </w:r>
-      <w:r>
-        <w:rPr>
-          <w:rFonts w:ascii="Cambria" w:hAnsi="Cambria" w:cs="Times New Roman"/>
-          <w:i/>
-          <w:iCs/>
-          <w:sz w:val="28"/>
-          <w:szCs w:val="28"/>
-          <w:u w:val="single"/>
-        </w:rPr>
-        <w:t>image</w:t>
-      </w:r>
-    </w:p>
-    <w:p>
-      <w:pPr>
-        <w:spacing w:line="276" w:lineRule="auto"/>
-        <w:ind w:firstLine="720"/>
-        <w:rPr>
-          <w:rFonts w:ascii="Cambria" w:hAnsi="Cambria" w:cs="Times New Roman"/>
-          <w:sz w:val="28"/>
-          <w:szCs w:val="28"/>
-        </w:rPr>
-      </w:pPr>
-      <w:r>
-        <w:rPr>
-          <w:rFonts w:ascii="Cambria" w:hAnsi="Cambria" w:cs="Times New Roman"/>
-          <w:sz w:val="28"/>
-          <w:szCs w:val="28"/>
-        </w:rPr>
-        <w:t>This helps visualize a few examples of the dataset's images to gain insight into their structure and content</w:t>
-      </w:r>
-      <w:r>
-        <w:rPr>
-          <w:rFonts w:ascii="Cambria" w:hAnsi="Cambria" w:cs="Times New Roman"/>
-          <w:sz w:val="28"/>
-          <w:szCs w:val="28"/>
-        </w:rPr>
-        <w:t>:</w:t>
-      </w:r>
-    </w:p>
-    <w:p>
-      <w:pPr>
-        <w:spacing w:line="276" w:lineRule="auto"/>
-        <w:rPr>
-          <w:rFonts w:ascii="Cambria" w:hAnsi="Cambria" w:cs="Times New Roman"/>
-          <w:sz w:val="24"/>
-          <w:szCs w:val="24"/>
-        </w:rPr>
-      </w:pPr>
-      <w:r>
-        <w:rPr>
-          <w:rFonts w:ascii="Cambria" w:hAnsi="Cambria" w:cs="Times New Roman"/>
+          <w:sz w:val="32"/>
+          <w:szCs w:val="32"/>
+        </w:rPr>
+      </w:pPr>
+    </w:p>
+    <w:p>
+      <w:pPr>
+        <w:spacing w:line="276" w:lineRule="auto"/>
+        <w:rPr>
+          <w:rFonts w:ascii="Cambria" w:hAnsi="Cambria" w:cs="Times New Roman"/>
+          <w:sz w:val="32"/>
+          <w:szCs w:val="32"/>
+        </w:rPr>
+      </w:pPr>
+      <w:r>
+        <w:rPr>
           <w:noProof/>
           <w:sz w:val="24"/>
           <w:szCs w:val="24"/>
         </w:rPr>
         <w:drawing>
-          <wp:inline distT="0" distB="0" distL="0" distR="0" wp14:anchorId="26366911" wp14:editId="1EA53F1A">
-            <wp:extent cx="5943600" cy="5485130"/>
-            <wp:effectExtent l="0" t="0" r="0" b="1270"/>
-            <wp:docPr id="1180265500" name="Picture 1"/>
-            <wp:cNvGraphicFramePr>
-              <a:graphicFrameLocks xmlns:a="http://schemas.openxmlformats.org/drawingml/2006/main" noChangeAspect="1"/>
-            </wp:cNvGraphicFramePr>
-            <a:graphic xmlns:a="http://schemas.openxmlformats.org/drawingml/2006/main">
-              <a:graphicData uri="http://schemas.openxmlformats.org/drawingml/2006/picture">
-                <pic:pic xmlns:pic="http://schemas.openxmlformats.org/drawingml/2006/picture">
-                  <pic:nvPicPr>
-                    <pic:cNvPr id="1180265500" name=""/>
-                    <pic:cNvPicPr/>
-                  </pic:nvPicPr>
-                  <pic:blipFill>
-                    <a:blip r:embed="rId11"/>
-                    <a:stretch>
-                      <a:fillRect/>
-                    </a:stretch>
-                  </pic:blipFill>
-                  <pic:spPr>
-                    <a:xfrm>
-                      <a:off x="0" y="0"/>
-                      <a:ext cx="5943600" cy="5485130"/>
-                    </a:xfrm>
-                    <a:prstGeom prst="rect">
-                      <a:avLst/>
-                    </a:prstGeom>
-                  </pic:spPr>
-                </pic:pic>
-              </a:graphicData>
-            </a:graphic>
-          </wp:inline>
-        </w:drawing>
-      </w:r>
-    </w:p>
-    <w:p>
-      <w:pPr>
-        <w:spacing w:line="276" w:lineRule="auto"/>
-        <w:rPr>
-          <w:rFonts w:ascii="Cambria" w:hAnsi="Cambria" w:cs="Times New Roman"/>
-          <w:i/>
-          <w:iCs/>
-          <w:sz w:val="28"/>
-          <w:szCs w:val="28"/>
-          <w:u w:val="single"/>
-        </w:rPr>
-      </w:pPr>
-    </w:p>
-    <w:p>
-      <w:pPr>
-        <w:spacing w:line="276" w:lineRule="auto"/>
-        <w:rPr>
-          <w:rFonts w:ascii="Cambria" w:hAnsi="Cambria" w:cs="Times New Roman"/>
-          <w:sz w:val="24"/>
-          <w:szCs w:val="24"/>
-        </w:rPr>
-      </w:pPr>
-      <w:r>
-        <w:rPr>
-          <w:rFonts w:ascii="Cambria" w:hAnsi="Cambria" w:cs="Times New Roman"/>
-          <w:i/>
-          <w:iCs/>
-          <w:sz w:val="28"/>
-          <w:szCs w:val="28"/>
-          <w:u w:val="single"/>
-        </w:rPr>
-        <w:t>Class distribution</w:t>
-      </w:r>
-    </w:p>
-    <w:p>
-      <w:pPr>
-        <w:spacing w:line="276" w:lineRule="auto"/>
-        <w:ind w:firstLine="720"/>
-        <w:rPr>
-          <w:rFonts w:ascii="Cambria" w:hAnsi="Cambria" w:cs="Times New Roman"/>
-          <w:sz w:val="28"/>
-          <w:szCs w:val="28"/>
-        </w:rPr>
-      </w:pPr>
-      <w:r>
-        <w:rPr>
-          <w:rFonts w:ascii="Cambria" w:hAnsi="Cambria" w:cs="Times New Roman"/>
-          <w:sz w:val="28"/>
-          <w:szCs w:val="28"/>
-        </w:rPr>
-        <w:t>This involves analyzing how evenly the different classes (labels) are distributed across the dataset, which is crucial for detecting any imbalances</w:t>
-      </w:r>
-      <w:r>
-        <w:rPr>
-          <w:rFonts w:ascii="Cambria" w:hAnsi="Cambria" w:cs="Times New Roman"/>
-          <w:sz w:val="28"/>
-          <w:szCs w:val="28"/>
-        </w:rPr>
-        <w:t>.</w:t>
-      </w:r>
-    </w:p>
-    <w:p>
-      <w:pPr>
-        <w:rPr>
-          <w:rFonts w:ascii="Cambria" w:hAnsi="Cambria" w:cs="Times New Roman"/>
-          <w:i/>
-          <w:iCs/>
-          <w:sz w:val="28"/>
-          <w:szCs w:val="28"/>
-          <w:u w:val="single"/>
-        </w:rPr>
-      </w:pPr>
-      <w:r>
-        <w:rPr>
-          <w:rFonts w:ascii="Cambria" w:hAnsi="Cambria" w:cs="Times New Roman"/>
-          <w:i/>
-          <w:iCs/>
-          <w:sz w:val="28"/>
-          <w:szCs w:val="28"/>
-          <w:u w:val="single"/>
-        </w:rPr>
-        <w:br w:type="page"/>
-      </w:r>
-    </w:p>
-    <w:p>
-      <w:pPr>
-        <w:spacing w:line="276" w:lineRule="auto"/>
-        <w:rPr>
-          <w:rFonts w:ascii="Cambria" w:hAnsi="Cambria" w:cs="Times New Roman"/>
-          <w:sz w:val="28"/>
-          <w:szCs w:val="28"/>
-          <w:u w:val="single"/>
-        </w:rPr>
-      </w:pPr>
-      <w:r>
-        <w:rPr>
-          <w:rFonts w:ascii="Cambria" w:hAnsi="Cambria" w:cs="Times New Roman"/>
-          <w:i/>
-          <w:iCs/>
-          <w:sz w:val="28"/>
-          <w:szCs w:val="28"/>
-          <w:u w:val="single"/>
-        </w:rPr>
-        <w:lastRenderedPageBreak/>
-        <w:t>Number of image distribution</w:t>
-      </w:r>
-    </w:p>
-    <w:p>
-      <w:pPr>
-        <w:spacing w:line="276" w:lineRule="auto"/>
-        <w:rPr>
-          <w:rFonts w:ascii="Cambria" w:hAnsi="Cambria" w:cs="Times New Roman"/>
-          <w:i/>
-          <w:iCs/>
-          <w:sz w:val="28"/>
-          <w:szCs w:val="28"/>
-        </w:rPr>
-      </w:pPr>
-      <w:r>
-        <w:rPr>
-          <w:rFonts w:ascii="Cambria" w:hAnsi="Cambria" w:cs="Times New Roman"/>
-          <w:noProof/>
-        </w:rPr>
-        <w:drawing>
-          <wp:inline distT="0" distB="0" distL="0" distR="0" wp14:anchorId="21D9EA7D" wp14:editId="0190D600">
-            <wp:extent cx="5631194" cy="2783711"/>
-            <wp:effectExtent l="0" t="0" r="7620" b="0"/>
-            <wp:docPr id="1936472832" name="Picture 2" descr="Không có mô tả."/>
-            <wp:cNvGraphicFramePr>
-              <a:graphicFrameLocks xmlns:a="http://schemas.openxmlformats.org/drawingml/2006/main" noChangeAspect="1"/>
-            </wp:cNvGraphicFramePr>
-            <a:graphic xmlns:a="http://schemas.openxmlformats.org/drawingml/2006/main">
-              <a:graphicData uri="http://schemas.openxmlformats.org/drawingml/2006/picture">
-                <pic:pic xmlns:pic="http://schemas.openxmlformats.org/drawingml/2006/picture">
-                  <pic:nvPicPr>
-                    <pic:cNvPr id="0" name="Picture 1" descr="Không có mô tả."/>
-                    <pic:cNvPicPr>
-                      <a:picLocks noChangeAspect="1" noChangeArrowheads="1"/>
-                    </pic:cNvPicPr>
-                  </pic:nvPicPr>
-                  <pic:blipFill>
-                    <a:blip r:embed="rId12" cstate="print">
-                      <a:extLst>
-                        <a:ext uri="{28A0092B-C50C-407E-A947-70E740481C1C}">
-                          <a14:useLocalDpi xmlns:a14="http://schemas.microsoft.com/office/drawing/2010/main" val="0"/>
-                        </a:ext>
-                      </a:extLst>
-                    </a:blip>
-                    <a:srcRect/>
-                    <a:stretch>
-                      <a:fillRect/>
-                    </a:stretch>
-                  </pic:blipFill>
-                  <pic:spPr bwMode="auto">
-                    <a:xfrm>
-                      <a:off x="0" y="0"/>
-                      <a:ext cx="5676426" cy="2806071"/>
-                    </a:xfrm>
-                    <a:prstGeom prst="rect">
-                      <a:avLst/>
-                    </a:prstGeom>
-                    <a:noFill/>
-                    <a:ln>
-                      <a:noFill/>
-                    </a:ln>
-                  </pic:spPr>
-                </pic:pic>
-              </a:graphicData>
-            </a:graphic>
-          </wp:inline>
-        </w:drawing>
-      </w:r>
-    </w:p>
-    <w:p>
-      <w:pPr>
-        <w:spacing w:line="276" w:lineRule="auto"/>
-        <w:rPr>
-          <w:rFonts w:ascii="Cambria" w:hAnsi="Cambria" w:cs="Times New Roman"/>
-          <w:i/>
-          <w:iCs/>
-          <w:sz w:val="28"/>
-          <w:szCs w:val="28"/>
-          <w:u w:val="single"/>
-        </w:rPr>
-      </w:pPr>
-    </w:p>
-    <w:p>
-      <w:pPr>
-        <w:spacing w:line="276" w:lineRule="auto"/>
-        <w:rPr>
-          <w:rFonts w:ascii="Cambria" w:hAnsi="Cambria" w:cs="Times New Roman"/>
-          <w:sz w:val="28"/>
-          <w:szCs w:val="28"/>
-          <w:u w:val="single"/>
-        </w:rPr>
-      </w:pPr>
-      <w:r>
-        <w:rPr>
-          <w:rFonts w:ascii="Cambria" w:hAnsi="Cambria" w:cs="Times New Roman"/>
-          <w:i/>
-          <w:iCs/>
-          <w:sz w:val="28"/>
-          <w:szCs w:val="28"/>
-          <w:u w:val="single"/>
-        </w:rPr>
-        <w:t>Image types</w:t>
-      </w:r>
-    </w:p>
-    <w:p>
-      <w:pPr>
-        <w:spacing w:line="276" w:lineRule="auto"/>
-        <w:rPr>
-          <w:rFonts w:ascii="Cambria" w:hAnsi="Cambria" w:cs="Times New Roman"/>
-          <w:sz w:val="28"/>
-          <w:szCs w:val="28"/>
-        </w:rPr>
-      </w:pPr>
-      <w:r>
-        <w:rPr>
-          <w:rFonts w:ascii="Cambria" w:hAnsi="Cambria" w:cs="Times New Roman"/>
-          <w:sz w:val="28"/>
-          <w:szCs w:val="28"/>
-        </w:rPr>
-        <w:t>Ensures the images are consistent in format and resolution also count and group them</w:t>
-      </w:r>
-      <w:r>
-        <w:rPr>
-          <w:rFonts w:ascii="Cambria" w:hAnsi="Cambria" w:cs="Times New Roman"/>
-          <w:sz w:val="28"/>
-          <w:szCs w:val="28"/>
-        </w:rPr>
-        <w:t>:</w:t>
-      </w:r>
-    </w:p>
-    <w:p>
-      <w:pPr>
-        <w:spacing w:line="276" w:lineRule="auto"/>
-        <w:rPr>
-          <w:rFonts w:ascii="Cambria" w:hAnsi="Cambria" w:cs="Times New Roman"/>
-          <w:sz w:val="24"/>
-          <w:szCs w:val="24"/>
-        </w:rPr>
-      </w:pPr>
-      <w:r>
-        <w:rPr>
-          <w:rFonts w:ascii="Cambria" w:hAnsi="Cambria" w:cs="Times New Roman"/>
-          <w:noProof/>
-          <w:sz w:val="24"/>
-          <w:szCs w:val="24"/>
-        </w:rPr>
-        <w:drawing>
-          <wp:inline distT="0" distB="0" distL="0" distR="0" wp14:anchorId="30F0F43F" wp14:editId="5E666765">
-            <wp:extent cx="4520601" cy="4334719"/>
-            <wp:effectExtent l="0" t="0" r="0" b="8890"/>
-            <wp:docPr id="315780246" name="Picture 1"/>
-            <wp:cNvGraphicFramePr>
-              <a:graphicFrameLocks xmlns:a="http://schemas.openxmlformats.org/drawingml/2006/main" noChangeAspect="1"/>
-            </wp:cNvGraphicFramePr>
-            <a:graphic xmlns:a="http://schemas.openxmlformats.org/drawingml/2006/main">
-              <a:graphicData uri="http://schemas.openxmlformats.org/drawingml/2006/picture">
-                <pic:pic xmlns:pic="http://schemas.openxmlformats.org/drawingml/2006/picture">
-                  <pic:nvPicPr>
-                    <pic:cNvPr id="315780246" name=""/>
-                    <pic:cNvPicPr/>
-                  </pic:nvPicPr>
-                  <pic:blipFill>
-                    <a:blip r:embed="rId13"/>
-                    <a:stretch>
-                      <a:fillRect/>
-                    </a:stretch>
-                  </pic:blipFill>
-                  <pic:spPr>
-                    <a:xfrm>
-                      <a:off x="0" y="0"/>
-                      <a:ext cx="4548318" cy="4361296"/>
-                    </a:xfrm>
-                    <a:prstGeom prst="rect">
-                      <a:avLst/>
-                    </a:prstGeom>
-                  </pic:spPr>
-                </pic:pic>
-              </a:graphicData>
-            </a:graphic>
-          </wp:inline>
-        </w:drawing>
-      </w:r>
-    </w:p>
-    <w:p>
-      <w:pPr>
-        <w:spacing w:line="276" w:lineRule="auto"/>
-        <w:rPr>
-          <w:rFonts w:ascii="Cambria" w:hAnsi="Cambria" w:cs="Times New Roman"/>
-          <w:b/>
-          <w:bCs/>
-          <w:sz w:val="32"/>
-          <w:szCs w:val="32"/>
-        </w:rPr>
-      </w:pPr>
-      <w:r>
-        <w:rPr>
-          <w:rFonts w:ascii="Cambria" w:hAnsi="Cambria" w:cs="Times New Roman"/>
-          <w:b/>
-          <w:bCs/>
-          <w:sz w:val="32"/>
-          <w:szCs w:val="32"/>
-        </w:rPr>
-        <w:br w:type="page"/>
-      </w:r>
-      <w:r>
-        <w:rPr>
-          <w:rFonts w:ascii="Cambria" w:hAnsi="Cambria" w:cs="Times New Roman"/>
-          <w:b/>
-          <w:bCs/>
-          <w:sz w:val="36"/>
-          <w:szCs w:val="36"/>
-        </w:rPr>
-        <w:lastRenderedPageBreak/>
-        <w:t>Methodology</w:t>
-      </w:r>
-    </w:p>
-    <w:p>
-      <w:pPr>
-        <w:spacing w:line="276" w:lineRule="auto"/>
-        <w:rPr>
-          <w:rFonts w:ascii="Cambria" w:hAnsi="Cambria" w:cs="Times New Roman"/>
-          <w:b/>
-          <w:bCs/>
-          <w:sz w:val="28"/>
-          <w:szCs w:val="28"/>
-        </w:rPr>
-      </w:pPr>
-      <w:r>
-        <w:rPr>
-          <w:rFonts w:ascii="Cambria" w:hAnsi="Cambria" w:cs="Times New Roman"/>
-          <w:i/>
-          <w:iCs/>
-          <w:sz w:val="28"/>
-          <w:szCs w:val="28"/>
-          <w:u w:val="single"/>
-        </w:rPr>
-        <w:t>Vision Transformers (</w:t>
-      </w:r>
-      <w:proofErr w:type="spellStart"/>
-      <w:r>
-        <w:rPr>
-          <w:rFonts w:ascii="Cambria" w:hAnsi="Cambria" w:cs="Times New Roman"/>
-          <w:i/>
-          <w:iCs/>
-          <w:sz w:val="28"/>
-          <w:szCs w:val="28"/>
-          <w:u w:val="single"/>
-        </w:rPr>
-        <w:t>ViT</w:t>
-      </w:r>
-      <w:proofErr w:type="spellEnd"/>
-      <w:r>
-        <w:rPr>
-          <w:rFonts w:ascii="Cambria" w:hAnsi="Cambria" w:cs="Times New Roman"/>
-          <w:i/>
-          <w:iCs/>
-          <w:sz w:val="28"/>
-          <w:szCs w:val="28"/>
-          <w:u w:val="single"/>
-        </w:rPr>
-        <w:t>)</w:t>
-      </w:r>
-    </w:p>
-    <w:p>
-      <w:pPr>
-        <w:spacing w:line="276" w:lineRule="auto"/>
-        <w:ind w:firstLine="720"/>
-        <w:rPr>
-          <w:rFonts w:ascii="Cambria" w:hAnsi="Cambria" w:cs="Times New Roman"/>
-          <w:sz w:val="28"/>
-          <w:szCs w:val="28"/>
-        </w:rPr>
-      </w:pPr>
-      <w:proofErr w:type="spellStart"/>
-      <w:r>
-        <w:rPr>
-          <w:rFonts w:ascii="Cambria" w:hAnsi="Cambria" w:cs="Times New Roman"/>
-          <w:sz w:val="28"/>
-          <w:szCs w:val="28"/>
-        </w:rPr>
-        <w:t>ViT</w:t>
-      </w:r>
-      <w:proofErr w:type="spellEnd"/>
-      <w:r>
-        <w:rPr>
-          <w:rFonts w:ascii="Cambria" w:hAnsi="Cambria" w:cs="Times New Roman"/>
-          <w:sz w:val="28"/>
-          <w:szCs w:val="28"/>
-        </w:rPr>
-        <w:t xml:space="preserve"> models process images by splitting them into fixed-size patches. Each patch is linearly embedded, and positional</w:t>
-      </w:r>
-      <w:r>
-        <w:rPr>
-          <w:rFonts w:ascii="Cambria" w:hAnsi="Cambria" w:cs="Times New Roman"/>
-          <w:sz w:val="32"/>
-          <w:szCs w:val="32"/>
-        </w:rPr>
-        <w:t xml:space="preserve"> </w:t>
-      </w:r>
-      <w:r>
-        <w:rPr>
-          <w:rFonts w:ascii="Cambria" w:hAnsi="Cambria" w:cs="Times New Roman"/>
-          <w:sz w:val="28"/>
-          <w:szCs w:val="28"/>
-        </w:rPr>
-        <w:t>embeddings are added to retain spatial information. These embeddings are then passed through a transformer encoder.</w:t>
-      </w:r>
-    </w:p>
-    <w:p>
-      <w:pPr>
-        <w:spacing w:line="276" w:lineRule="auto"/>
-        <w:rPr>
-          <w:rFonts w:ascii="Cambria" w:hAnsi="Cambria" w:cs="Times New Roman"/>
-          <w:i/>
-          <w:iCs/>
-          <w:sz w:val="28"/>
-          <w:szCs w:val="28"/>
-          <w:u w:val="single"/>
-        </w:rPr>
-      </w:pPr>
-    </w:p>
-    <w:p>
-      <w:pPr>
-        <w:spacing w:line="276" w:lineRule="auto"/>
-        <w:rPr>
-          <w:rFonts w:ascii="Cambria" w:hAnsi="Cambria" w:cs="Times New Roman"/>
-          <w:sz w:val="28"/>
-          <w:szCs w:val="28"/>
-          <w:u w:val="single"/>
-        </w:rPr>
-      </w:pPr>
-      <w:r>
-        <w:rPr>
-          <w:rFonts w:ascii="Cambria" w:hAnsi="Cambria" w:cs="Times New Roman"/>
-          <w:i/>
-          <w:iCs/>
-          <w:sz w:val="28"/>
-          <w:szCs w:val="28"/>
-          <w:u w:val="single"/>
-        </w:rPr>
-        <w:t>Key Components</w:t>
-      </w:r>
-    </w:p>
-    <w:p>
-      <w:pPr>
-        <w:pStyle w:val="ListParagraph"/>
-        <w:numPr>
-          <w:ilvl w:val="0"/>
-          <w:numId w:val="2"/>
-        </w:numPr>
-        <w:spacing w:line="276" w:lineRule="auto"/>
-        <w:rPr>
-          <w:rFonts w:ascii="Cambria" w:hAnsi="Cambria" w:cs="Times New Roman"/>
-          <w:sz w:val="28"/>
-          <w:szCs w:val="28"/>
-        </w:rPr>
-      </w:pPr>
-      <w:r>
-        <w:rPr>
-          <w:rFonts w:ascii="Cambria" w:hAnsi="Cambria" w:cs="Times New Roman"/>
-          <w:sz w:val="28"/>
-          <w:szCs w:val="28"/>
-        </w:rPr>
-        <w:t>Patch Embedding: Converts image patches into a sequence of embeddings.</w:t>
-      </w:r>
-    </w:p>
-    <w:p>
-      <w:pPr>
-        <w:pStyle w:val="ListParagraph"/>
-        <w:numPr>
-          <w:ilvl w:val="0"/>
-          <w:numId w:val="2"/>
-        </w:numPr>
-        <w:spacing w:line="276" w:lineRule="auto"/>
-        <w:rPr>
-          <w:rFonts w:ascii="Cambria" w:hAnsi="Cambria" w:cs="Times New Roman"/>
-          <w:sz w:val="28"/>
-          <w:szCs w:val="28"/>
-        </w:rPr>
-      </w:pPr>
-      <w:r>
-        <w:rPr>
-          <w:rFonts w:ascii="Cambria" w:hAnsi="Cambria" w:cs="Times New Roman"/>
-          <w:sz w:val="28"/>
-          <w:szCs w:val="28"/>
-        </w:rPr>
-        <w:t>Transformer Encoder: Consists of multiple self-attention layers and feed-forward networks.</w:t>
-      </w:r>
-    </w:p>
-    <w:p>
-      <w:pPr>
-        <w:pStyle w:val="ListParagraph"/>
-        <w:numPr>
-          <w:ilvl w:val="0"/>
-          <w:numId w:val="2"/>
-        </w:numPr>
-        <w:spacing w:line="276" w:lineRule="auto"/>
-        <w:rPr>
-          <w:rFonts w:ascii="Cambria" w:hAnsi="Cambria" w:cs="Times New Roman"/>
-          <w:sz w:val="28"/>
-          <w:szCs w:val="28"/>
-        </w:rPr>
-      </w:pPr>
-      <w:r>
-        <w:rPr>
-          <w:rFonts w:ascii="Cambria" w:hAnsi="Cambria" w:cs="Times New Roman"/>
-          <w:sz w:val="28"/>
-          <w:szCs w:val="28"/>
-        </w:rPr>
-        <w:t>Classification Head: Outputs class probabilities.</w:t>
-      </w:r>
-    </w:p>
-    <w:p>
-      <w:pPr>
-        <w:spacing w:line="276" w:lineRule="auto"/>
-        <w:rPr>
-          <w:rFonts w:ascii="Cambria" w:hAnsi="Cambria" w:cs="Times New Roman"/>
-          <w:i/>
-          <w:iCs/>
-          <w:sz w:val="28"/>
-          <w:szCs w:val="28"/>
-          <w:u w:val="single"/>
-        </w:rPr>
-      </w:pPr>
-    </w:p>
-    <w:p>
-      <w:pPr>
-        <w:spacing w:line="276" w:lineRule="auto"/>
-        <w:rPr>
-          <w:rFonts w:ascii="Cambria" w:hAnsi="Cambria" w:cs="Times New Roman"/>
-          <w:sz w:val="28"/>
-          <w:szCs w:val="28"/>
-          <w:u w:val="single"/>
-        </w:rPr>
-      </w:pPr>
-      <w:r>
-        <w:rPr>
-          <w:rFonts w:ascii="Cambria" w:hAnsi="Cambria" w:cs="Times New Roman"/>
-          <w:i/>
-          <w:iCs/>
-          <w:sz w:val="28"/>
-          <w:szCs w:val="28"/>
-          <w:u w:val="single"/>
-        </w:rPr>
-        <w:t>Preprocessing</w:t>
-      </w:r>
-    </w:p>
-    <w:p>
-      <w:pPr>
-        <w:spacing w:line="276" w:lineRule="auto"/>
-        <w:ind w:firstLine="720"/>
-        <w:rPr>
-          <w:rFonts w:ascii="Cambria" w:hAnsi="Cambria" w:cs="Times New Roman"/>
-          <w:sz w:val="28"/>
-          <w:szCs w:val="28"/>
-        </w:rPr>
-      </w:pPr>
-      <w:r>
-        <w:rPr>
-          <w:rFonts w:ascii="Cambria" w:hAnsi="Cambria" w:cs="Times New Roman"/>
-          <w:sz w:val="28"/>
-          <w:szCs w:val="28"/>
-        </w:rPr>
-        <w:t>Images undergo preprocessing to standardize input size and enhance generalization through data augmentation.</w:t>
-      </w:r>
-    </w:p>
-    <w:p>
-      <w:pPr>
-        <w:spacing w:line="276" w:lineRule="auto"/>
-        <w:rPr>
-          <w:rFonts w:ascii="Cambria" w:hAnsi="Cambria" w:cs="Times New Roman"/>
-          <w:sz w:val="24"/>
-          <w:szCs w:val="24"/>
-        </w:rPr>
-      </w:pPr>
-      <w:r>
-        <w:rPr>
-          <w:rFonts w:ascii="Cambria" w:hAnsi="Cambria" w:cs="Times New Roman"/>
-          <w:noProof/>
-        </w:rPr>
-        <w:drawing>
-          <wp:inline distT="0" distB="0" distL="0" distR="0" wp14:anchorId="25D89892" wp14:editId="0D165A12">
-            <wp:extent cx="5813778" cy="3362798"/>
-            <wp:effectExtent l="0" t="0" r="0" b="9525"/>
-            <wp:docPr id="1732586882" name="Picture 1"/>
-            <wp:cNvGraphicFramePr>
-              <a:graphicFrameLocks xmlns:a="http://schemas.openxmlformats.org/drawingml/2006/main" noChangeAspect="1"/>
-            </wp:cNvGraphicFramePr>
-            <a:graphic xmlns:a="http://schemas.openxmlformats.org/drawingml/2006/main">
-              <a:graphicData uri="http://schemas.openxmlformats.org/drawingml/2006/picture">
-                <pic:pic xmlns:pic="http://schemas.openxmlformats.org/drawingml/2006/picture">
-                  <pic:nvPicPr>
-                    <pic:cNvPr id="1732586882" name=""/>
-                    <pic:cNvPicPr/>
-                  </pic:nvPicPr>
-                  <pic:blipFill>
-                    <a:blip r:embed="rId14"/>
-                    <a:stretch>
-                      <a:fillRect/>
-                    </a:stretch>
-                  </pic:blipFill>
-                  <pic:spPr>
-                    <a:xfrm>
-                      <a:off x="0" y="0"/>
-                      <a:ext cx="5824765" cy="3369153"/>
-                    </a:xfrm>
-                    <a:prstGeom prst="rect">
-                      <a:avLst/>
-                    </a:prstGeom>
-                  </pic:spPr>
-                </pic:pic>
-              </a:graphicData>
-            </a:graphic>
-          </wp:inline>
-        </w:drawing>
-      </w:r>
-    </w:p>
-    <w:p>
-      <w:pPr>
-        <w:spacing w:line="276" w:lineRule="auto"/>
-        <w:rPr>
-          <w:rFonts w:ascii="Cambria" w:hAnsi="Cambria" w:cs="Times New Roman"/>
-          <w:i/>
-          <w:iCs/>
-          <w:sz w:val="28"/>
-          <w:szCs w:val="28"/>
-          <w:u w:val="single"/>
-        </w:rPr>
-      </w:pPr>
-    </w:p>
-    <w:p>
-      <w:pPr>
-        <w:spacing w:line="276" w:lineRule="auto"/>
-        <w:rPr>
-          <w:rFonts w:ascii="Cambria" w:hAnsi="Cambria" w:cs="Times New Roman"/>
-          <w:sz w:val="28"/>
-          <w:szCs w:val="28"/>
-        </w:rPr>
-      </w:pPr>
-      <w:r>
-        <w:rPr>
-          <w:rFonts w:ascii="Cambria" w:hAnsi="Cambria" w:cs="Times New Roman"/>
-          <w:i/>
-          <w:iCs/>
-          <w:sz w:val="28"/>
-          <w:szCs w:val="28"/>
-          <w:u w:val="single"/>
-        </w:rPr>
-        <w:lastRenderedPageBreak/>
-        <w:t>Image after augmentation</w:t>
-      </w:r>
-      <w:r>
-        <w:rPr>
-          <w:rFonts w:ascii="Cambria" w:hAnsi="Cambria" w:cs="Times New Roman"/>
-          <w:sz w:val="28"/>
-          <w:szCs w:val="28"/>
-        </w:rPr>
-        <w:t>:</w:t>
-      </w:r>
-    </w:p>
-    <w:p>
-      <w:pPr>
-        <w:spacing w:line="276" w:lineRule="auto"/>
-        <w:rPr>
-          <w:rFonts w:ascii="Cambria" w:hAnsi="Cambria" w:cs="Times New Roman"/>
-          <w:sz w:val="24"/>
-          <w:szCs w:val="24"/>
-        </w:rPr>
-      </w:pPr>
-      <w:r>
-        <w:rPr>
-          <w:rFonts w:ascii="Cambria" w:hAnsi="Cambria" w:cs="Times New Roman"/>
-          <w:noProof/>
-          <w:sz w:val="24"/>
-          <w:szCs w:val="24"/>
-        </w:rPr>
-        <w:drawing>
-          <wp:inline distT="0" distB="0" distL="0" distR="0" wp14:anchorId="49E09C9C" wp14:editId="6A2B4943">
-            <wp:extent cx="5943600" cy="2988945"/>
-            <wp:effectExtent l="0" t="0" r="0" b="1905"/>
-            <wp:docPr id="1893253145" name="Picture 1"/>
-            <wp:cNvGraphicFramePr>
-              <a:graphicFrameLocks xmlns:a="http://schemas.openxmlformats.org/drawingml/2006/main" noChangeAspect="1"/>
-            </wp:cNvGraphicFramePr>
-            <a:graphic xmlns:a="http://schemas.openxmlformats.org/drawingml/2006/main">
-              <a:graphicData uri="http://schemas.openxmlformats.org/drawingml/2006/picture">
-                <pic:pic xmlns:pic="http://schemas.openxmlformats.org/drawingml/2006/picture">
-                  <pic:nvPicPr>
-                    <pic:cNvPr id="1059842772" name=""/>
-                    <pic:cNvPicPr/>
-                  </pic:nvPicPr>
-                  <pic:blipFill>
-                    <a:blip r:embed="rId15"/>
-                    <a:stretch>
-                      <a:fillRect/>
-                    </a:stretch>
-                  </pic:blipFill>
-                  <pic:spPr>
-                    <a:xfrm>
-                      <a:off x="0" y="0"/>
-                      <a:ext cx="5943600" cy="2988945"/>
-                    </a:xfrm>
-                    <a:prstGeom prst="rect">
-                      <a:avLst/>
-                    </a:prstGeom>
-                  </pic:spPr>
-                </pic:pic>
-              </a:graphicData>
-            </a:graphic>
-          </wp:inline>
-        </w:drawing>
-      </w:r>
-    </w:p>
-    <w:p>
-      <w:pPr>
-        <w:spacing w:line="276" w:lineRule="auto"/>
-        <w:rPr>
-          <w:rFonts w:ascii="Cambria" w:hAnsi="Cambria" w:cs="Times New Roman"/>
-          <w:b/>
-          <w:bCs/>
-          <w:sz w:val="40"/>
-          <w:szCs w:val="40"/>
-        </w:rPr>
-      </w:pPr>
-    </w:p>
-    <w:p>
-      <w:pPr>
-        <w:spacing w:line="276" w:lineRule="auto"/>
-        <w:rPr>
-          <w:rFonts w:ascii="Cambria" w:hAnsi="Cambria" w:cs="Times New Roman"/>
-          <w:sz w:val="24"/>
-          <w:szCs w:val="24"/>
-        </w:rPr>
-      </w:pPr>
-      <w:r>
-        <w:rPr>
-          <w:rFonts w:ascii="Cambria" w:hAnsi="Cambria" w:cs="Times New Roman"/>
-          <w:b/>
-          <w:bCs/>
-          <w:sz w:val="40"/>
-          <w:szCs w:val="40"/>
-        </w:rPr>
-        <w:t>Implementation</w:t>
-      </w:r>
-    </w:p>
-    <w:p>
-      <w:pPr>
-        <w:spacing w:line="276" w:lineRule="auto"/>
-        <w:rPr>
-          <w:rFonts w:ascii="Cambria" w:hAnsi="Cambria" w:cs="Times New Roman"/>
-          <w:i/>
-          <w:iCs/>
-          <w:sz w:val="28"/>
-          <w:szCs w:val="28"/>
-          <w:u w:val="single"/>
-        </w:rPr>
-      </w:pPr>
-      <w:r>
-        <w:rPr>
-          <w:rFonts w:ascii="Cambria" w:hAnsi="Cambria" w:cs="Times New Roman"/>
-          <w:i/>
-          <w:iCs/>
-          <w:sz w:val="28"/>
-          <w:szCs w:val="28"/>
-          <w:u w:val="single"/>
-        </w:rPr>
-        <w:t>Data Loading and Augmentation</w:t>
-      </w:r>
-    </w:p>
-    <w:p>
-      <w:pPr>
-        <w:spacing w:line="276" w:lineRule="auto"/>
-        <w:ind w:firstLine="720"/>
-        <w:rPr>
-          <w:rFonts w:ascii="Cambria" w:hAnsi="Cambria" w:cs="Times New Roman"/>
-          <w:sz w:val="28"/>
-          <w:szCs w:val="28"/>
-        </w:rPr>
-      </w:pPr>
-      <w:r>
-        <w:rPr>
-          <w:rFonts w:ascii="Cambria" w:hAnsi="Cambria" w:cs="Times New Roman"/>
-          <w:sz w:val="28"/>
-          <w:szCs w:val="28"/>
-        </w:rPr>
-        <w:t xml:space="preserve">Data loading is managed by </w:t>
-      </w:r>
-      <w:proofErr w:type="spellStart"/>
-      <w:r>
-        <w:rPr>
-          <w:rFonts w:ascii="Cambria" w:hAnsi="Cambria" w:cs="Times New Roman"/>
-          <w:sz w:val="28"/>
-          <w:szCs w:val="28"/>
-        </w:rPr>
-        <w:t>PyTorch's</w:t>
-      </w:r>
-      <w:proofErr w:type="spellEnd"/>
-      <w:r>
-        <w:rPr>
-          <w:rFonts w:ascii="Cambria" w:hAnsi="Cambria" w:cs="Times New Roman"/>
-          <w:sz w:val="28"/>
-          <w:szCs w:val="28"/>
-        </w:rPr>
-        <w:t xml:space="preserve"> </w:t>
-      </w:r>
-      <w:proofErr w:type="spellStart"/>
-      <w:r>
-        <w:rPr>
-          <w:rFonts w:ascii="Cambria" w:hAnsi="Cambria" w:cs="Times New Roman"/>
-          <w:sz w:val="28"/>
-          <w:szCs w:val="28"/>
-        </w:rPr>
-        <w:t>DataLoader</w:t>
-      </w:r>
-      <w:proofErr w:type="spellEnd"/>
-      <w:r>
-        <w:rPr>
-          <w:rFonts w:ascii="Cambria" w:hAnsi="Cambria" w:cs="Times New Roman"/>
-          <w:sz w:val="28"/>
-          <w:szCs w:val="28"/>
-        </w:rPr>
-        <w:t>, which handles batching and shuffling. Augmentations are applied in real-time during loading.</w:t>
-      </w:r>
-    </w:p>
-    <w:p>
-      <w:pPr>
-        <w:spacing w:line="276" w:lineRule="auto"/>
-        <w:rPr>
-          <w:rFonts w:ascii="Cambria" w:hAnsi="Cambria" w:cs="Times New Roman"/>
-          <w:sz w:val="24"/>
-          <w:szCs w:val="24"/>
-        </w:rPr>
-      </w:pPr>
-      <w:r>
-        <w:rPr>
-          <w:rFonts w:ascii="Cambria" w:hAnsi="Cambria" w:cs="Times New Roman"/>
-          <w:noProof/>
-          <w:sz w:val="24"/>
-          <w:szCs w:val="24"/>
-        </w:rPr>
-        <w:drawing>
-          <wp:inline distT="0" distB="0" distL="0" distR="0" wp14:anchorId="2CF84745" wp14:editId="4BD2DAA3">
-            <wp:extent cx="4401164" cy="2381582"/>
-            <wp:effectExtent l="0" t="0" r="0" b="0"/>
-            <wp:docPr id="1991946371" name="Picture 1"/>
-            <wp:cNvGraphicFramePr>
-              <a:graphicFrameLocks xmlns:a="http://schemas.openxmlformats.org/drawingml/2006/main" noChangeAspect="1"/>
-            </wp:cNvGraphicFramePr>
-            <a:graphic xmlns:a="http://schemas.openxmlformats.org/drawingml/2006/main">
-              <a:graphicData uri="http://schemas.openxmlformats.org/drawingml/2006/picture">
-                <pic:pic xmlns:pic="http://schemas.openxmlformats.org/drawingml/2006/picture">
-                  <pic:nvPicPr>
-                    <pic:cNvPr id="1991946371" name=""/>
-                    <pic:cNvPicPr/>
-                  </pic:nvPicPr>
-                  <pic:blipFill>
-                    <a:blip r:embed="rId16"/>
-                    <a:stretch>
-                      <a:fillRect/>
-                    </a:stretch>
-                  </pic:blipFill>
-                  <pic:spPr>
-                    <a:xfrm>
-                      <a:off x="0" y="0"/>
-                      <a:ext cx="4401164" cy="2381582"/>
-                    </a:xfrm>
-                    <a:prstGeom prst="rect">
-                      <a:avLst/>
-                    </a:prstGeom>
-                  </pic:spPr>
-                </pic:pic>
-              </a:graphicData>
-            </a:graphic>
-          </wp:inline>
-        </w:drawing>
-      </w:r>
-    </w:p>
-    <w:p>
-      <w:pPr>
-        <w:spacing w:line="276" w:lineRule="auto"/>
-        <w:rPr>
-          <w:rFonts w:ascii="Cambria" w:hAnsi="Cambria" w:cs="Times New Roman"/>
-          <w:sz w:val="24"/>
-          <w:szCs w:val="24"/>
-        </w:rPr>
-      </w:pPr>
-      <w:r>
-        <w:rPr>
-          <w:rFonts w:ascii="Cambria" w:hAnsi="Cambria" w:cs="Times New Roman"/>
-          <w:noProof/>
-          <w:sz w:val="24"/>
-          <w:szCs w:val="24"/>
-        </w:rPr>
-        <w:lastRenderedPageBreak/>
-        <w:drawing>
-          <wp:inline distT="0" distB="0" distL="0" distR="0" wp14:anchorId="2E0EED19" wp14:editId="0DAAB226">
-            <wp:extent cx="5706271" cy="2467319"/>
-            <wp:effectExtent l="0" t="0" r="8890" b="9525"/>
-            <wp:docPr id="953738587" name="Picture 1"/>
-            <wp:cNvGraphicFramePr>
-              <a:graphicFrameLocks xmlns:a="http://schemas.openxmlformats.org/drawingml/2006/main" noChangeAspect="1"/>
-            </wp:cNvGraphicFramePr>
-            <a:graphic xmlns:a="http://schemas.openxmlformats.org/drawingml/2006/main">
-              <a:graphicData uri="http://schemas.openxmlformats.org/drawingml/2006/picture">
-                <pic:pic xmlns:pic="http://schemas.openxmlformats.org/drawingml/2006/picture">
-                  <pic:nvPicPr>
-                    <pic:cNvPr id="953738587" name=""/>
-                    <pic:cNvPicPr/>
-                  </pic:nvPicPr>
-                  <pic:blipFill>
-                    <a:blip r:embed="rId17"/>
-                    <a:stretch>
-                      <a:fillRect/>
-                    </a:stretch>
-                  </pic:blipFill>
-                  <pic:spPr>
-                    <a:xfrm>
-                      <a:off x="0" y="0"/>
-                      <a:ext cx="5706271" cy="2467319"/>
-                    </a:xfrm>
-                    <a:prstGeom prst="rect">
-                      <a:avLst/>
-                    </a:prstGeom>
-                  </pic:spPr>
-                </pic:pic>
-              </a:graphicData>
-            </a:graphic>
-          </wp:inline>
-        </w:drawing>
-      </w:r>
-    </w:p>
-    <w:p>
-      <w:pPr>
-        <w:spacing w:line="276" w:lineRule="auto"/>
-        <w:rPr>
-          <w:rFonts w:ascii="Cambria" w:hAnsi="Cambria" w:cs="Times New Roman"/>
-          <w:b/>
-          <w:bCs/>
-          <w:sz w:val="36"/>
-          <w:szCs w:val="36"/>
-        </w:rPr>
-      </w:pPr>
-    </w:p>
-    <w:p>
-      <w:pPr>
-        <w:spacing w:line="276" w:lineRule="auto"/>
-        <w:rPr>
-          <w:rFonts w:ascii="Cambria" w:hAnsi="Cambria" w:cs="Times New Roman"/>
-          <w:b/>
-          <w:bCs/>
-          <w:sz w:val="40"/>
-          <w:szCs w:val="40"/>
-        </w:rPr>
-      </w:pPr>
-      <w:r>
-        <w:rPr>
-          <w:rFonts w:ascii="Cambria" w:hAnsi="Cambria" w:cs="Times New Roman"/>
-          <w:b/>
-          <w:bCs/>
-          <w:sz w:val="40"/>
-          <w:szCs w:val="40"/>
-        </w:rPr>
-        <w:t>Model Training</w:t>
-      </w:r>
-    </w:p>
-    <w:p>
-      <w:pPr>
-        <w:spacing w:line="276" w:lineRule="auto"/>
-        <w:ind w:firstLine="720"/>
-        <w:rPr>
-          <w:rFonts w:ascii="Cambria" w:hAnsi="Cambria" w:cs="Times New Roman"/>
-          <w:sz w:val="28"/>
-          <w:szCs w:val="28"/>
-        </w:rPr>
-      </w:pPr>
-      <w:r>
-        <w:rPr>
-          <w:rFonts w:ascii="Cambria" w:hAnsi="Cambria" w:cs="Times New Roman"/>
-          <w:sz w:val="28"/>
-          <w:szCs w:val="28"/>
-        </w:rPr>
-        <w:t xml:space="preserve">The </w:t>
-      </w:r>
-      <w:proofErr w:type="spellStart"/>
-      <w:r>
-        <w:rPr>
-          <w:rFonts w:ascii="Cambria" w:hAnsi="Cambria" w:cs="Times New Roman"/>
-          <w:sz w:val="28"/>
-          <w:szCs w:val="28"/>
-        </w:rPr>
-        <w:t>ViT</w:t>
-      </w:r>
-      <w:proofErr w:type="spellEnd"/>
-      <w:r>
-        <w:rPr>
-          <w:rFonts w:ascii="Cambria" w:hAnsi="Cambria" w:cs="Times New Roman"/>
-          <w:sz w:val="28"/>
-          <w:szCs w:val="28"/>
-        </w:rPr>
-        <w:t xml:space="preserve"> model is initialized with pre-trained weights and fine-tuned on the dataset. The Adam optimizer is used to minimize the loss function.</w:t>
-      </w:r>
-    </w:p>
-    <w:p>
-      <w:pPr>
-        <w:spacing w:line="276" w:lineRule="auto"/>
-        <w:rPr>
-          <w:rFonts w:ascii="Cambria" w:hAnsi="Cambria" w:cs="Times New Roman"/>
-          <w:sz w:val="28"/>
-          <w:szCs w:val="28"/>
-        </w:rPr>
-      </w:pPr>
-      <w:r>
-        <w:rPr>
-          <w:rFonts w:ascii="Cambria" w:hAnsi="Cambria" w:cs="Times New Roman"/>
-          <w:noProof/>
-          <w:sz w:val="28"/>
-          <w:szCs w:val="28"/>
-        </w:rPr>
-        <w:drawing>
-          <wp:inline distT="0" distB="0" distL="0" distR="0" wp14:anchorId="2566B28D" wp14:editId="09408977">
-            <wp:extent cx="5943600" cy="834390"/>
-            <wp:effectExtent l="0" t="0" r="0" b="3810"/>
-            <wp:docPr id="87624106" name="Picture 1"/>
-            <wp:cNvGraphicFramePr>
-              <a:graphicFrameLocks xmlns:a="http://schemas.openxmlformats.org/drawingml/2006/main" noChangeAspect="1"/>
-            </wp:cNvGraphicFramePr>
-            <a:graphic xmlns:a="http://schemas.openxmlformats.org/drawingml/2006/main">
-              <a:graphicData uri="http://schemas.openxmlformats.org/drawingml/2006/picture">
-                <pic:pic xmlns:pic="http://schemas.openxmlformats.org/drawingml/2006/picture">
-                  <pic:nvPicPr>
-                    <pic:cNvPr id="87624106" name=""/>
-                    <pic:cNvPicPr/>
-                  </pic:nvPicPr>
-                  <pic:blipFill>
-                    <a:blip r:embed="rId18"/>
-                    <a:stretch>
-                      <a:fillRect/>
-                    </a:stretch>
-                  </pic:blipFill>
-                  <pic:spPr>
-                    <a:xfrm>
-                      <a:off x="0" y="0"/>
-                      <a:ext cx="5943600" cy="834390"/>
-                    </a:xfrm>
-                    <a:prstGeom prst="rect">
-                      <a:avLst/>
-                    </a:prstGeom>
-                  </pic:spPr>
-                </pic:pic>
-              </a:graphicData>
-            </a:graphic>
-          </wp:inline>
-        </w:drawing>
-      </w:r>
-    </w:p>
-    <w:p>
-      <w:pPr>
-        <w:spacing w:line="276" w:lineRule="auto"/>
-        <w:rPr>
-          <w:rFonts w:ascii="Cambria" w:hAnsi="Cambria" w:cs="Times New Roman"/>
-          <w:b/>
-          <w:bCs/>
-          <w:sz w:val="28"/>
-          <w:szCs w:val="28"/>
-        </w:rPr>
-      </w:pPr>
-      <w:r>
-        <w:rPr>
-          <w:rFonts w:ascii="Cambria" w:hAnsi="Cambria" w:cs="Times New Roman"/>
-          <w:b/>
-          <w:bCs/>
-          <w:noProof/>
-          <w:sz w:val="28"/>
-          <w:szCs w:val="28"/>
-        </w:rPr>
-        <w:drawing>
-          <wp:inline distT="0" distB="0" distL="0" distR="0" wp14:anchorId="7F688AD9" wp14:editId="7F357A0A">
-            <wp:extent cx="5943600" cy="2005965"/>
-            <wp:effectExtent l="0" t="0" r="0" b="0"/>
-            <wp:docPr id="158365550" name="Picture 1"/>
-            <wp:cNvGraphicFramePr>
-              <a:graphicFrameLocks xmlns:a="http://schemas.openxmlformats.org/drawingml/2006/main" noChangeAspect="1"/>
-            </wp:cNvGraphicFramePr>
-            <a:graphic xmlns:a="http://schemas.openxmlformats.org/drawingml/2006/main">
-              <a:graphicData uri="http://schemas.openxmlformats.org/drawingml/2006/picture">
-                <pic:pic xmlns:pic="http://schemas.openxmlformats.org/drawingml/2006/picture">
-                  <pic:nvPicPr>
-                    <pic:cNvPr id="158365550" name=""/>
-                    <pic:cNvPicPr/>
-                  </pic:nvPicPr>
-                  <pic:blipFill>
-                    <a:blip r:embed="rId19"/>
-                    <a:stretch>
-                      <a:fillRect/>
-                    </a:stretch>
-                  </pic:blipFill>
-                  <pic:spPr>
-                    <a:xfrm>
-                      <a:off x="0" y="0"/>
-                      <a:ext cx="5943600" cy="2005965"/>
-                    </a:xfrm>
-                    <a:prstGeom prst="rect">
-                      <a:avLst/>
-                    </a:prstGeom>
-                  </pic:spPr>
-                </pic:pic>
-              </a:graphicData>
-            </a:graphic>
-          </wp:inline>
-        </w:drawing>
-      </w:r>
-    </w:p>
-    <w:p>
-      <w:pPr>
-        <w:rPr>
-          <w:rFonts w:ascii="Cambria" w:hAnsi="Cambria" w:cs="Times New Roman"/>
-          <w:sz w:val="28"/>
-          <w:szCs w:val="28"/>
-        </w:rPr>
-      </w:pPr>
-      <w:r>
-        <w:rPr>
-          <w:rFonts w:ascii="Cambria" w:hAnsi="Cambria" w:cs="Times New Roman"/>
-          <w:sz w:val="28"/>
-          <w:szCs w:val="28"/>
-        </w:rPr>
-        <w:br w:type="page"/>
-      </w:r>
-    </w:p>
-    <w:p>
-      <w:pPr>
-        <w:spacing w:line="276" w:lineRule="auto"/>
-        <w:rPr>
-          <w:rFonts w:ascii="Cambria" w:hAnsi="Cambria" w:cs="Times New Roman"/>
-          <w:sz w:val="28"/>
-          <w:szCs w:val="28"/>
-        </w:rPr>
-      </w:pPr>
-      <w:r>
-        <w:rPr>
-          <w:rFonts w:ascii="Cambria" w:hAnsi="Cambria" w:cs="Times New Roman"/>
-          <w:sz w:val="28"/>
-          <w:szCs w:val="28"/>
-        </w:rPr>
-        <w:lastRenderedPageBreak/>
-        <w:t>Training the model and also get the best model</w:t>
-      </w:r>
-      <w:r>
-        <w:rPr>
-          <w:rFonts w:ascii="Cambria" w:hAnsi="Cambria" w:cs="Times New Roman"/>
-          <w:sz w:val="28"/>
-          <w:szCs w:val="28"/>
-        </w:rPr>
-        <w:t>:</w:t>
-      </w:r>
-    </w:p>
-    <w:p>
-      <w:pPr>
-        <w:spacing w:line="276" w:lineRule="auto"/>
-        <w:rPr>
-          <w:rFonts w:ascii="Cambria" w:hAnsi="Cambria" w:cs="Times New Roman"/>
-          <w:sz w:val="24"/>
-          <w:szCs w:val="24"/>
-        </w:rPr>
-      </w:pPr>
-      <w:r>
-        <w:rPr>
-          <w:rFonts w:ascii="Cambria" w:hAnsi="Cambria" w:cs="Times New Roman"/>
-          <w:noProof/>
-          <w:sz w:val="24"/>
-          <w:szCs w:val="24"/>
-        </w:rPr>
-        <w:drawing>
-          <wp:inline distT="0" distB="0" distL="0" distR="0" wp14:anchorId="0A3832C1" wp14:editId="1054736E">
-            <wp:extent cx="5943600" cy="3065780"/>
-            <wp:effectExtent l="0" t="0" r="0" b="1270"/>
-            <wp:docPr id="909608180" name="Picture 1"/>
-            <wp:cNvGraphicFramePr>
-              <a:graphicFrameLocks xmlns:a="http://schemas.openxmlformats.org/drawingml/2006/main" noChangeAspect="1"/>
-            </wp:cNvGraphicFramePr>
-            <a:graphic xmlns:a="http://schemas.openxmlformats.org/drawingml/2006/main">
-              <a:graphicData uri="http://schemas.openxmlformats.org/drawingml/2006/picture">
-                <pic:pic xmlns:pic="http://schemas.openxmlformats.org/drawingml/2006/picture">
-                  <pic:nvPicPr>
-                    <pic:cNvPr id="909608180" name=""/>
-                    <pic:cNvPicPr/>
-                  </pic:nvPicPr>
-                  <pic:blipFill>
-                    <a:blip r:embed="rId20"/>
-                    <a:stretch>
-                      <a:fillRect/>
-                    </a:stretch>
-                  </pic:blipFill>
-                  <pic:spPr>
-                    <a:xfrm>
-                      <a:off x="0" y="0"/>
-                      <a:ext cx="5943600" cy="3065780"/>
-                    </a:xfrm>
-                    <a:prstGeom prst="rect">
-                      <a:avLst/>
-                    </a:prstGeom>
-                  </pic:spPr>
-                </pic:pic>
-              </a:graphicData>
-            </a:graphic>
-          </wp:inline>
-        </w:drawing>
-      </w:r>
-    </w:p>
-    <w:p>
-      <w:pPr>
-        <w:spacing w:line="276" w:lineRule="auto"/>
-        <w:rPr>
-          <w:rFonts w:ascii="Cambria" w:hAnsi="Cambria" w:cs="Times New Roman"/>
-          <w:b/>
-          <w:bCs/>
-          <w:sz w:val="36"/>
-          <w:szCs w:val="36"/>
-        </w:rPr>
-      </w:pPr>
-    </w:p>
-    <w:p>
-      <w:pPr>
-        <w:spacing w:line="276" w:lineRule="auto"/>
-        <w:rPr>
-          <w:rFonts w:ascii="Cambria" w:hAnsi="Cambria" w:cs="Times New Roman"/>
-          <w:b/>
-          <w:bCs/>
-          <w:sz w:val="40"/>
-          <w:szCs w:val="40"/>
-        </w:rPr>
-      </w:pPr>
-      <w:r>
-        <w:rPr>
-          <w:rFonts w:ascii="Cambria" w:hAnsi="Cambria" w:cs="Times New Roman"/>
-          <w:b/>
-          <w:bCs/>
-          <w:sz w:val="40"/>
-          <w:szCs w:val="40"/>
-        </w:rPr>
-        <w:t>Evaluation</w:t>
-      </w:r>
-    </w:p>
-    <w:p>
-      <w:pPr>
-        <w:spacing w:line="276" w:lineRule="auto"/>
-        <w:ind w:firstLine="720"/>
-        <w:rPr>
-          <w:rFonts w:ascii="Cambria" w:hAnsi="Cambria" w:cs="Times New Roman"/>
-          <w:sz w:val="28"/>
-          <w:szCs w:val="28"/>
-        </w:rPr>
-      </w:pPr>
-      <w:r>
-        <w:rPr>
-          <w:rFonts w:ascii="Cambria" w:hAnsi="Cambria" w:cs="Times New Roman"/>
-          <w:sz w:val="28"/>
-          <w:szCs w:val="28"/>
-        </w:rPr>
-        <w:t>Model performance is evaluated using accuracy and other metrics on the validation set.</w:t>
-      </w:r>
-    </w:p>
-    <w:p>
-      <w:pPr>
-        <w:spacing w:line="276" w:lineRule="auto"/>
-        <w:rPr>
-          <w:rFonts w:ascii="Cambria" w:hAnsi="Cambria" w:cs="Times New Roman"/>
-          <w:b/>
-          <w:bCs/>
-          <w:sz w:val="28"/>
-          <w:szCs w:val="28"/>
-        </w:rPr>
-      </w:pPr>
-      <w:r>
-        <w:rPr>
-          <w:rFonts w:ascii="Cambria" w:hAnsi="Cambria" w:cs="Times New Roman"/>
-          <w:b/>
-          <w:bCs/>
-          <w:noProof/>
-          <w:sz w:val="28"/>
-          <w:szCs w:val="28"/>
-        </w:rPr>
-        <w:drawing>
-          <wp:inline distT="0" distB="0" distL="0" distR="0" wp14:anchorId="5B86F3E4" wp14:editId="63476BCF">
-            <wp:extent cx="4915586" cy="1667108"/>
-            <wp:effectExtent l="0" t="0" r="0" b="9525"/>
-            <wp:docPr id="1806787806" name="Picture 1"/>
-            <wp:cNvGraphicFramePr>
-              <a:graphicFrameLocks xmlns:a="http://schemas.openxmlformats.org/drawingml/2006/main" noChangeAspect="1"/>
-            </wp:cNvGraphicFramePr>
-            <a:graphic xmlns:a="http://schemas.openxmlformats.org/drawingml/2006/main">
-              <a:graphicData uri="http://schemas.openxmlformats.org/drawingml/2006/picture">
-                <pic:pic xmlns:pic="http://schemas.openxmlformats.org/drawingml/2006/picture">
-                  <pic:nvPicPr>
-                    <pic:cNvPr id="1806787806" name=""/>
-                    <pic:cNvPicPr/>
-                  </pic:nvPicPr>
-                  <pic:blipFill>
-                    <a:blip r:embed="rId21"/>
-                    <a:stretch>
-                      <a:fillRect/>
-                    </a:stretch>
-                  </pic:blipFill>
-                  <pic:spPr>
-                    <a:xfrm>
-                      <a:off x="0" y="0"/>
-                      <a:ext cx="4915586" cy="1667108"/>
-                    </a:xfrm>
-                    <a:prstGeom prst="rect">
-                      <a:avLst/>
-                    </a:prstGeom>
-                  </pic:spPr>
-                </pic:pic>
-              </a:graphicData>
-            </a:graphic>
-          </wp:inline>
-        </w:drawing>
-      </w:r>
-    </w:p>
-    <w:p>
-      <w:pPr>
-        <w:spacing w:line="276" w:lineRule="auto"/>
-        <w:rPr>
-          <w:rFonts w:ascii="Cambria" w:hAnsi="Cambria" w:cs="Times New Roman"/>
-          <w:i/>
-          <w:iCs/>
-          <w:sz w:val="28"/>
-          <w:szCs w:val="28"/>
-          <w:u w:val="single"/>
-        </w:rPr>
-      </w:pPr>
-    </w:p>
-    <w:p>
-      <w:pPr>
-        <w:spacing w:line="276" w:lineRule="auto"/>
-        <w:rPr>
-          <w:rFonts w:ascii="Cambria" w:hAnsi="Cambria" w:cs="Times New Roman"/>
-          <w:i/>
-          <w:iCs/>
-          <w:sz w:val="28"/>
-          <w:szCs w:val="28"/>
-          <w:u w:val="single"/>
-        </w:rPr>
-      </w:pPr>
-      <w:r>
-        <w:rPr>
-          <w:rFonts w:ascii="Cambria" w:hAnsi="Cambria" w:cs="Times New Roman"/>
-          <w:i/>
-          <w:iCs/>
-          <w:sz w:val="28"/>
-          <w:szCs w:val="28"/>
-          <w:u w:val="single"/>
-        </w:rPr>
-        <w:t>Plot prediction</w:t>
-      </w:r>
-    </w:p>
-    <w:p>
-      <w:pPr>
-        <w:spacing w:line="276" w:lineRule="auto"/>
-        <w:ind w:firstLine="720"/>
-        <w:rPr>
-          <w:rFonts w:ascii="Cambria" w:hAnsi="Cambria" w:cs="Times New Roman"/>
-          <w:sz w:val="28"/>
-          <w:szCs w:val="28"/>
-        </w:rPr>
-      </w:pPr>
-      <w:r>
-        <w:rPr>
-          <w:rFonts w:ascii="Cambria" w:hAnsi="Cambria" w:cs="Times New Roman"/>
-          <w:sz w:val="28"/>
-          <w:szCs w:val="28"/>
-        </w:rPr>
-        <w:t>Draw the prediction of some random image and also directly an image from internet</w:t>
-      </w:r>
-      <w:r>
-        <w:rPr>
-          <w:rFonts w:ascii="Cambria" w:hAnsi="Cambria" w:cs="Times New Roman"/>
-          <w:sz w:val="28"/>
-          <w:szCs w:val="28"/>
-        </w:rPr>
-        <w:t>:</w:t>
-      </w:r>
-    </w:p>
-    <w:p>
-      <w:pPr>
-        <w:spacing w:line="276" w:lineRule="auto"/>
-        <w:rPr>
-          <w:rFonts w:ascii="Cambria" w:hAnsi="Cambria" w:cs="Times New Roman"/>
-          <w:sz w:val="28"/>
-          <w:szCs w:val="28"/>
-        </w:rPr>
-      </w:pPr>
-      <w:r>
-        <w:rPr>
-          <w:rFonts w:ascii="Cambria" w:hAnsi="Cambria" w:cs="Times New Roman"/>
-          <w:sz w:val="28"/>
-          <w:szCs w:val="28"/>
-        </w:rPr>
-        <w:br w:type="page"/>
-      </w:r>
-    </w:p>
-    <w:p>
-      <w:pPr>
-        <w:spacing w:line="276" w:lineRule="auto"/>
-        <w:rPr>
-          <w:rFonts w:ascii="Cambria" w:hAnsi="Cambria" w:cs="Times New Roman"/>
-          <w:i/>
-          <w:iCs/>
-          <w:sz w:val="28"/>
-          <w:szCs w:val="28"/>
-          <w:u w:val="single"/>
-        </w:rPr>
-      </w:pPr>
-      <w:r>
-        <w:rPr>
-          <w:rFonts w:ascii="Cambria" w:hAnsi="Cambria" w:cs="Times New Roman"/>
-          <w:b/>
-          <w:bCs/>
-          <w:noProof/>
-          <w:sz w:val="40"/>
-          <w:szCs w:val="40"/>
-        </w:rPr>
-        <w:lastRenderedPageBreak/>
-        <w:drawing>
-          <wp:inline distT="0" distB="0" distL="0" distR="0" wp14:anchorId="40784152" wp14:editId="37A6E19C">
-            <wp:extent cx="5596359" cy="6547437"/>
-            <wp:effectExtent l="0" t="0" r="4445" b="6350"/>
-            <wp:docPr id="1989122883" name="Picture 1"/>
-            <wp:cNvGraphicFramePr>
-              <a:graphicFrameLocks xmlns:a="http://schemas.openxmlformats.org/drawingml/2006/main" noChangeAspect="1"/>
-            </wp:cNvGraphicFramePr>
-            <a:graphic xmlns:a="http://schemas.openxmlformats.org/drawingml/2006/main">
-              <a:graphicData uri="http://schemas.openxmlformats.org/drawingml/2006/picture">
-                <pic:pic xmlns:pic="http://schemas.openxmlformats.org/drawingml/2006/picture">
-                  <pic:nvPicPr>
-                    <pic:cNvPr id="981725727" name=""/>
-                    <pic:cNvPicPr/>
-                  </pic:nvPicPr>
-                  <pic:blipFill>
-                    <a:blip r:embed="rId22"/>
-                    <a:stretch>
-                      <a:fillRect/>
-                    </a:stretch>
-                  </pic:blipFill>
-                  <pic:spPr>
-                    <a:xfrm>
-                      <a:off x="0" y="0"/>
-                      <a:ext cx="5605184" cy="6557762"/>
-                    </a:xfrm>
-                    <a:prstGeom prst="rect">
-                      <a:avLst/>
-                    </a:prstGeom>
-                  </pic:spPr>
-                </pic:pic>
-              </a:graphicData>
-            </a:graphic>
-          </wp:inline>
-        </w:drawing>
-      </w:r>
-      <w:r>
-        <w:rPr>
-          <w:rFonts w:ascii="Cambria" w:hAnsi="Cambria" w:cs="Times New Roman"/>
-          <w:noProof/>
-        </w:rPr>
-        <w:drawing>
-          <wp:inline distT="0" distB="0" distL="0" distR="0" wp14:anchorId="392C742A" wp14:editId="50531272">
-            <wp:extent cx="5622619" cy="2199189"/>
-            <wp:effectExtent l="0" t="0" r="0" b="0"/>
-            <wp:docPr id="794185554" name="Picture 1"/>
-            <wp:cNvGraphicFramePr>
-              <a:graphicFrameLocks xmlns:a="http://schemas.openxmlformats.org/drawingml/2006/main" noChangeAspect="1"/>
-            </wp:cNvGraphicFramePr>
-            <a:graphic xmlns:a="http://schemas.openxmlformats.org/drawingml/2006/main">
-              <a:graphicData uri="http://schemas.openxmlformats.org/drawingml/2006/picture">
-                <pic:pic xmlns:pic="http://schemas.openxmlformats.org/drawingml/2006/picture">
-                  <pic:nvPicPr>
-                    <pic:cNvPr id="794185554" name=""/>
-                    <pic:cNvPicPr/>
-                  </pic:nvPicPr>
-                  <pic:blipFill>
-                    <a:blip r:embed="rId23"/>
-                    <a:stretch>
-                      <a:fillRect/>
-                    </a:stretch>
-                  </pic:blipFill>
-                  <pic:spPr>
-                    <a:xfrm>
-                      <a:off x="0" y="0"/>
-                      <a:ext cx="5715166" cy="2235387"/>
-                    </a:xfrm>
-                    <a:prstGeom prst="rect">
-                      <a:avLst/>
-                    </a:prstGeom>
-                  </pic:spPr>
-                </pic:pic>
-              </a:graphicData>
-            </a:graphic>
-          </wp:inline>
-        </w:drawing>
-      </w:r>
-    </w:p>
-    <w:p>
-      <w:pPr>
-        <w:spacing w:line="276" w:lineRule="auto"/>
-      </w:pPr>
-      <w:r>
-        <w:rPr>
-          <w:rFonts w:ascii="Cambria" w:hAnsi="Cambria" w:cs="Times New Roman"/>
-          <w:i/>
-          <w:iCs/>
-          <w:sz w:val="28"/>
-          <w:szCs w:val="28"/>
-          <w:u w:val="single"/>
-        </w:rPr>
-        <w:lastRenderedPageBreak/>
-        <w:t>Confusion Matrix</w:t>
-      </w:r>
-    </w:p>
-    <w:p>
-      <w:pPr>
-        <w:spacing w:line="276" w:lineRule="auto"/>
-        <w:ind w:firstLine="720"/>
-        <w:rPr>
-          <w:rFonts w:ascii="Cambria" w:hAnsi="Cambria" w:cs="Times New Roman"/>
-          <w:sz w:val="28"/>
-          <w:szCs w:val="28"/>
-        </w:rPr>
-      </w:pPr>
-      <w:r>
-        <w:rPr>
-          <w:rFonts w:ascii="Cambria" w:hAnsi="Cambria" w:cs="Times New Roman"/>
-          <w:sz w:val="28"/>
-          <w:szCs w:val="28"/>
-        </w:rPr>
-        <w:t>This helps assess the accuracy and reliability of the model, and also identify where it makes the most errors</w:t>
-      </w:r>
-      <w:r>
-        <w:rPr>
-          <w:rFonts w:ascii="Cambria" w:hAnsi="Cambria" w:cs="Times New Roman"/>
-          <w:sz w:val="28"/>
-          <w:szCs w:val="28"/>
-        </w:rPr>
-        <w:t>.</w:t>
-      </w:r>
-    </w:p>
-    <w:p>
-      <w:pPr>
-        <w:spacing w:line="276" w:lineRule="auto"/>
-        <w:rPr>
-          <w:rFonts w:ascii="Cambria" w:hAnsi="Cambria" w:cs="Times New Roman"/>
-          <w:sz w:val="28"/>
-          <w:szCs w:val="28"/>
-        </w:rPr>
-      </w:pPr>
-    </w:p>
-    <w:p>
-      <w:pPr>
-        <w:spacing w:line="276" w:lineRule="auto"/>
-        <w:rPr>
-          <w:rFonts w:ascii="Cambria" w:hAnsi="Cambria" w:cs="Times New Roman"/>
-          <w:i/>
-          <w:iCs/>
-          <w:sz w:val="32"/>
-          <w:szCs w:val="32"/>
-          <w:u w:val="single"/>
-        </w:rPr>
-      </w:pPr>
-      <w:r>
-        <w:rPr>
-          <w:rFonts w:ascii="Cambria" w:hAnsi="Cambria" w:cs="Times New Roman"/>
-          <w:noProof/>
-          <w:sz w:val="24"/>
-          <w:szCs w:val="24"/>
-        </w:rPr>
-        <w:drawing>
-          <wp:inline distT="0" distB="0" distL="0" distR="0" wp14:anchorId="26D0A59F" wp14:editId="3AE5E850">
-            <wp:extent cx="4944533" cy="4221462"/>
-            <wp:effectExtent l="0" t="0" r="8890" b="8255"/>
+          <wp:inline distT="0" distB="0" distL="0" distR="0" wp14:anchorId="437511A7" wp14:editId="7D3315BF">
+            <wp:extent cx="5649645" cy="4823460"/>
+            <wp:effectExtent l="0" t="0" r="8255" b="0"/>
             <wp:docPr id="1541358545" name="Picture 1"/>
             <wp:cNvGraphicFramePr>
               <a:graphicFrameLocks xmlns:a="http://schemas.openxmlformats.org/drawingml/2006/main" noChangeAspect="1"/>
@@ -2617,7 +1596,7 @@
                     <pic:cNvPicPr/>
                   </pic:nvPicPr>
                   <pic:blipFill>
-                    <a:blip r:embed="rId24"/>
+                    <a:blip r:embed="rId10"/>
                     <a:stretch>
                       <a:fillRect/>
                     </a:stretch>
@@ -2625,7 +1604,7 @@
                   <pic:spPr>
                     <a:xfrm>
                       <a:off x="0" y="0"/>
-                      <a:ext cx="4944533" cy="4221462"/>
+                      <a:ext cx="5654750" cy="4827819"/>
                     </a:xfrm>
                     <a:prstGeom prst="rect">
                       <a:avLst/>
@@ -2640,36 +1619,36 @@
     </w:p>
     <w:p>
       <w:pPr>
-        <w:spacing w:line="276" w:lineRule="auto"/>
-        <w:rPr>
-          <w:rFonts w:ascii="Cambria" w:hAnsi="Cambria" w:cs="Times New Roman"/>
-          <w:b/>
-          <w:bCs/>
-          <w:sz w:val="36"/>
-          <w:szCs w:val="36"/>
-        </w:rPr>
-      </w:pPr>
-    </w:p>
-    <w:p>
-      <w:pPr>
-        <w:rPr>
-          <w:rFonts w:ascii="Cambria" w:hAnsi="Cambria" w:cs="Times New Roman"/>
-          <w:b/>
-          <w:bCs/>
-          <w:sz w:val="36"/>
-          <w:szCs w:val="36"/>
-        </w:rPr>
-      </w:pPr>
-      <w:r>
-        <w:rPr>
-          <w:rFonts w:ascii="Cambria" w:hAnsi="Cambria" w:cs="Times New Roman"/>
-          <w:b/>
-          <w:bCs/>
-          <w:sz w:val="36"/>
-          <w:szCs w:val="36"/>
-        </w:rPr>
-        <w:br w:type="page"/>
-      </w:r>
+        <w:pStyle w:val="ListParagraph"/>
+        <w:numPr>
+          <w:ilvl w:val="0"/>
+          <w:numId w:val="19"/>
+        </w:numPr>
+        <w:spacing w:line="276" w:lineRule="auto"/>
+        <w:rPr>
+          <w:rFonts w:ascii="Cambria" w:hAnsi="Cambria" w:cs="Times New Roman"/>
+          <w:sz w:val="32"/>
+          <w:szCs w:val="32"/>
+        </w:rPr>
+      </w:pPr>
+      <w:r>
+        <w:rPr>
+          <w:rFonts w:ascii="Cambria" w:hAnsi="Cambria" w:cs="Times New Roman"/>
+          <w:sz w:val="32"/>
+          <w:szCs w:val="32"/>
+        </w:rPr>
+        <w:t>Precision, Recall, F1-Score: These metrics offer insights into the model's precision and sensitivity, providing a nuanced understanding of its classification capabilities.</w:t>
+      </w:r>
+    </w:p>
+    <w:p>
+      <w:pPr>
+        <w:spacing w:line="276" w:lineRule="auto"/>
+        <w:rPr>
+          <w:rFonts w:ascii="Cambria" w:hAnsi="Cambria" w:cs="Times New Roman"/>
+          <w:sz w:val="32"/>
+          <w:szCs w:val="32"/>
+        </w:rPr>
+      </w:pPr>
     </w:p>
     <w:p>
       <w:pPr>
@@ -2687,30 +1666,177 @@
           <w:rFonts w:ascii="Cambria" w:hAnsi="Cambria" w:cs="Times New Roman"/>
           <w:b/>
           <w:bCs/>
-          <w:sz w:val="36"/>
-          <w:szCs w:val="36"/>
+          <w:sz w:val="40"/>
+          <w:szCs w:val="40"/>
+        </w:rPr>
+        <w:t>Discussion</w:t>
+      </w:r>
+    </w:p>
+    <w:p>
+      <w:pPr>
+        <w:spacing w:line="276" w:lineRule="auto"/>
+        <w:rPr>
+          <w:rFonts w:ascii="Cambria" w:hAnsi="Cambria" w:cs="Times New Roman"/>
+          <w:i/>
+          <w:iCs/>
+          <w:sz w:val="32"/>
+          <w:szCs w:val="32"/>
+        </w:rPr>
+      </w:pPr>
+      <w:r>
+        <w:rPr>
+          <w:rFonts w:ascii="Cambria" w:hAnsi="Cambria" w:cs="Times New Roman"/>
+          <w:i/>
+          <w:iCs/>
+          <w:sz w:val="32"/>
+          <w:szCs w:val="32"/>
+        </w:rPr>
+        <w:t>Comparative Analysis</w:t>
+      </w:r>
+    </w:p>
+    <w:p>
+      <w:pPr>
+        <w:spacing w:line="276" w:lineRule="auto"/>
+        <w:rPr>
+          <w:rFonts w:ascii="Cambria" w:hAnsi="Cambria" w:cs="Times New Roman"/>
+          <w:sz w:val="32"/>
+          <w:szCs w:val="32"/>
+        </w:rPr>
+      </w:pPr>
+      <w:r>
+        <w:rPr>
+          <w:rFonts w:ascii="Cambria" w:hAnsi="Cambria" w:cs="Times New Roman"/>
+          <w:sz w:val="32"/>
+          <w:szCs w:val="32"/>
+        </w:rPr>
+        <w:t xml:space="preserve">Comparing the </w:t>
+      </w:r>
+      <w:proofErr w:type="spellStart"/>
+      <w:r>
+        <w:rPr>
+          <w:rFonts w:ascii="Cambria" w:hAnsi="Cambria" w:cs="Times New Roman"/>
+          <w:sz w:val="32"/>
+          <w:szCs w:val="32"/>
+        </w:rPr>
+        <w:t>ViT</w:t>
+      </w:r>
+      <w:proofErr w:type="spellEnd"/>
+      <w:r>
+        <w:rPr>
+          <w:rFonts w:ascii="Cambria" w:hAnsi="Cambria" w:cs="Times New Roman"/>
+          <w:sz w:val="32"/>
+          <w:szCs w:val="32"/>
+        </w:rPr>
+        <w:t xml:space="preserve"> model with traditional CNN approaches reveals significant improvements in handling long-range dependencies and complex patterns. The transformer-based architecture offers flexibility in adjusting to diverse image </w:t>
+      </w:r>
+      <w:r>
+        <w:rPr>
+          <w:rFonts w:ascii="Cambria" w:hAnsi="Cambria" w:cs="Times New Roman"/>
+          <w:sz w:val="32"/>
+          <w:szCs w:val="32"/>
         </w:rPr>
         <w:lastRenderedPageBreak/>
-        <w:t>Results</w:t>
-      </w:r>
-    </w:p>
-    <w:p>
-      <w:pPr>
-        <w:spacing w:line="276" w:lineRule="auto"/>
-        <w:ind w:firstLine="720"/>
-        <w:rPr>
-          <w:rFonts w:ascii="Cambria" w:hAnsi="Cambria" w:cs="Times New Roman"/>
-          <w:sz w:val="32"/>
-          <w:szCs w:val="32"/>
-        </w:rPr>
-      </w:pPr>
-      <w:r>
-        <w:rPr>
-          <w:rFonts w:ascii="Cambria" w:hAnsi="Cambria" w:cs="Times New Roman"/>
-          <w:sz w:val="32"/>
-          <w:szCs w:val="32"/>
-        </w:rPr>
-        <w:t xml:space="preserve">The </w:t>
+        <w:t>characteristics, making it suitable for various remote sensing applications.</w:t>
+      </w:r>
+    </w:p>
+    <w:p>
+      <w:pPr>
+        <w:spacing w:line="276" w:lineRule="auto"/>
+        <w:rPr>
+          <w:rFonts w:ascii="Cambria" w:hAnsi="Cambria" w:cs="Times New Roman"/>
+          <w:sz w:val="32"/>
+          <w:szCs w:val="32"/>
+        </w:rPr>
+      </w:pPr>
+    </w:p>
+    <w:p>
+      <w:pPr>
+        <w:spacing w:line="276" w:lineRule="auto"/>
+        <w:rPr>
+          <w:rFonts w:ascii="Cambria" w:hAnsi="Cambria" w:cs="Times New Roman"/>
+          <w:i/>
+          <w:iCs/>
+          <w:sz w:val="32"/>
+          <w:szCs w:val="32"/>
+        </w:rPr>
+      </w:pPr>
+      <w:r>
+        <w:rPr>
+          <w:rFonts w:ascii="Cambria" w:hAnsi="Cambria" w:cs="Times New Roman"/>
+          <w:i/>
+          <w:iCs/>
+          <w:sz w:val="32"/>
+          <w:szCs w:val="32"/>
+        </w:rPr>
+        <w:t>Practical Implications</w:t>
+      </w:r>
+    </w:p>
+    <w:p>
+      <w:pPr>
+        <w:spacing w:line="276" w:lineRule="auto"/>
+        <w:rPr>
+          <w:rFonts w:ascii="Cambria" w:hAnsi="Cambria" w:cs="Times New Roman"/>
+          <w:sz w:val="32"/>
+          <w:szCs w:val="32"/>
+        </w:rPr>
+      </w:pPr>
+      <w:r>
+        <w:rPr>
+          <w:rFonts w:ascii="Cambria" w:hAnsi="Cambria" w:cs="Times New Roman"/>
+          <w:sz w:val="32"/>
+          <w:szCs w:val="32"/>
+        </w:rPr>
+        <w:t>The successful implementation of Vision Transformers in satellite image classification opens new possibilities for real-world applications. Enhanced accuracy in land use and cover classification can aid in timely decision-making for urban planners, environmentalists, and disaster response teams.</w:t>
+      </w:r>
+    </w:p>
+    <w:p>
+      <w:pPr>
+        <w:spacing w:line="276" w:lineRule="auto"/>
+        <w:rPr>
+          <w:rFonts w:ascii="Cambria" w:hAnsi="Cambria" w:cs="Times New Roman"/>
+          <w:sz w:val="32"/>
+          <w:szCs w:val="32"/>
+        </w:rPr>
+      </w:pPr>
+    </w:p>
+    <w:p>
+      <w:pPr>
+        <w:spacing w:line="276" w:lineRule="auto"/>
+        <w:rPr>
+          <w:rFonts w:ascii="Cambria" w:hAnsi="Cambria" w:cs="Times New Roman"/>
+          <w:i/>
+          <w:iCs/>
+          <w:sz w:val="32"/>
+          <w:szCs w:val="32"/>
+        </w:rPr>
+      </w:pPr>
+      <w:r>
+        <w:rPr>
+          <w:rFonts w:ascii="Cambria" w:hAnsi="Cambria" w:cs="Times New Roman"/>
+          <w:i/>
+          <w:iCs/>
+          <w:sz w:val="32"/>
+          <w:szCs w:val="32"/>
+        </w:rPr>
+        <w:t>Limitations and Challenges</w:t>
+      </w:r>
+    </w:p>
+    <w:p>
+      <w:pPr>
+        <w:spacing w:line="276" w:lineRule="auto"/>
+        <w:rPr>
+          <w:rFonts w:ascii="Cambria" w:hAnsi="Cambria" w:cs="Times New Roman"/>
+          <w:sz w:val="32"/>
+          <w:szCs w:val="32"/>
+        </w:rPr>
+      </w:pPr>
+      <w:r>
+        <w:rPr>
+          <w:rFonts w:ascii="Cambria" w:hAnsi="Cambria" w:cs="Times New Roman"/>
+          <w:sz w:val="32"/>
+          <w:szCs w:val="32"/>
+        </w:rPr>
+        <w:t xml:space="preserve">While </w:t>
       </w:r>
       <w:proofErr w:type="spellStart"/>
       <w:r>
@@ -2719,7 +1845,7 @@
           <w:sz w:val="32"/>
           <w:szCs w:val="32"/>
         </w:rPr>
-        <w:t>ViT</w:t>
+        <w:t>ViTs</w:t>
       </w:r>
       <w:proofErr w:type="spellEnd"/>
       <w:r>
@@ -2728,12 +1854,23 @@
           <w:sz w:val="32"/>
           <w:szCs w:val="32"/>
         </w:rPr>
-        <w:t xml:space="preserve"> model achieved high accuracy on the test set, indicating its effectiveness in classifying satellite images. The model's predictions were visualized, showing correct classifications for most images.</w:t>
-      </w:r>
-    </w:p>
-    <w:p>
-      <w:pPr>
-        <w:spacing w:line="276" w:lineRule="auto"/>
+        <w:t xml:space="preserve"> offer notable advantages, they also present challenges such as increased computational requirements and sensitivity to hyperparameter tuning. Future research should focus on optimizing these aspects to make the models more accessible and efficient.</w:t>
+      </w:r>
+    </w:p>
+    <w:p>
+      <w:pPr>
+        <w:spacing w:line="276" w:lineRule="auto"/>
+        <w:rPr>
+          <w:rFonts w:ascii="Cambria" w:hAnsi="Cambria" w:cs="Times New Roman"/>
+          <w:sz w:val="32"/>
+          <w:szCs w:val="32"/>
+        </w:rPr>
+      </w:pPr>
+    </w:p>
+    <w:p>
+      <w:pPr>
+        <w:spacing w:line="276" w:lineRule="auto"/>
+        <w:ind w:left="180" w:hanging="180"/>
         <w:rPr>
           <w:rFonts w:ascii="Cambria" w:hAnsi="Cambria" w:cs="Times New Roman"/>
           <w:b/>
@@ -2742,51 +1879,7 @@
           <w:szCs w:val="40"/>
         </w:rPr>
       </w:pPr>
-    </w:p>
-    <w:p>
-      <w:pPr>
-        <w:spacing w:line="276" w:lineRule="auto"/>
-        <w:rPr>
-          <w:rFonts w:ascii="Cambria" w:hAnsi="Cambria" w:cs="Times New Roman"/>
-          <w:b/>
-          <w:bCs/>
-          <w:sz w:val="36"/>
-          <w:szCs w:val="36"/>
-        </w:rPr>
-      </w:pPr>
-      <w:r>
-        <w:rPr>
-          <w:rFonts w:ascii="Cambria" w:hAnsi="Cambria" w:cs="Times New Roman"/>
-          <w:b/>
-          <w:bCs/>
-          <w:sz w:val="36"/>
-          <w:szCs w:val="36"/>
-        </w:rPr>
-        <w:t>Conclusion</w:t>
-      </w:r>
-    </w:p>
-    <w:p>
-      <w:pPr>
-        <w:spacing w:line="276" w:lineRule="auto"/>
-        <w:ind w:firstLine="720"/>
-        <w:rPr>
-          <w:rFonts w:ascii="Cambria" w:hAnsi="Cambria" w:cs="Times New Roman"/>
-          <w:sz w:val="32"/>
-          <w:szCs w:val="32"/>
-        </w:rPr>
-      </w:pPr>
-      <w:r>
-        <w:rPr>
-          <w:rFonts w:ascii="Cambria" w:hAnsi="Cambria" w:cs="Times New Roman"/>
-          <w:sz w:val="32"/>
-          <w:szCs w:val="32"/>
-        </w:rPr>
-        <w:t>Vision Transformers are effective for satellite image classification, providing an alternative to traditional CNNs. Future work could explore larger datasets and more extensive hyperparameter tuning to further enhance performance.</w:t>
-      </w:r>
-    </w:p>
-    <w:p>
-      <w:pPr>
-        <w:spacing w:line="276" w:lineRule="auto"/>
+      <w:r>
         <w:rPr>
           <w:rFonts w:ascii="Cambria" w:hAnsi="Cambria" w:cs="Times New Roman"/>
           <w:b/>
@@ -2794,29 +1887,96 @@
           <w:sz w:val="40"/>
           <w:szCs w:val="40"/>
         </w:rPr>
-      </w:pPr>
-    </w:p>
-    <w:p>
-      <w:pPr>
-        <w:spacing w:line="276" w:lineRule="auto"/>
+        <w:t>Conclusion</w:t>
+      </w:r>
+    </w:p>
+    <w:p>
+      <w:pPr>
+        <w:pStyle w:val="ListParagraph"/>
+        <w:numPr>
+          <w:ilvl w:val="0"/>
+          <w:numId w:val="15"/>
+        </w:numPr>
+        <w:spacing w:line="276" w:lineRule="auto"/>
+        <w:rPr>
+          <w:rFonts w:ascii="Cambria" w:hAnsi="Cambria" w:cs="Times New Roman"/>
+          <w:sz w:val="32"/>
+          <w:szCs w:val="32"/>
+        </w:rPr>
+      </w:pPr>
+      <w:r>
+        <w:rPr>
+          <w:rFonts w:ascii="Cambria" w:hAnsi="Cambria" w:cs="Times New Roman"/>
+          <w:sz w:val="32"/>
+          <w:szCs w:val="32"/>
+        </w:rPr>
+        <w:t xml:space="preserve">Summary: </w:t>
+      </w:r>
+      <w:r>
+        <w:rPr>
+          <w:rFonts w:ascii="Cambria" w:hAnsi="Cambria" w:cs="Times New Roman"/>
+          <w:sz w:val="32"/>
+          <w:szCs w:val="32"/>
+        </w:rPr>
+        <w:t>Vision Transformers have demonstrated remarkable effectiveness in classifying satellite images, offering significant improvements over traditional methods. Their ability to capture complex spatial patterns makes them a valuable tool in remote sensing</w:t>
+      </w:r>
+      <w:r>
+        <w:rPr>
+          <w:rFonts w:ascii="Cambria" w:hAnsi="Cambria" w:cs="Times New Roman"/>
+          <w:sz w:val="32"/>
+          <w:szCs w:val="32"/>
+        </w:rPr>
+        <w:t>.</w:t>
+      </w:r>
+    </w:p>
+    <w:p>
+      <w:pPr>
+        <w:pStyle w:val="ListParagraph"/>
+        <w:numPr>
+          <w:ilvl w:val="0"/>
+          <w:numId w:val="15"/>
+        </w:numPr>
+        <w:spacing w:line="276" w:lineRule="auto"/>
+        <w:rPr>
+          <w:rFonts w:ascii="Cambria" w:hAnsi="Cambria" w:cs="Times New Roman"/>
+          <w:sz w:val="32"/>
+          <w:szCs w:val="32"/>
+        </w:rPr>
+      </w:pPr>
+      <w:r>
+        <w:rPr>
+          <w:rFonts w:ascii="Cambria" w:hAnsi="Cambria" w:cs="Times New Roman"/>
+          <w:sz w:val="32"/>
+          <w:szCs w:val="32"/>
+        </w:rPr>
+        <w:t>Future Work: Explore further improvements with larger datasets and more complex architectures.</w:t>
+      </w:r>
+    </w:p>
+    <w:p>
+      <w:pPr>
+        <w:spacing w:line="276" w:lineRule="auto"/>
+        <w:ind w:left="180" w:hanging="180"/>
         <w:rPr>
           <w:rFonts w:ascii="Cambria" w:hAnsi="Cambria" w:cs="Times New Roman"/>
           <w:b/>
           <w:bCs/>
-          <w:sz w:val="36"/>
-          <w:szCs w:val="36"/>
-        </w:rPr>
-      </w:pPr>
-      <w:r>
+          <w:sz w:val="40"/>
+          <w:szCs w:val="40"/>
+        </w:rPr>
+      </w:pPr>
+    </w:p>
+    <w:p>
+      <w:pPr>
+        <w:spacing w:line="276" w:lineRule="auto"/>
+        <w:ind w:left="180" w:hanging="180"/>
         <w:rPr>
           <w:rFonts w:ascii="Cambria" w:hAnsi="Cambria" w:cs="Times New Roman"/>
           <w:b/>
           <w:bCs/>
-          <w:sz w:val="36"/>
-          <w:szCs w:val="36"/>
-        </w:rPr>
-        <w:t>References</w:t>
-      </w:r>
+          <w:sz w:val="40"/>
+          <w:szCs w:val="40"/>
+        </w:rPr>
+      </w:pPr>
     </w:p>
     <w:p>
       <w:pPr>
@@ -2824,40 +1984,23 @@
         <w:ind w:left="180" w:hanging="180"/>
         <w:rPr>
           <w:rFonts w:ascii="Cambria" w:hAnsi="Cambria" w:cs="Times New Roman"/>
-          <w:sz w:val="32"/>
-          <w:szCs w:val="32"/>
-        </w:rPr>
-      </w:pPr>
-      <w:r>
-        <w:rPr>
-          <w:rFonts w:ascii="Cambria" w:hAnsi="Cambria" w:cs="Times New Roman"/>
-          <w:sz w:val="32"/>
-          <w:szCs w:val="32"/>
-        </w:rPr>
-        <w:t xml:space="preserve">- </w:t>
-      </w:r>
-      <w:hyperlink r:id="rId25" w:history="1">
-        <w:r>
-          <w:rPr>
-            <w:rStyle w:val="Hyperlink"/>
-            <w:rFonts w:ascii="Cambria" w:hAnsi="Cambria" w:cs="Times New Roman"/>
-            <w:sz w:val="32"/>
-            <w:szCs w:val="32"/>
-          </w:rPr>
-          <w:t xml:space="preserve">Kaggle Notebook: Satellite Image Classification with </w:t>
-        </w:r>
-        <w:proofErr w:type="spellStart"/>
-        <w:r>
-          <w:rPr>
-            <w:rStyle w:val="Hyperlink"/>
-            <w:rFonts w:ascii="Cambria" w:hAnsi="Cambria" w:cs="Times New Roman"/>
-            <w:sz w:val="32"/>
-            <w:szCs w:val="32"/>
-          </w:rPr>
-          <w:t>ViT</w:t>
-        </w:r>
-        <w:proofErr w:type="spellEnd"/>
-      </w:hyperlink>
+          <w:b/>
+          <w:bCs/>
+          <w:sz w:val="40"/>
+          <w:szCs w:val="40"/>
+        </w:rPr>
+      </w:pPr>
+      <w:r>
+        <w:rPr>
+          <w:rFonts w:ascii="Cambria" w:hAnsi="Cambria" w:cs="Times New Roman"/>
+          <w:b/>
+          <w:bCs/>
+          <w:sz w:val="40"/>
+          <w:szCs w:val="40"/>
+        </w:rPr>
+        <w:lastRenderedPageBreak/>
+        <w:t>Example Applications</w:t>
+      </w:r>
     </w:p>
     <w:p>
       <w:pPr>
@@ -2865,40 +2008,232 @@
         <w:ind w:left="180" w:hanging="180"/>
         <w:rPr>
           <w:rFonts w:ascii="Cambria" w:hAnsi="Cambria" w:cs="Times New Roman"/>
-          <w:sz w:val="32"/>
-          <w:szCs w:val="32"/>
-        </w:rPr>
-      </w:pPr>
-      <w:r>
-        <w:rPr>
-          <w:rFonts w:ascii="Cambria" w:hAnsi="Cambria" w:cs="Times New Roman"/>
-          <w:sz w:val="32"/>
-          <w:szCs w:val="32"/>
-        </w:rPr>
-        <w:t xml:space="preserve">- </w:t>
-      </w:r>
-      <w:hyperlink r:id="rId26" w:anchor=".ZAm3k-zMKEA" w:history="1">
-        <w:proofErr w:type="spellStart"/>
-        <w:r>
-          <w:rPr>
-            <w:rStyle w:val="Hyperlink"/>
-            <w:rFonts w:ascii="Cambria" w:hAnsi="Cambria" w:cs="Times New Roman"/>
-            <w:sz w:val="32"/>
-            <w:szCs w:val="32"/>
-          </w:rPr>
-          <w:t>EuroSAT</w:t>
-        </w:r>
-        <w:proofErr w:type="spellEnd"/>
-        <w:r>
-          <w:rPr>
-            <w:rStyle w:val="Hyperlink"/>
-            <w:rFonts w:ascii="Cambria" w:hAnsi="Cambria" w:cs="Times New Roman"/>
-            <w:sz w:val="32"/>
-            <w:szCs w:val="32"/>
-          </w:rPr>
-          <w:t>: A Novel Dataset and Deep Learning Benchmark for Land Use and Land Cover Classification</w:t>
-        </w:r>
-      </w:hyperlink>
+          <w:i/>
+          <w:iCs/>
+          <w:sz w:val="32"/>
+          <w:szCs w:val="32"/>
+        </w:rPr>
+      </w:pPr>
+      <w:r>
+        <w:rPr>
+          <w:rFonts w:ascii="Cambria" w:hAnsi="Cambria" w:cs="Times New Roman"/>
+          <w:i/>
+          <w:iCs/>
+          <w:sz w:val="32"/>
+          <w:szCs w:val="32"/>
+        </w:rPr>
+        <w:t>Environmental Monitoring</w:t>
+      </w:r>
+    </w:p>
+    <w:p>
+      <w:pPr>
+        <w:spacing w:line="276" w:lineRule="auto"/>
+        <w:ind w:left="180" w:hanging="180"/>
+        <w:rPr>
+          <w:rFonts w:ascii="Cambria" w:hAnsi="Cambria" w:cs="Times New Roman"/>
+          <w:sz w:val="32"/>
+          <w:szCs w:val="32"/>
+        </w:rPr>
+      </w:pPr>
+      <w:r>
+        <w:rPr>
+          <w:rFonts w:ascii="Cambria" w:hAnsi="Cambria" w:cs="Times New Roman"/>
+          <w:sz w:val="32"/>
+          <w:szCs w:val="32"/>
+        </w:rPr>
+        <w:t>Vision Transformers can enhance the accuracy of detecting changes in land cover, such as deforestation or urban expansion, aiding in environmental conservation efforts.</w:t>
+      </w:r>
+    </w:p>
+    <w:p>
+      <w:pPr>
+        <w:spacing w:line="276" w:lineRule="auto"/>
+        <w:rPr>
+          <w:rFonts w:ascii="Cambria" w:hAnsi="Cambria" w:cs="Times New Roman"/>
+          <w:b/>
+          <w:bCs/>
+          <w:sz w:val="40"/>
+          <w:szCs w:val="40"/>
+        </w:rPr>
+      </w:pPr>
+    </w:p>
+    <w:p>
+      <w:pPr>
+        <w:spacing w:line="276" w:lineRule="auto"/>
+        <w:rPr>
+          <w:rFonts w:ascii="Cambria" w:hAnsi="Cambria" w:cs="Times New Roman"/>
+          <w:i/>
+          <w:iCs/>
+          <w:sz w:val="32"/>
+          <w:szCs w:val="32"/>
+        </w:rPr>
+      </w:pPr>
+      <w:r>
+        <w:rPr>
+          <w:rFonts w:ascii="Cambria" w:hAnsi="Cambria" w:cs="Times New Roman"/>
+          <w:i/>
+          <w:iCs/>
+          <w:sz w:val="32"/>
+          <w:szCs w:val="32"/>
+        </w:rPr>
+        <w:t>Urban Planning</w:t>
+      </w:r>
+    </w:p>
+    <w:p>
+      <w:pPr>
+        <w:spacing w:line="276" w:lineRule="auto"/>
+        <w:ind w:left="180" w:hanging="180"/>
+        <w:rPr>
+          <w:rFonts w:ascii="Cambria" w:hAnsi="Cambria" w:cs="Times New Roman"/>
+          <w:sz w:val="32"/>
+          <w:szCs w:val="32"/>
+        </w:rPr>
+      </w:pPr>
+      <w:r>
+        <w:rPr>
+          <w:rFonts w:ascii="Cambria" w:hAnsi="Cambria" w:cs="Times New Roman"/>
+          <w:sz w:val="32"/>
+          <w:szCs w:val="32"/>
+        </w:rPr>
+        <w:t>With improved classification accuracy, urban planners can better analyze land use patterns, facilitating more efficient infrastructure development and zoning decisions.</w:t>
+      </w:r>
+    </w:p>
+    <w:p>
+      <w:pPr>
+        <w:spacing w:line="276" w:lineRule="auto"/>
+        <w:ind w:left="180" w:hanging="180"/>
+        <w:rPr>
+          <w:rFonts w:ascii="Cambria" w:hAnsi="Cambria" w:cs="Times New Roman"/>
+          <w:b/>
+          <w:bCs/>
+          <w:sz w:val="40"/>
+          <w:szCs w:val="40"/>
+        </w:rPr>
+      </w:pPr>
+    </w:p>
+    <w:p>
+      <w:pPr>
+        <w:spacing w:line="276" w:lineRule="auto"/>
+        <w:ind w:left="180" w:hanging="180"/>
+        <w:rPr>
+          <w:rFonts w:ascii="Cambria" w:hAnsi="Cambria" w:cs="Times New Roman"/>
+          <w:i/>
+          <w:iCs/>
+          <w:sz w:val="32"/>
+          <w:szCs w:val="32"/>
+        </w:rPr>
+      </w:pPr>
+      <w:r>
+        <w:rPr>
+          <w:rFonts w:ascii="Cambria" w:hAnsi="Cambria" w:cs="Times New Roman"/>
+          <w:i/>
+          <w:iCs/>
+          <w:sz w:val="32"/>
+          <w:szCs w:val="32"/>
+        </w:rPr>
+        <w:t>Disaster Management</w:t>
+      </w:r>
+    </w:p>
+    <w:p>
+      <w:pPr>
+        <w:spacing w:line="276" w:lineRule="auto"/>
+        <w:ind w:left="180" w:hanging="180"/>
+        <w:rPr>
+          <w:rFonts w:ascii="Cambria" w:hAnsi="Cambria" w:cs="Times New Roman"/>
+          <w:sz w:val="32"/>
+          <w:szCs w:val="32"/>
+        </w:rPr>
+      </w:pPr>
+      <w:r>
+        <w:rPr>
+          <w:rFonts w:ascii="Cambria" w:hAnsi="Cambria" w:cs="Times New Roman"/>
+          <w:sz w:val="32"/>
+          <w:szCs w:val="32"/>
+        </w:rPr>
+        <w:t>Accurate classification of satellite images enables quicker response to natural disasters by identifying affected areas, improving resource allocation and recovery efforts.</w:t>
+      </w:r>
+    </w:p>
+    <w:p>
+      <w:pPr>
+        <w:spacing w:line="276" w:lineRule="auto"/>
+        <w:ind w:left="180" w:hanging="180"/>
+        <w:rPr>
+          <w:rFonts w:ascii="Cambria" w:hAnsi="Cambria" w:cs="Times New Roman"/>
+          <w:b/>
+          <w:bCs/>
+          <w:sz w:val="40"/>
+          <w:szCs w:val="40"/>
+        </w:rPr>
+      </w:pPr>
+    </w:p>
+    <w:p>
+      <w:pPr>
+        <w:spacing w:line="276" w:lineRule="auto"/>
+        <w:rPr>
+          <w:rFonts w:ascii="Cambria" w:hAnsi="Cambria" w:cs="Times New Roman"/>
+          <w:i/>
+          <w:iCs/>
+          <w:sz w:val="32"/>
+          <w:szCs w:val="32"/>
+        </w:rPr>
+      </w:pPr>
+      <w:r>
+        <w:rPr>
+          <w:rFonts w:ascii="Cambria" w:hAnsi="Cambria" w:cs="Times New Roman"/>
+          <w:i/>
+          <w:iCs/>
+          <w:sz w:val="32"/>
+          <w:szCs w:val="32"/>
+        </w:rPr>
+        <w:t>Agricultural Assessment</w:t>
+      </w:r>
+    </w:p>
+    <w:p>
+      <w:pPr>
+        <w:spacing w:line="276" w:lineRule="auto"/>
+        <w:ind w:left="180" w:hanging="180"/>
+        <w:rPr>
+          <w:rFonts w:ascii="Cambria" w:hAnsi="Cambria" w:cs="Times New Roman"/>
+          <w:sz w:val="32"/>
+          <w:szCs w:val="32"/>
+        </w:rPr>
+      </w:pPr>
+      <w:r>
+        <w:rPr>
+          <w:rFonts w:ascii="Cambria" w:hAnsi="Cambria" w:cs="Times New Roman"/>
+          <w:sz w:val="32"/>
+          <w:szCs w:val="32"/>
+        </w:rPr>
+        <w:t xml:space="preserve">Monitoring crop health and land use changes in agriculture can be optimized with </w:t>
+      </w:r>
+      <w:proofErr w:type="spellStart"/>
+      <w:r>
+        <w:rPr>
+          <w:rFonts w:ascii="Cambria" w:hAnsi="Cambria" w:cs="Times New Roman"/>
+          <w:sz w:val="32"/>
+          <w:szCs w:val="32"/>
+        </w:rPr>
+        <w:t>ViT</w:t>
+      </w:r>
+      <w:proofErr w:type="spellEnd"/>
+      <w:r>
+        <w:rPr>
+          <w:rFonts w:ascii="Cambria" w:hAnsi="Cambria" w:cs="Times New Roman"/>
+          <w:sz w:val="32"/>
+          <w:szCs w:val="32"/>
+        </w:rPr>
+        <w:t>, providing valuable insights for farmers and policymakers.</w:t>
+      </w:r>
+    </w:p>
+    <w:p>
+      <w:pPr>
+        <w:spacing w:line="276" w:lineRule="auto"/>
+        <w:ind w:left="180" w:hanging="180"/>
+        <w:rPr>
+          <w:rFonts w:ascii="Cambria" w:hAnsi="Cambria" w:cs="Times New Roman"/>
+          <w:sz w:val="32"/>
+          <w:szCs w:val="32"/>
+        </w:rPr>
+      </w:pPr>
     </w:p>
     <w:sectPr>
       <w:pgSz w:w="11906" w:h="16838" w:code="9"/>
@@ -3284,6 +2619,684 @@
     </w:lvl>
   </w:abstractNum>
   <w:abstractNum w:abstractNumId="1" w15:restartNumberingAfterBreak="0">
+    <w:nsid w:val="27396284"/>
+    <w:multiLevelType w:val="hybridMultilevel"/>
+    <w:tmpl w:val="6EB20338"/>
+    <w:lvl w:ilvl="0" w:tplc="04090001">
+      <w:start w:val="1"/>
+      <w:numFmt w:val="bullet"/>
+      <w:lvlText w:val=""/>
+      <w:lvlJc w:val="left"/>
+      <w:pPr>
+        <w:ind w:left="720" w:hanging="360"/>
+      </w:pPr>
+      <w:rPr>
+        <w:rFonts w:ascii="Symbol" w:hAnsi="Symbol" w:hint="default"/>
+      </w:rPr>
+    </w:lvl>
+    <w:lvl w:ilvl="1" w:tplc="04090003" w:tentative="1">
+      <w:start w:val="1"/>
+      <w:numFmt w:val="bullet"/>
+      <w:lvlText w:val="o"/>
+      <w:lvlJc w:val="left"/>
+      <w:pPr>
+        <w:ind w:left="1440" w:hanging="360"/>
+      </w:pPr>
+      <w:rPr>
+        <w:rFonts w:ascii="Courier New" w:hAnsi="Courier New" w:cs="Courier New" w:hint="default"/>
+      </w:rPr>
+    </w:lvl>
+    <w:lvl w:ilvl="2" w:tplc="04090005" w:tentative="1">
+      <w:start w:val="1"/>
+      <w:numFmt w:val="bullet"/>
+      <w:lvlText w:val=""/>
+      <w:lvlJc w:val="left"/>
+      <w:pPr>
+        <w:ind w:left="2160" w:hanging="360"/>
+      </w:pPr>
+      <w:rPr>
+        <w:rFonts w:ascii="Wingdings" w:hAnsi="Wingdings" w:hint="default"/>
+      </w:rPr>
+    </w:lvl>
+    <w:lvl w:ilvl="3" w:tplc="04090001" w:tentative="1">
+      <w:start w:val="1"/>
+      <w:numFmt w:val="bullet"/>
+      <w:lvlText w:val=""/>
+      <w:lvlJc w:val="left"/>
+      <w:pPr>
+        <w:ind w:left="2880" w:hanging="360"/>
+      </w:pPr>
+      <w:rPr>
+        <w:rFonts w:ascii="Symbol" w:hAnsi="Symbol" w:hint="default"/>
+      </w:rPr>
+    </w:lvl>
+    <w:lvl w:ilvl="4" w:tplc="04090003" w:tentative="1">
+      <w:start w:val="1"/>
+      <w:numFmt w:val="bullet"/>
+      <w:lvlText w:val="o"/>
+      <w:lvlJc w:val="left"/>
+      <w:pPr>
+        <w:ind w:left="3600" w:hanging="360"/>
+      </w:pPr>
+      <w:rPr>
+        <w:rFonts w:ascii="Courier New" w:hAnsi="Courier New" w:cs="Courier New" w:hint="default"/>
+      </w:rPr>
+    </w:lvl>
+    <w:lvl w:ilvl="5" w:tplc="04090005" w:tentative="1">
+      <w:start w:val="1"/>
+      <w:numFmt w:val="bullet"/>
+      <w:lvlText w:val=""/>
+      <w:lvlJc w:val="left"/>
+      <w:pPr>
+        <w:ind w:left="4320" w:hanging="360"/>
+      </w:pPr>
+      <w:rPr>
+        <w:rFonts w:ascii="Wingdings" w:hAnsi="Wingdings" w:hint="default"/>
+      </w:rPr>
+    </w:lvl>
+    <w:lvl w:ilvl="6" w:tplc="04090001" w:tentative="1">
+      <w:start w:val="1"/>
+      <w:numFmt w:val="bullet"/>
+      <w:lvlText w:val=""/>
+      <w:lvlJc w:val="left"/>
+      <w:pPr>
+        <w:ind w:left="5040" w:hanging="360"/>
+      </w:pPr>
+      <w:rPr>
+        <w:rFonts w:ascii="Symbol" w:hAnsi="Symbol" w:hint="default"/>
+      </w:rPr>
+    </w:lvl>
+    <w:lvl w:ilvl="7" w:tplc="04090003" w:tentative="1">
+      <w:start w:val="1"/>
+      <w:numFmt w:val="bullet"/>
+      <w:lvlText w:val="o"/>
+      <w:lvlJc w:val="left"/>
+      <w:pPr>
+        <w:ind w:left="5760" w:hanging="360"/>
+      </w:pPr>
+      <w:rPr>
+        <w:rFonts w:ascii="Courier New" w:hAnsi="Courier New" w:cs="Courier New" w:hint="default"/>
+      </w:rPr>
+    </w:lvl>
+    <w:lvl w:ilvl="8" w:tplc="04090005" w:tentative="1">
+      <w:start w:val="1"/>
+      <w:numFmt w:val="bullet"/>
+      <w:lvlText w:val=""/>
+      <w:lvlJc w:val="left"/>
+      <w:pPr>
+        <w:ind w:left="6480" w:hanging="360"/>
+      </w:pPr>
+      <w:rPr>
+        <w:rFonts w:ascii="Wingdings" w:hAnsi="Wingdings" w:hint="default"/>
+      </w:rPr>
+    </w:lvl>
+  </w:abstractNum>
+  <w:abstractNum w:abstractNumId="2" w15:restartNumberingAfterBreak="0">
+    <w:nsid w:val="2AD438FC"/>
+    <w:multiLevelType w:val="hybridMultilevel"/>
+    <w:tmpl w:val="0F50AAC4"/>
+    <w:lvl w:ilvl="0" w:tplc="04090001">
+      <w:start w:val="1"/>
+      <w:numFmt w:val="bullet"/>
+      <w:lvlText w:val=""/>
+      <w:lvlJc w:val="left"/>
+      <w:pPr>
+        <w:ind w:left="720" w:hanging="360"/>
+      </w:pPr>
+      <w:rPr>
+        <w:rFonts w:ascii="Symbol" w:hAnsi="Symbol" w:hint="default"/>
+      </w:rPr>
+    </w:lvl>
+    <w:lvl w:ilvl="1" w:tplc="04090003" w:tentative="1">
+      <w:start w:val="1"/>
+      <w:numFmt w:val="bullet"/>
+      <w:lvlText w:val="o"/>
+      <w:lvlJc w:val="left"/>
+      <w:pPr>
+        <w:ind w:left="1440" w:hanging="360"/>
+      </w:pPr>
+      <w:rPr>
+        <w:rFonts w:ascii="Courier New" w:hAnsi="Courier New" w:cs="Courier New" w:hint="default"/>
+      </w:rPr>
+    </w:lvl>
+    <w:lvl w:ilvl="2" w:tplc="04090005" w:tentative="1">
+      <w:start w:val="1"/>
+      <w:numFmt w:val="bullet"/>
+      <w:lvlText w:val=""/>
+      <w:lvlJc w:val="left"/>
+      <w:pPr>
+        <w:ind w:left="2160" w:hanging="360"/>
+      </w:pPr>
+      <w:rPr>
+        <w:rFonts w:ascii="Wingdings" w:hAnsi="Wingdings" w:hint="default"/>
+      </w:rPr>
+    </w:lvl>
+    <w:lvl w:ilvl="3" w:tplc="04090001" w:tentative="1">
+      <w:start w:val="1"/>
+      <w:numFmt w:val="bullet"/>
+      <w:lvlText w:val=""/>
+      <w:lvlJc w:val="left"/>
+      <w:pPr>
+        <w:ind w:left="2880" w:hanging="360"/>
+      </w:pPr>
+      <w:rPr>
+        <w:rFonts w:ascii="Symbol" w:hAnsi="Symbol" w:hint="default"/>
+      </w:rPr>
+    </w:lvl>
+    <w:lvl w:ilvl="4" w:tplc="04090003" w:tentative="1">
+      <w:start w:val="1"/>
+      <w:numFmt w:val="bullet"/>
+      <w:lvlText w:val="o"/>
+      <w:lvlJc w:val="left"/>
+      <w:pPr>
+        <w:ind w:left="3600" w:hanging="360"/>
+      </w:pPr>
+      <w:rPr>
+        <w:rFonts w:ascii="Courier New" w:hAnsi="Courier New" w:cs="Courier New" w:hint="default"/>
+      </w:rPr>
+    </w:lvl>
+    <w:lvl w:ilvl="5" w:tplc="04090005" w:tentative="1">
+      <w:start w:val="1"/>
+      <w:numFmt w:val="bullet"/>
+      <w:lvlText w:val=""/>
+      <w:lvlJc w:val="left"/>
+      <w:pPr>
+        <w:ind w:left="4320" w:hanging="360"/>
+      </w:pPr>
+      <w:rPr>
+        <w:rFonts w:ascii="Wingdings" w:hAnsi="Wingdings" w:hint="default"/>
+      </w:rPr>
+    </w:lvl>
+    <w:lvl w:ilvl="6" w:tplc="04090001" w:tentative="1">
+      <w:start w:val="1"/>
+      <w:numFmt w:val="bullet"/>
+      <w:lvlText w:val=""/>
+      <w:lvlJc w:val="left"/>
+      <w:pPr>
+        <w:ind w:left="5040" w:hanging="360"/>
+      </w:pPr>
+      <w:rPr>
+        <w:rFonts w:ascii="Symbol" w:hAnsi="Symbol" w:hint="default"/>
+      </w:rPr>
+    </w:lvl>
+    <w:lvl w:ilvl="7" w:tplc="04090003" w:tentative="1">
+      <w:start w:val="1"/>
+      <w:numFmt w:val="bullet"/>
+      <w:lvlText w:val="o"/>
+      <w:lvlJc w:val="left"/>
+      <w:pPr>
+        <w:ind w:left="5760" w:hanging="360"/>
+      </w:pPr>
+      <w:rPr>
+        <w:rFonts w:ascii="Courier New" w:hAnsi="Courier New" w:cs="Courier New" w:hint="default"/>
+      </w:rPr>
+    </w:lvl>
+    <w:lvl w:ilvl="8" w:tplc="04090005" w:tentative="1">
+      <w:start w:val="1"/>
+      <w:numFmt w:val="bullet"/>
+      <w:lvlText w:val=""/>
+      <w:lvlJc w:val="left"/>
+      <w:pPr>
+        <w:ind w:left="6480" w:hanging="360"/>
+      </w:pPr>
+      <w:rPr>
+        <w:rFonts w:ascii="Wingdings" w:hAnsi="Wingdings" w:hint="default"/>
+      </w:rPr>
+    </w:lvl>
+  </w:abstractNum>
+  <w:abstractNum w:abstractNumId="3" w15:restartNumberingAfterBreak="0">
+    <w:nsid w:val="2F7847E0"/>
+    <w:multiLevelType w:val="hybridMultilevel"/>
+    <w:tmpl w:val="506474BC"/>
+    <w:lvl w:ilvl="0" w:tplc="04090001">
+      <w:start w:val="1"/>
+      <w:numFmt w:val="bullet"/>
+      <w:lvlText w:val=""/>
+      <w:lvlJc w:val="left"/>
+      <w:pPr>
+        <w:ind w:left="720" w:hanging="360"/>
+      </w:pPr>
+      <w:rPr>
+        <w:rFonts w:ascii="Symbol" w:hAnsi="Symbol" w:hint="default"/>
+      </w:rPr>
+    </w:lvl>
+    <w:lvl w:ilvl="1" w:tplc="04090003" w:tentative="1">
+      <w:start w:val="1"/>
+      <w:numFmt w:val="bullet"/>
+      <w:lvlText w:val="o"/>
+      <w:lvlJc w:val="left"/>
+      <w:pPr>
+        <w:ind w:left="1440" w:hanging="360"/>
+      </w:pPr>
+      <w:rPr>
+        <w:rFonts w:ascii="Courier New" w:hAnsi="Courier New" w:cs="Courier New" w:hint="default"/>
+      </w:rPr>
+    </w:lvl>
+    <w:lvl w:ilvl="2" w:tplc="04090005" w:tentative="1">
+      <w:start w:val="1"/>
+      <w:numFmt w:val="bullet"/>
+      <w:lvlText w:val=""/>
+      <w:lvlJc w:val="left"/>
+      <w:pPr>
+        <w:ind w:left="2160" w:hanging="360"/>
+      </w:pPr>
+      <w:rPr>
+        <w:rFonts w:ascii="Wingdings" w:hAnsi="Wingdings" w:hint="default"/>
+      </w:rPr>
+    </w:lvl>
+    <w:lvl w:ilvl="3" w:tplc="04090001" w:tentative="1">
+      <w:start w:val="1"/>
+      <w:numFmt w:val="bullet"/>
+      <w:lvlText w:val=""/>
+      <w:lvlJc w:val="left"/>
+      <w:pPr>
+        <w:ind w:left="2880" w:hanging="360"/>
+      </w:pPr>
+      <w:rPr>
+        <w:rFonts w:ascii="Symbol" w:hAnsi="Symbol" w:hint="default"/>
+      </w:rPr>
+    </w:lvl>
+    <w:lvl w:ilvl="4" w:tplc="04090003" w:tentative="1">
+      <w:start w:val="1"/>
+      <w:numFmt w:val="bullet"/>
+      <w:lvlText w:val="o"/>
+      <w:lvlJc w:val="left"/>
+      <w:pPr>
+        <w:ind w:left="3600" w:hanging="360"/>
+      </w:pPr>
+      <w:rPr>
+        <w:rFonts w:ascii="Courier New" w:hAnsi="Courier New" w:cs="Courier New" w:hint="default"/>
+      </w:rPr>
+    </w:lvl>
+    <w:lvl w:ilvl="5" w:tplc="04090005" w:tentative="1">
+      <w:start w:val="1"/>
+      <w:numFmt w:val="bullet"/>
+      <w:lvlText w:val=""/>
+      <w:lvlJc w:val="left"/>
+      <w:pPr>
+        <w:ind w:left="4320" w:hanging="360"/>
+      </w:pPr>
+      <w:rPr>
+        <w:rFonts w:ascii="Wingdings" w:hAnsi="Wingdings" w:hint="default"/>
+      </w:rPr>
+    </w:lvl>
+    <w:lvl w:ilvl="6" w:tplc="04090001" w:tentative="1">
+      <w:start w:val="1"/>
+      <w:numFmt w:val="bullet"/>
+      <w:lvlText w:val=""/>
+      <w:lvlJc w:val="left"/>
+      <w:pPr>
+        <w:ind w:left="5040" w:hanging="360"/>
+      </w:pPr>
+      <w:rPr>
+        <w:rFonts w:ascii="Symbol" w:hAnsi="Symbol" w:hint="default"/>
+      </w:rPr>
+    </w:lvl>
+    <w:lvl w:ilvl="7" w:tplc="04090003" w:tentative="1">
+      <w:start w:val="1"/>
+      <w:numFmt w:val="bullet"/>
+      <w:lvlText w:val="o"/>
+      <w:lvlJc w:val="left"/>
+      <w:pPr>
+        <w:ind w:left="5760" w:hanging="360"/>
+      </w:pPr>
+      <w:rPr>
+        <w:rFonts w:ascii="Courier New" w:hAnsi="Courier New" w:cs="Courier New" w:hint="default"/>
+      </w:rPr>
+    </w:lvl>
+    <w:lvl w:ilvl="8" w:tplc="04090005" w:tentative="1">
+      <w:start w:val="1"/>
+      <w:numFmt w:val="bullet"/>
+      <w:lvlText w:val=""/>
+      <w:lvlJc w:val="left"/>
+      <w:pPr>
+        <w:ind w:left="6480" w:hanging="360"/>
+      </w:pPr>
+      <w:rPr>
+        <w:rFonts w:ascii="Wingdings" w:hAnsi="Wingdings" w:hint="default"/>
+      </w:rPr>
+    </w:lvl>
+  </w:abstractNum>
+  <w:abstractNum w:abstractNumId="4" w15:restartNumberingAfterBreak="0">
+    <w:nsid w:val="327A2846"/>
+    <w:multiLevelType w:val="hybridMultilevel"/>
+    <w:tmpl w:val="D1CE7648"/>
+    <w:lvl w:ilvl="0" w:tplc="04090001">
+      <w:start w:val="1"/>
+      <w:numFmt w:val="bullet"/>
+      <w:lvlText w:val=""/>
+      <w:lvlJc w:val="left"/>
+      <w:pPr>
+        <w:ind w:left="720" w:hanging="360"/>
+      </w:pPr>
+      <w:rPr>
+        <w:rFonts w:ascii="Symbol" w:hAnsi="Symbol" w:hint="default"/>
+      </w:rPr>
+    </w:lvl>
+    <w:lvl w:ilvl="1" w:tplc="04090003" w:tentative="1">
+      <w:start w:val="1"/>
+      <w:numFmt w:val="bullet"/>
+      <w:lvlText w:val="o"/>
+      <w:lvlJc w:val="left"/>
+      <w:pPr>
+        <w:ind w:left="1440" w:hanging="360"/>
+      </w:pPr>
+      <w:rPr>
+        <w:rFonts w:ascii="Courier New" w:hAnsi="Courier New" w:cs="Courier New" w:hint="default"/>
+      </w:rPr>
+    </w:lvl>
+    <w:lvl w:ilvl="2" w:tplc="04090005" w:tentative="1">
+      <w:start w:val="1"/>
+      <w:numFmt w:val="bullet"/>
+      <w:lvlText w:val=""/>
+      <w:lvlJc w:val="left"/>
+      <w:pPr>
+        <w:ind w:left="2160" w:hanging="360"/>
+      </w:pPr>
+      <w:rPr>
+        <w:rFonts w:ascii="Wingdings" w:hAnsi="Wingdings" w:hint="default"/>
+      </w:rPr>
+    </w:lvl>
+    <w:lvl w:ilvl="3" w:tplc="04090001" w:tentative="1">
+      <w:start w:val="1"/>
+      <w:numFmt w:val="bullet"/>
+      <w:lvlText w:val=""/>
+      <w:lvlJc w:val="left"/>
+      <w:pPr>
+        <w:ind w:left="2880" w:hanging="360"/>
+      </w:pPr>
+      <w:rPr>
+        <w:rFonts w:ascii="Symbol" w:hAnsi="Symbol" w:hint="default"/>
+      </w:rPr>
+    </w:lvl>
+    <w:lvl w:ilvl="4" w:tplc="04090003" w:tentative="1">
+      <w:start w:val="1"/>
+      <w:numFmt w:val="bullet"/>
+      <w:lvlText w:val="o"/>
+      <w:lvlJc w:val="left"/>
+      <w:pPr>
+        <w:ind w:left="3600" w:hanging="360"/>
+      </w:pPr>
+      <w:rPr>
+        <w:rFonts w:ascii="Courier New" w:hAnsi="Courier New" w:cs="Courier New" w:hint="default"/>
+      </w:rPr>
+    </w:lvl>
+    <w:lvl w:ilvl="5" w:tplc="04090005" w:tentative="1">
+      <w:start w:val="1"/>
+      <w:numFmt w:val="bullet"/>
+      <w:lvlText w:val=""/>
+      <w:lvlJc w:val="left"/>
+      <w:pPr>
+        <w:ind w:left="4320" w:hanging="360"/>
+      </w:pPr>
+      <w:rPr>
+        <w:rFonts w:ascii="Wingdings" w:hAnsi="Wingdings" w:hint="default"/>
+      </w:rPr>
+    </w:lvl>
+    <w:lvl w:ilvl="6" w:tplc="04090001" w:tentative="1">
+      <w:start w:val="1"/>
+      <w:numFmt w:val="bullet"/>
+      <w:lvlText w:val=""/>
+      <w:lvlJc w:val="left"/>
+      <w:pPr>
+        <w:ind w:left="5040" w:hanging="360"/>
+      </w:pPr>
+      <w:rPr>
+        <w:rFonts w:ascii="Symbol" w:hAnsi="Symbol" w:hint="default"/>
+      </w:rPr>
+    </w:lvl>
+    <w:lvl w:ilvl="7" w:tplc="04090003" w:tentative="1">
+      <w:start w:val="1"/>
+      <w:numFmt w:val="bullet"/>
+      <w:lvlText w:val="o"/>
+      <w:lvlJc w:val="left"/>
+      <w:pPr>
+        <w:ind w:left="5760" w:hanging="360"/>
+      </w:pPr>
+      <w:rPr>
+        <w:rFonts w:ascii="Courier New" w:hAnsi="Courier New" w:cs="Courier New" w:hint="default"/>
+      </w:rPr>
+    </w:lvl>
+    <w:lvl w:ilvl="8" w:tplc="04090005" w:tentative="1">
+      <w:start w:val="1"/>
+      <w:numFmt w:val="bullet"/>
+      <w:lvlText w:val=""/>
+      <w:lvlJc w:val="left"/>
+      <w:pPr>
+        <w:ind w:left="6480" w:hanging="360"/>
+      </w:pPr>
+      <w:rPr>
+        <w:rFonts w:ascii="Wingdings" w:hAnsi="Wingdings" w:hint="default"/>
+      </w:rPr>
+    </w:lvl>
+  </w:abstractNum>
+  <w:abstractNum w:abstractNumId="5" w15:restartNumberingAfterBreak="0">
+    <w:nsid w:val="3A33690B"/>
+    <w:multiLevelType w:val="hybridMultilevel"/>
+    <w:tmpl w:val="5316F1F6"/>
+    <w:lvl w:ilvl="0" w:tplc="04090001">
+      <w:start w:val="1"/>
+      <w:numFmt w:val="bullet"/>
+      <w:lvlText w:val=""/>
+      <w:lvlJc w:val="left"/>
+      <w:pPr>
+        <w:ind w:left="720" w:hanging="360"/>
+      </w:pPr>
+      <w:rPr>
+        <w:rFonts w:ascii="Symbol" w:hAnsi="Symbol" w:hint="default"/>
+      </w:rPr>
+    </w:lvl>
+    <w:lvl w:ilvl="1" w:tplc="04090003" w:tentative="1">
+      <w:start w:val="1"/>
+      <w:numFmt w:val="bullet"/>
+      <w:lvlText w:val="o"/>
+      <w:lvlJc w:val="left"/>
+      <w:pPr>
+        <w:ind w:left="1440" w:hanging="360"/>
+      </w:pPr>
+      <w:rPr>
+        <w:rFonts w:ascii="Courier New" w:hAnsi="Courier New" w:cs="Courier New" w:hint="default"/>
+      </w:rPr>
+    </w:lvl>
+    <w:lvl w:ilvl="2" w:tplc="04090005" w:tentative="1">
+      <w:start w:val="1"/>
+      <w:numFmt w:val="bullet"/>
+      <w:lvlText w:val=""/>
+      <w:lvlJc w:val="left"/>
+      <w:pPr>
+        <w:ind w:left="2160" w:hanging="360"/>
+      </w:pPr>
+      <w:rPr>
+        <w:rFonts w:ascii="Wingdings" w:hAnsi="Wingdings" w:hint="default"/>
+      </w:rPr>
+    </w:lvl>
+    <w:lvl w:ilvl="3" w:tplc="04090001" w:tentative="1">
+      <w:start w:val="1"/>
+      <w:numFmt w:val="bullet"/>
+      <w:lvlText w:val=""/>
+      <w:lvlJc w:val="left"/>
+      <w:pPr>
+        <w:ind w:left="2880" w:hanging="360"/>
+      </w:pPr>
+      <w:rPr>
+        <w:rFonts w:ascii="Symbol" w:hAnsi="Symbol" w:hint="default"/>
+      </w:rPr>
+    </w:lvl>
+    <w:lvl w:ilvl="4" w:tplc="04090003" w:tentative="1">
+      <w:start w:val="1"/>
+      <w:numFmt w:val="bullet"/>
+      <w:lvlText w:val="o"/>
+      <w:lvlJc w:val="left"/>
+      <w:pPr>
+        <w:ind w:left="3600" w:hanging="360"/>
+      </w:pPr>
+      <w:rPr>
+        <w:rFonts w:ascii="Courier New" w:hAnsi="Courier New" w:cs="Courier New" w:hint="default"/>
+      </w:rPr>
+    </w:lvl>
+    <w:lvl w:ilvl="5" w:tplc="04090005" w:tentative="1">
+      <w:start w:val="1"/>
+      <w:numFmt w:val="bullet"/>
+      <w:lvlText w:val=""/>
+      <w:lvlJc w:val="left"/>
+      <w:pPr>
+        <w:ind w:left="4320" w:hanging="360"/>
+      </w:pPr>
+      <w:rPr>
+        <w:rFonts w:ascii="Wingdings" w:hAnsi="Wingdings" w:hint="default"/>
+      </w:rPr>
+    </w:lvl>
+    <w:lvl w:ilvl="6" w:tplc="04090001" w:tentative="1">
+      <w:start w:val="1"/>
+      <w:numFmt w:val="bullet"/>
+      <w:lvlText w:val=""/>
+      <w:lvlJc w:val="left"/>
+      <w:pPr>
+        <w:ind w:left="5040" w:hanging="360"/>
+      </w:pPr>
+      <w:rPr>
+        <w:rFonts w:ascii="Symbol" w:hAnsi="Symbol" w:hint="default"/>
+      </w:rPr>
+    </w:lvl>
+    <w:lvl w:ilvl="7" w:tplc="04090003" w:tentative="1">
+      <w:start w:val="1"/>
+      <w:numFmt w:val="bullet"/>
+      <w:lvlText w:val="o"/>
+      <w:lvlJc w:val="left"/>
+      <w:pPr>
+        <w:ind w:left="5760" w:hanging="360"/>
+      </w:pPr>
+      <w:rPr>
+        <w:rFonts w:ascii="Courier New" w:hAnsi="Courier New" w:cs="Courier New" w:hint="default"/>
+      </w:rPr>
+    </w:lvl>
+    <w:lvl w:ilvl="8" w:tplc="04090005" w:tentative="1">
+      <w:start w:val="1"/>
+      <w:numFmt w:val="bullet"/>
+      <w:lvlText w:val=""/>
+      <w:lvlJc w:val="left"/>
+      <w:pPr>
+        <w:ind w:left="6480" w:hanging="360"/>
+      </w:pPr>
+      <w:rPr>
+        <w:rFonts w:ascii="Wingdings" w:hAnsi="Wingdings" w:hint="default"/>
+      </w:rPr>
+    </w:lvl>
+  </w:abstractNum>
+  <w:abstractNum w:abstractNumId="6" w15:restartNumberingAfterBreak="0">
+    <w:nsid w:val="41440700"/>
+    <w:multiLevelType w:val="hybridMultilevel"/>
+    <w:tmpl w:val="7AACA95E"/>
+    <w:lvl w:ilvl="0" w:tplc="04090001">
+      <w:start w:val="1"/>
+      <w:numFmt w:val="bullet"/>
+      <w:lvlText w:val=""/>
+      <w:lvlJc w:val="left"/>
+      <w:pPr>
+        <w:ind w:left="720" w:hanging="360"/>
+      </w:pPr>
+      <w:rPr>
+        <w:rFonts w:ascii="Symbol" w:hAnsi="Symbol" w:hint="default"/>
+      </w:rPr>
+    </w:lvl>
+    <w:lvl w:ilvl="1" w:tplc="04090003" w:tentative="1">
+      <w:start w:val="1"/>
+      <w:numFmt w:val="bullet"/>
+      <w:lvlText w:val="o"/>
+      <w:lvlJc w:val="left"/>
+      <w:pPr>
+        <w:ind w:left="1440" w:hanging="360"/>
+      </w:pPr>
+      <w:rPr>
+        <w:rFonts w:ascii="Courier New" w:hAnsi="Courier New" w:cs="Courier New" w:hint="default"/>
+      </w:rPr>
+    </w:lvl>
+    <w:lvl w:ilvl="2" w:tplc="04090005" w:tentative="1">
+      <w:start w:val="1"/>
+      <w:numFmt w:val="bullet"/>
+      <w:lvlText w:val=""/>
+      <w:lvlJc w:val="left"/>
+      <w:pPr>
+        <w:ind w:left="2160" w:hanging="360"/>
+      </w:pPr>
+      <w:rPr>
+        <w:rFonts w:ascii="Wingdings" w:hAnsi="Wingdings" w:hint="default"/>
+      </w:rPr>
+    </w:lvl>
+    <w:lvl w:ilvl="3" w:tplc="04090001" w:tentative="1">
+      <w:start w:val="1"/>
+      <w:numFmt w:val="bullet"/>
+      <w:lvlText w:val=""/>
+      <w:lvlJc w:val="left"/>
+      <w:pPr>
+        <w:ind w:left="2880" w:hanging="360"/>
+      </w:pPr>
+      <w:rPr>
+        <w:rFonts w:ascii="Symbol" w:hAnsi="Symbol" w:hint="default"/>
+      </w:rPr>
+    </w:lvl>
+    <w:lvl w:ilvl="4" w:tplc="04090003" w:tentative="1">
+      <w:start w:val="1"/>
+      <w:numFmt w:val="bullet"/>
+      <w:lvlText w:val="o"/>
+      <w:lvlJc w:val="left"/>
+      <w:pPr>
+        <w:ind w:left="3600" w:hanging="360"/>
+      </w:pPr>
+      <w:rPr>
+        <w:rFonts w:ascii="Courier New" w:hAnsi="Courier New" w:cs="Courier New" w:hint="default"/>
+      </w:rPr>
+    </w:lvl>
+    <w:lvl w:ilvl="5" w:tplc="04090005" w:tentative="1">
+      <w:start w:val="1"/>
+      <w:numFmt w:val="bullet"/>
+      <w:lvlText w:val=""/>
+      <w:lvlJc w:val="left"/>
+      <w:pPr>
+        <w:ind w:left="4320" w:hanging="360"/>
+      </w:pPr>
+      <w:rPr>
+        <w:rFonts w:ascii="Wingdings" w:hAnsi="Wingdings" w:hint="default"/>
+      </w:rPr>
+    </w:lvl>
+    <w:lvl w:ilvl="6" w:tplc="04090001" w:tentative="1">
+      <w:start w:val="1"/>
+      <w:numFmt w:val="bullet"/>
+      <w:lvlText w:val=""/>
+      <w:lvlJc w:val="left"/>
+      <w:pPr>
+        <w:ind w:left="5040" w:hanging="360"/>
+      </w:pPr>
+      <w:rPr>
+        <w:rFonts w:ascii="Symbol" w:hAnsi="Symbol" w:hint="default"/>
+      </w:rPr>
+    </w:lvl>
+    <w:lvl w:ilvl="7" w:tplc="04090003" w:tentative="1">
+      <w:start w:val="1"/>
+      <w:numFmt w:val="bullet"/>
+      <w:lvlText w:val="o"/>
+      <w:lvlJc w:val="left"/>
+      <w:pPr>
+        <w:ind w:left="5760" w:hanging="360"/>
+      </w:pPr>
+      <w:rPr>
+        <w:rFonts w:ascii="Courier New" w:hAnsi="Courier New" w:cs="Courier New" w:hint="default"/>
+      </w:rPr>
+    </w:lvl>
+    <w:lvl w:ilvl="8" w:tplc="04090005" w:tentative="1">
+      <w:start w:val="1"/>
+      <w:numFmt w:val="bullet"/>
+      <w:lvlText w:val=""/>
+      <w:lvlJc w:val="left"/>
+      <w:pPr>
+        <w:ind w:left="6480" w:hanging="360"/>
+      </w:pPr>
+      <w:rPr>
+        <w:rFonts w:ascii="Wingdings" w:hAnsi="Wingdings" w:hint="default"/>
+      </w:rPr>
+    </w:lvl>
+  </w:abstractNum>
+  <w:abstractNum w:abstractNumId="7" w15:restartNumberingAfterBreak="0">
     <w:nsid w:val="437235E5"/>
     <w:multiLevelType w:val="hybridMultilevel"/>
     <w:tmpl w:val="C2FCF692"/>
@@ -3396,7 +3409,346 @@
       </w:rPr>
     </w:lvl>
   </w:abstractNum>
-  <w:abstractNum w:abstractNumId="2" w15:restartNumberingAfterBreak="0">
+  <w:abstractNum w:abstractNumId="8" w15:restartNumberingAfterBreak="0">
+    <w:nsid w:val="45DD74EB"/>
+    <w:multiLevelType w:val="hybridMultilevel"/>
+    <w:tmpl w:val="BADADB8C"/>
+    <w:lvl w:ilvl="0" w:tplc="04090001">
+      <w:start w:val="1"/>
+      <w:numFmt w:val="bullet"/>
+      <w:lvlText w:val=""/>
+      <w:lvlJc w:val="left"/>
+      <w:pPr>
+        <w:ind w:left="720" w:hanging="360"/>
+      </w:pPr>
+      <w:rPr>
+        <w:rFonts w:ascii="Symbol" w:hAnsi="Symbol" w:hint="default"/>
+      </w:rPr>
+    </w:lvl>
+    <w:lvl w:ilvl="1" w:tplc="04090003" w:tentative="1">
+      <w:start w:val="1"/>
+      <w:numFmt w:val="bullet"/>
+      <w:lvlText w:val="o"/>
+      <w:lvlJc w:val="left"/>
+      <w:pPr>
+        <w:ind w:left="1440" w:hanging="360"/>
+      </w:pPr>
+      <w:rPr>
+        <w:rFonts w:ascii="Courier New" w:hAnsi="Courier New" w:cs="Courier New" w:hint="default"/>
+      </w:rPr>
+    </w:lvl>
+    <w:lvl w:ilvl="2" w:tplc="04090005" w:tentative="1">
+      <w:start w:val="1"/>
+      <w:numFmt w:val="bullet"/>
+      <w:lvlText w:val=""/>
+      <w:lvlJc w:val="left"/>
+      <w:pPr>
+        <w:ind w:left="2160" w:hanging="360"/>
+      </w:pPr>
+      <w:rPr>
+        <w:rFonts w:ascii="Wingdings" w:hAnsi="Wingdings" w:hint="default"/>
+      </w:rPr>
+    </w:lvl>
+    <w:lvl w:ilvl="3" w:tplc="04090001" w:tentative="1">
+      <w:start w:val="1"/>
+      <w:numFmt w:val="bullet"/>
+      <w:lvlText w:val=""/>
+      <w:lvlJc w:val="left"/>
+      <w:pPr>
+        <w:ind w:left="2880" w:hanging="360"/>
+      </w:pPr>
+      <w:rPr>
+        <w:rFonts w:ascii="Symbol" w:hAnsi="Symbol" w:hint="default"/>
+      </w:rPr>
+    </w:lvl>
+    <w:lvl w:ilvl="4" w:tplc="04090003" w:tentative="1">
+      <w:start w:val="1"/>
+      <w:numFmt w:val="bullet"/>
+      <w:lvlText w:val="o"/>
+      <w:lvlJc w:val="left"/>
+      <w:pPr>
+        <w:ind w:left="3600" w:hanging="360"/>
+      </w:pPr>
+      <w:rPr>
+        <w:rFonts w:ascii="Courier New" w:hAnsi="Courier New" w:cs="Courier New" w:hint="default"/>
+      </w:rPr>
+    </w:lvl>
+    <w:lvl w:ilvl="5" w:tplc="04090005" w:tentative="1">
+      <w:start w:val="1"/>
+      <w:numFmt w:val="bullet"/>
+      <w:lvlText w:val=""/>
+      <w:lvlJc w:val="left"/>
+      <w:pPr>
+        <w:ind w:left="4320" w:hanging="360"/>
+      </w:pPr>
+      <w:rPr>
+        <w:rFonts w:ascii="Wingdings" w:hAnsi="Wingdings" w:hint="default"/>
+      </w:rPr>
+    </w:lvl>
+    <w:lvl w:ilvl="6" w:tplc="04090001" w:tentative="1">
+      <w:start w:val="1"/>
+      <w:numFmt w:val="bullet"/>
+      <w:lvlText w:val=""/>
+      <w:lvlJc w:val="left"/>
+      <w:pPr>
+        <w:ind w:left="5040" w:hanging="360"/>
+      </w:pPr>
+      <w:rPr>
+        <w:rFonts w:ascii="Symbol" w:hAnsi="Symbol" w:hint="default"/>
+      </w:rPr>
+    </w:lvl>
+    <w:lvl w:ilvl="7" w:tplc="04090003" w:tentative="1">
+      <w:start w:val="1"/>
+      <w:numFmt w:val="bullet"/>
+      <w:lvlText w:val="o"/>
+      <w:lvlJc w:val="left"/>
+      <w:pPr>
+        <w:ind w:left="5760" w:hanging="360"/>
+      </w:pPr>
+      <w:rPr>
+        <w:rFonts w:ascii="Courier New" w:hAnsi="Courier New" w:cs="Courier New" w:hint="default"/>
+      </w:rPr>
+    </w:lvl>
+    <w:lvl w:ilvl="8" w:tplc="04090005" w:tentative="1">
+      <w:start w:val="1"/>
+      <w:numFmt w:val="bullet"/>
+      <w:lvlText w:val=""/>
+      <w:lvlJc w:val="left"/>
+      <w:pPr>
+        <w:ind w:left="6480" w:hanging="360"/>
+      </w:pPr>
+      <w:rPr>
+        <w:rFonts w:ascii="Wingdings" w:hAnsi="Wingdings" w:hint="default"/>
+      </w:rPr>
+    </w:lvl>
+  </w:abstractNum>
+  <w:abstractNum w:abstractNumId="9" w15:restartNumberingAfterBreak="0">
+    <w:nsid w:val="467E05C8"/>
+    <w:multiLevelType w:val="hybridMultilevel"/>
+    <w:tmpl w:val="D1D8EE74"/>
+    <w:lvl w:ilvl="0" w:tplc="04090001">
+      <w:start w:val="1"/>
+      <w:numFmt w:val="bullet"/>
+      <w:lvlText w:val=""/>
+      <w:lvlJc w:val="left"/>
+      <w:pPr>
+        <w:ind w:left="720" w:hanging="360"/>
+      </w:pPr>
+      <w:rPr>
+        <w:rFonts w:ascii="Symbol" w:hAnsi="Symbol" w:hint="default"/>
+      </w:rPr>
+    </w:lvl>
+    <w:lvl w:ilvl="1" w:tplc="04090003" w:tentative="1">
+      <w:start w:val="1"/>
+      <w:numFmt w:val="bullet"/>
+      <w:lvlText w:val="o"/>
+      <w:lvlJc w:val="left"/>
+      <w:pPr>
+        <w:ind w:left="1440" w:hanging="360"/>
+      </w:pPr>
+      <w:rPr>
+        <w:rFonts w:ascii="Courier New" w:hAnsi="Courier New" w:cs="Courier New" w:hint="default"/>
+      </w:rPr>
+    </w:lvl>
+    <w:lvl w:ilvl="2" w:tplc="04090005" w:tentative="1">
+      <w:start w:val="1"/>
+      <w:numFmt w:val="bullet"/>
+      <w:lvlText w:val=""/>
+      <w:lvlJc w:val="left"/>
+      <w:pPr>
+        <w:ind w:left="2160" w:hanging="360"/>
+      </w:pPr>
+      <w:rPr>
+        <w:rFonts w:ascii="Wingdings" w:hAnsi="Wingdings" w:hint="default"/>
+      </w:rPr>
+    </w:lvl>
+    <w:lvl w:ilvl="3" w:tplc="04090001" w:tentative="1">
+      <w:start w:val="1"/>
+      <w:numFmt w:val="bullet"/>
+      <w:lvlText w:val=""/>
+      <w:lvlJc w:val="left"/>
+      <w:pPr>
+        <w:ind w:left="2880" w:hanging="360"/>
+      </w:pPr>
+      <w:rPr>
+        <w:rFonts w:ascii="Symbol" w:hAnsi="Symbol" w:hint="default"/>
+      </w:rPr>
+    </w:lvl>
+    <w:lvl w:ilvl="4" w:tplc="04090003" w:tentative="1">
+      <w:start w:val="1"/>
+      <w:numFmt w:val="bullet"/>
+      <w:lvlText w:val="o"/>
+      <w:lvlJc w:val="left"/>
+      <w:pPr>
+        <w:ind w:left="3600" w:hanging="360"/>
+      </w:pPr>
+      <w:rPr>
+        <w:rFonts w:ascii="Courier New" w:hAnsi="Courier New" w:cs="Courier New" w:hint="default"/>
+      </w:rPr>
+    </w:lvl>
+    <w:lvl w:ilvl="5" w:tplc="04090005" w:tentative="1">
+      <w:start w:val="1"/>
+      <w:numFmt w:val="bullet"/>
+      <w:lvlText w:val=""/>
+      <w:lvlJc w:val="left"/>
+      <w:pPr>
+        <w:ind w:left="4320" w:hanging="360"/>
+      </w:pPr>
+      <w:rPr>
+        <w:rFonts w:ascii="Wingdings" w:hAnsi="Wingdings" w:hint="default"/>
+      </w:rPr>
+    </w:lvl>
+    <w:lvl w:ilvl="6" w:tplc="04090001" w:tentative="1">
+      <w:start w:val="1"/>
+      <w:numFmt w:val="bullet"/>
+      <w:lvlText w:val=""/>
+      <w:lvlJc w:val="left"/>
+      <w:pPr>
+        <w:ind w:left="5040" w:hanging="360"/>
+      </w:pPr>
+      <w:rPr>
+        <w:rFonts w:ascii="Symbol" w:hAnsi="Symbol" w:hint="default"/>
+      </w:rPr>
+    </w:lvl>
+    <w:lvl w:ilvl="7" w:tplc="04090003" w:tentative="1">
+      <w:start w:val="1"/>
+      <w:numFmt w:val="bullet"/>
+      <w:lvlText w:val="o"/>
+      <w:lvlJc w:val="left"/>
+      <w:pPr>
+        <w:ind w:left="5760" w:hanging="360"/>
+      </w:pPr>
+      <w:rPr>
+        <w:rFonts w:ascii="Courier New" w:hAnsi="Courier New" w:cs="Courier New" w:hint="default"/>
+      </w:rPr>
+    </w:lvl>
+    <w:lvl w:ilvl="8" w:tplc="04090005" w:tentative="1">
+      <w:start w:val="1"/>
+      <w:numFmt w:val="bullet"/>
+      <w:lvlText w:val=""/>
+      <w:lvlJc w:val="left"/>
+      <w:pPr>
+        <w:ind w:left="6480" w:hanging="360"/>
+      </w:pPr>
+      <w:rPr>
+        <w:rFonts w:ascii="Wingdings" w:hAnsi="Wingdings" w:hint="default"/>
+      </w:rPr>
+    </w:lvl>
+  </w:abstractNum>
+  <w:abstractNum w:abstractNumId="10" w15:restartNumberingAfterBreak="0">
+    <w:nsid w:val="48E8418F"/>
+    <w:multiLevelType w:val="hybridMultilevel"/>
+    <w:tmpl w:val="B93244DC"/>
+    <w:lvl w:ilvl="0" w:tplc="04090001">
+      <w:start w:val="1"/>
+      <w:numFmt w:val="bullet"/>
+      <w:lvlText w:val=""/>
+      <w:lvlJc w:val="left"/>
+      <w:pPr>
+        <w:ind w:left="720" w:hanging="360"/>
+      </w:pPr>
+      <w:rPr>
+        <w:rFonts w:ascii="Symbol" w:hAnsi="Symbol" w:hint="default"/>
+      </w:rPr>
+    </w:lvl>
+    <w:lvl w:ilvl="1" w:tplc="04090003" w:tentative="1">
+      <w:start w:val="1"/>
+      <w:numFmt w:val="bullet"/>
+      <w:lvlText w:val="o"/>
+      <w:lvlJc w:val="left"/>
+      <w:pPr>
+        <w:ind w:left="1440" w:hanging="360"/>
+      </w:pPr>
+      <w:rPr>
+        <w:rFonts w:ascii="Courier New" w:hAnsi="Courier New" w:cs="Courier New" w:hint="default"/>
+      </w:rPr>
+    </w:lvl>
+    <w:lvl w:ilvl="2" w:tplc="04090005" w:tentative="1">
+      <w:start w:val="1"/>
+      <w:numFmt w:val="bullet"/>
+      <w:lvlText w:val=""/>
+      <w:lvlJc w:val="left"/>
+      <w:pPr>
+        <w:ind w:left="2160" w:hanging="360"/>
+      </w:pPr>
+      <w:rPr>
+        <w:rFonts w:ascii="Wingdings" w:hAnsi="Wingdings" w:hint="default"/>
+      </w:rPr>
+    </w:lvl>
+    <w:lvl w:ilvl="3" w:tplc="04090001" w:tentative="1">
+      <w:start w:val="1"/>
+      <w:numFmt w:val="bullet"/>
+      <w:lvlText w:val=""/>
+      <w:lvlJc w:val="left"/>
+      <w:pPr>
+        <w:ind w:left="2880" w:hanging="360"/>
+      </w:pPr>
+      <w:rPr>
+        <w:rFonts w:ascii="Symbol" w:hAnsi="Symbol" w:hint="default"/>
+      </w:rPr>
+    </w:lvl>
+    <w:lvl w:ilvl="4" w:tplc="04090003" w:tentative="1">
+      <w:start w:val="1"/>
+      <w:numFmt w:val="bullet"/>
+      <w:lvlText w:val="o"/>
+      <w:lvlJc w:val="left"/>
+      <w:pPr>
+        <w:ind w:left="3600" w:hanging="360"/>
+      </w:pPr>
+      <w:rPr>
+        <w:rFonts w:ascii="Courier New" w:hAnsi="Courier New" w:cs="Courier New" w:hint="default"/>
+      </w:rPr>
+    </w:lvl>
+    <w:lvl w:ilvl="5" w:tplc="04090005" w:tentative="1">
+      <w:start w:val="1"/>
+      <w:numFmt w:val="bullet"/>
+      <w:lvlText w:val=""/>
+      <w:lvlJc w:val="left"/>
+      <w:pPr>
+        <w:ind w:left="4320" w:hanging="360"/>
+      </w:pPr>
+      <w:rPr>
+        <w:rFonts w:ascii="Wingdings" w:hAnsi="Wingdings" w:hint="default"/>
+      </w:rPr>
+    </w:lvl>
+    <w:lvl w:ilvl="6" w:tplc="04090001" w:tentative="1">
+      <w:start w:val="1"/>
+      <w:numFmt w:val="bullet"/>
+      <w:lvlText w:val=""/>
+      <w:lvlJc w:val="left"/>
+      <w:pPr>
+        <w:ind w:left="5040" w:hanging="360"/>
+      </w:pPr>
+      <w:rPr>
+        <w:rFonts w:ascii="Symbol" w:hAnsi="Symbol" w:hint="default"/>
+      </w:rPr>
+    </w:lvl>
+    <w:lvl w:ilvl="7" w:tplc="04090003" w:tentative="1">
+      <w:start w:val="1"/>
+      <w:numFmt w:val="bullet"/>
+      <w:lvlText w:val="o"/>
+      <w:lvlJc w:val="left"/>
+      <w:pPr>
+        <w:ind w:left="5760" w:hanging="360"/>
+      </w:pPr>
+      <w:rPr>
+        <w:rFonts w:ascii="Courier New" w:hAnsi="Courier New" w:cs="Courier New" w:hint="default"/>
+      </w:rPr>
+    </w:lvl>
+    <w:lvl w:ilvl="8" w:tplc="04090005" w:tentative="1">
+      <w:start w:val="1"/>
+      <w:numFmt w:val="bullet"/>
+      <w:lvlText w:val=""/>
+      <w:lvlJc w:val="left"/>
+      <w:pPr>
+        <w:ind w:left="6480" w:hanging="360"/>
+      </w:pPr>
+      <w:rPr>
+        <w:rFonts w:ascii="Wingdings" w:hAnsi="Wingdings" w:hint="default"/>
+      </w:rPr>
+    </w:lvl>
+  </w:abstractNum>
+  <w:abstractNum w:abstractNumId="11" w15:restartNumberingAfterBreak="0">
     <w:nsid w:val="4A0A25AA"/>
     <w:multiLevelType w:val="hybridMultilevel"/>
     <w:tmpl w:val="69E00C4E"/>
@@ -3508,7 +3860,7 @@
       </w:rPr>
     </w:lvl>
   </w:abstractNum>
-  <w:abstractNum w:abstractNumId="3" w15:restartNumberingAfterBreak="0">
+  <w:abstractNum w:abstractNumId="12" w15:restartNumberingAfterBreak="0">
     <w:nsid w:val="523D47B4"/>
     <w:multiLevelType w:val="multilevel"/>
     <w:tmpl w:val="17DCB9FA"/>
@@ -3621,7 +3973,120 @@
       </w:pPr>
     </w:lvl>
   </w:abstractNum>
-  <w:abstractNum w:abstractNumId="4" w15:restartNumberingAfterBreak="0">
+  <w:abstractNum w:abstractNumId="13" w15:restartNumberingAfterBreak="0">
+    <w:nsid w:val="63DB03EE"/>
+    <w:multiLevelType w:val="hybridMultilevel"/>
+    <w:tmpl w:val="8988AF92"/>
+    <w:lvl w:ilvl="0" w:tplc="04090001">
+      <w:start w:val="1"/>
+      <w:numFmt w:val="bullet"/>
+      <w:lvlText w:val=""/>
+      <w:lvlJc w:val="left"/>
+      <w:pPr>
+        <w:ind w:left="720" w:hanging="360"/>
+      </w:pPr>
+      <w:rPr>
+        <w:rFonts w:ascii="Symbol" w:hAnsi="Symbol" w:hint="default"/>
+      </w:rPr>
+    </w:lvl>
+    <w:lvl w:ilvl="1" w:tplc="04090003" w:tentative="1">
+      <w:start w:val="1"/>
+      <w:numFmt w:val="bullet"/>
+      <w:lvlText w:val="o"/>
+      <w:lvlJc w:val="left"/>
+      <w:pPr>
+        <w:ind w:left="1440" w:hanging="360"/>
+      </w:pPr>
+      <w:rPr>
+        <w:rFonts w:ascii="Courier New" w:hAnsi="Courier New" w:cs="Courier New" w:hint="default"/>
+      </w:rPr>
+    </w:lvl>
+    <w:lvl w:ilvl="2" w:tplc="04090005" w:tentative="1">
+      <w:start w:val="1"/>
+      <w:numFmt w:val="bullet"/>
+      <w:lvlText w:val=""/>
+      <w:lvlJc w:val="left"/>
+      <w:pPr>
+        <w:ind w:left="2160" w:hanging="360"/>
+      </w:pPr>
+      <w:rPr>
+        <w:rFonts w:ascii="Wingdings" w:hAnsi="Wingdings" w:hint="default"/>
+      </w:rPr>
+    </w:lvl>
+    <w:lvl w:ilvl="3" w:tplc="04090001" w:tentative="1">
+      <w:start w:val="1"/>
+      <w:numFmt w:val="bullet"/>
+      <w:lvlText w:val=""/>
+      <w:lvlJc w:val="left"/>
+      <w:pPr>
+        <w:ind w:left="2880" w:hanging="360"/>
+      </w:pPr>
+      <w:rPr>
+        <w:rFonts w:ascii="Symbol" w:hAnsi="Symbol" w:hint="default"/>
+      </w:rPr>
+    </w:lvl>
+    <w:lvl w:ilvl="4" w:tplc="04090003" w:tentative="1">
+      <w:start w:val="1"/>
+      <w:numFmt w:val="bullet"/>
+      <w:lvlText w:val="o"/>
+      <w:lvlJc w:val="left"/>
+      <w:pPr>
+        <w:ind w:left="3600" w:hanging="360"/>
+      </w:pPr>
+      <w:rPr>
+        <w:rFonts w:ascii="Courier New" w:hAnsi="Courier New" w:cs="Courier New" w:hint="default"/>
+      </w:rPr>
+    </w:lvl>
+    <w:lvl w:ilvl="5" w:tplc="04090005" w:tentative="1">
+      <w:start w:val="1"/>
+      <w:numFmt w:val="bullet"/>
+      <w:lvlText w:val=""/>
+      <w:lvlJc w:val="left"/>
+      <w:pPr>
+        <w:ind w:left="4320" w:hanging="360"/>
+      </w:pPr>
+      <w:rPr>
+        <w:rFonts w:ascii="Wingdings" w:hAnsi="Wingdings" w:hint="default"/>
+      </w:rPr>
+    </w:lvl>
+    <w:lvl w:ilvl="6" w:tplc="04090001" w:tentative="1">
+      <w:start w:val="1"/>
+      <w:numFmt w:val="bullet"/>
+      <w:lvlText w:val=""/>
+      <w:lvlJc w:val="left"/>
+      <w:pPr>
+        <w:ind w:left="5040" w:hanging="360"/>
+      </w:pPr>
+      <w:rPr>
+        <w:rFonts w:ascii="Symbol" w:hAnsi="Symbol" w:hint="default"/>
+      </w:rPr>
+    </w:lvl>
+    <w:lvl w:ilvl="7" w:tplc="04090003" w:tentative="1">
+      <w:start w:val="1"/>
+      <w:numFmt w:val="bullet"/>
+      <w:lvlText w:val="o"/>
+      <w:lvlJc w:val="left"/>
+      <w:pPr>
+        <w:ind w:left="5760" w:hanging="360"/>
+      </w:pPr>
+      <w:rPr>
+        <w:rFonts w:ascii="Courier New" w:hAnsi="Courier New" w:cs="Courier New" w:hint="default"/>
+      </w:rPr>
+    </w:lvl>
+    <w:lvl w:ilvl="8" w:tplc="04090005" w:tentative="1">
+      <w:start w:val="1"/>
+      <w:numFmt w:val="bullet"/>
+      <w:lvlText w:val=""/>
+      <w:lvlJc w:val="left"/>
+      <w:pPr>
+        <w:ind w:left="6480" w:hanging="360"/>
+      </w:pPr>
+      <w:rPr>
+        <w:rFonts w:ascii="Wingdings" w:hAnsi="Wingdings" w:hint="default"/>
+      </w:rPr>
+    </w:lvl>
+  </w:abstractNum>
+  <w:abstractNum w:abstractNumId="14" w15:restartNumberingAfterBreak="0">
     <w:nsid w:val="671C7C9C"/>
     <w:multiLevelType w:val="multilevel"/>
     <w:tmpl w:val="91C48026"/>
@@ -3732,22 +4197,516 @@
         </w:tabs>
         <w:ind w:left="6480" w:hanging="360"/>
       </w:pPr>
+    </w:lvl>
+  </w:abstractNum>
+  <w:abstractNum w:abstractNumId="15" w15:restartNumberingAfterBreak="0">
+    <w:nsid w:val="67A45824"/>
+    <w:multiLevelType w:val="hybridMultilevel"/>
+    <w:tmpl w:val="95AC93BA"/>
+    <w:lvl w:ilvl="0" w:tplc="04090001">
+      <w:start w:val="1"/>
+      <w:numFmt w:val="bullet"/>
+      <w:lvlText w:val=""/>
+      <w:lvlJc w:val="left"/>
+      <w:pPr>
+        <w:ind w:left="720" w:hanging="360"/>
+      </w:pPr>
+      <w:rPr>
+        <w:rFonts w:ascii="Symbol" w:hAnsi="Symbol" w:hint="default"/>
+      </w:rPr>
+    </w:lvl>
+    <w:lvl w:ilvl="1" w:tplc="04090003" w:tentative="1">
+      <w:start w:val="1"/>
+      <w:numFmt w:val="bullet"/>
+      <w:lvlText w:val="o"/>
+      <w:lvlJc w:val="left"/>
+      <w:pPr>
+        <w:ind w:left="1440" w:hanging="360"/>
+      </w:pPr>
+      <w:rPr>
+        <w:rFonts w:ascii="Courier New" w:hAnsi="Courier New" w:cs="Courier New" w:hint="default"/>
+      </w:rPr>
+    </w:lvl>
+    <w:lvl w:ilvl="2" w:tplc="04090005" w:tentative="1">
+      <w:start w:val="1"/>
+      <w:numFmt w:val="bullet"/>
+      <w:lvlText w:val=""/>
+      <w:lvlJc w:val="left"/>
+      <w:pPr>
+        <w:ind w:left="2160" w:hanging="360"/>
+      </w:pPr>
+      <w:rPr>
+        <w:rFonts w:ascii="Wingdings" w:hAnsi="Wingdings" w:hint="default"/>
+      </w:rPr>
+    </w:lvl>
+    <w:lvl w:ilvl="3" w:tplc="04090001" w:tentative="1">
+      <w:start w:val="1"/>
+      <w:numFmt w:val="bullet"/>
+      <w:lvlText w:val=""/>
+      <w:lvlJc w:val="left"/>
+      <w:pPr>
+        <w:ind w:left="2880" w:hanging="360"/>
+      </w:pPr>
+      <w:rPr>
+        <w:rFonts w:ascii="Symbol" w:hAnsi="Symbol" w:hint="default"/>
+      </w:rPr>
+    </w:lvl>
+    <w:lvl w:ilvl="4" w:tplc="04090003" w:tentative="1">
+      <w:start w:val="1"/>
+      <w:numFmt w:val="bullet"/>
+      <w:lvlText w:val="o"/>
+      <w:lvlJc w:val="left"/>
+      <w:pPr>
+        <w:ind w:left="3600" w:hanging="360"/>
+      </w:pPr>
+      <w:rPr>
+        <w:rFonts w:ascii="Courier New" w:hAnsi="Courier New" w:cs="Courier New" w:hint="default"/>
+      </w:rPr>
+    </w:lvl>
+    <w:lvl w:ilvl="5" w:tplc="04090005" w:tentative="1">
+      <w:start w:val="1"/>
+      <w:numFmt w:val="bullet"/>
+      <w:lvlText w:val=""/>
+      <w:lvlJc w:val="left"/>
+      <w:pPr>
+        <w:ind w:left="4320" w:hanging="360"/>
+      </w:pPr>
+      <w:rPr>
+        <w:rFonts w:ascii="Wingdings" w:hAnsi="Wingdings" w:hint="default"/>
+      </w:rPr>
+    </w:lvl>
+    <w:lvl w:ilvl="6" w:tplc="04090001" w:tentative="1">
+      <w:start w:val="1"/>
+      <w:numFmt w:val="bullet"/>
+      <w:lvlText w:val=""/>
+      <w:lvlJc w:val="left"/>
+      <w:pPr>
+        <w:ind w:left="5040" w:hanging="360"/>
+      </w:pPr>
+      <w:rPr>
+        <w:rFonts w:ascii="Symbol" w:hAnsi="Symbol" w:hint="default"/>
+      </w:rPr>
+    </w:lvl>
+    <w:lvl w:ilvl="7" w:tplc="04090003" w:tentative="1">
+      <w:start w:val="1"/>
+      <w:numFmt w:val="bullet"/>
+      <w:lvlText w:val="o"/>
+      <w:lvlJc w:val="left"/>
+      <w:pPr>
+        <w:ind w:left="5760" w:hanging="360"/>
+      </w:pPr>
+      <w:rPr>
+        <w:rFonts w:ascii="Courier New" w:hAnsi="Courier New" w:cs="Courier New" w:hint="default"/>
+      </w:rPr>
+    </w:lvl>
+    <w:lvl w:ilvl="8" w:tplc="04090005" w:tentative="1">
+      <w:start w:val="1"/>
+      <w:numFmt w:val="bullet"/>
+      <w:lvlText w:val=""/>
+      <w:lvlJc w:val="left"/>
+      <w:pPr>
+        <w:ind w:left="6480" w:hanging="360"/>
+      </w:pPr>
+      <w:rPr>
+        <w:rFonts w:ascii="Wingdings" w:hAnsi="Wingdings" w:hint="default"/>
+      </w:rPr>
+    </w:lvl>
+  </w:abstractNum>
+  <w:abstractNum w:abstractNumId="16" w15:restartNumberingAfterBreak="0">
+    <w:nsid w:val="73524EE8"/>
+    <w:multiLevelType w:val="hybridMultilevel"/>
+    <w:tmpl w:val="2EAA82F2"/>
+    <w:lvl w:ilvl="0" w:tplc="04090001">
+      <w:start w:val="1"/>
+      <w:numFmt w:val="bullet"/>
+      <w:lvlText w:val=""/>
+      <w:lvlJc w:val="left"/>
+      <w:pPr>
+        <w:ind w:left="720" w:hanging="360"/>
+      </w:pPr>
+      <w:rPr>
+        <w:rFonts w:ascii="Symbol" w:hAnsi="Symbol" w:hint="default"/>
+      </w:rPr>
+    </w:lvl>
+    <w:lvl w:ilvl="1" w:tplc="04090003" w:tentative="1">
+      <w:start w:val="1"/>
+      <w:numFmt w:val="bullet"/>
+      <w:lvlText w:val="o"/>
+      <w:lvlJc w:val="left"/>
+      <w:pPr>
+        <w:ind w:left="1440" w:hanging="360"/>
+      </w:pPr>
+      <w:rPr>
+        <w:rFonts w:ascii="Courier New" w:hAnsi="Courier New" w:cs="Courier New" w:hint="default"/>
+      </w:rPr>
+    </w:lvl>
+    <w:lvl w:ilvl="2" w:tplc="04090005" w:tentative="1">
+      <w:start w:val="1"/>
+      <w:numFmt w:val="bullet"/>
+      <w:lvlText w:val=""/>
+      <w:lvlJc w:val="left"/>
+      <w:pPr>
+        <w:ind w:left="2160" w:hanging="360"/>
+      </w:pPr>
+      <w:rPr>
+        <w:rFonts w:ascii="Wingdings" w:hAnsi="Wingdings" w:hint="default"/>
+      </w:rPr>
+    </w:lvl>
+    <w:lvl w:ilvl="3" w:tplc="04090001" w:tentative="1">
+      <w:start w:val="1"/>
+      <w:numFmt w:val="bullet"/>
+      <w:lvlText w:val=""/>
+      <w:lvlJc w:val="left"/>
+      <w:pPr>
+        <w:ind w:left="2880" w:hanging="360"/>
+      </w:pPr>
+      <w:rPr>
+        <w:rFonts w:ascii="Symbol" w:hAnsi="Symbol" w:hint="default"/>
+      </w:rPr>
+    </w:lvl>
+    <w:lvl w:ilvl="4" w:tplc="04090003" w:tentative="1">
+      <w:start w:val="1"/>
+      <w:numFmt w:val="bullet"/>
+      <w:lvlText w:val="o"/>
+      <w:lvlJc w:val="left"/>
+      <w:pPr>
+        <w:ind w:left="3600" w:hanging="360"/>
+      </w:pPr>
+      <w:rPr>
+        <w:rFonts w:ascii="Courier New" w:hAnsi="Courier New" w:cs="Courier New" w:hint="default"/>
+      </w:rPr>
+    </w:lvl>
+    <w:lvl w:ilvl="5" w:tplc="04090005" w:tentative="1">
+      <w:start w:val="1"/>
+      <w:numFmt w:val="bullet"/>
+      <w:lvlText w:val=""/>
+      <w:lvlJc w:val="left"/>
+      <w:pPr>
+        <w:ind w:left="4320" w:hanging="360"/>
+      </w:pPr>
+      <w:rPr>
+        <w:rFonts w:ascii="Wingdings" w:hAnsi="Wingdings" w:hint="default"/>
+      </w:rPr>
+    </w:lvl>
+    <w:lvl w:ilvl="6" w:tplc="04090001" w:tentative="1">
+      <w:start w:val="1"/>
+      <w:numFmt w:val="bullet"/>
+      <w:lvlText w:val=""/>
+      <w:lvlJc w:val="left"/>
+      <w:pPr>
+        <w:ind w:left="5040" w:hanging="360"/>
+      </w:pPr>
+      <w:rPr>
+        <w:rFonts w:ascii="Symbol" w:hAnsi="Symbol" w:hint="default"/>
+      </w:rPr>
+    </w:lvl>
+    <w:lvl w:ilvl="7" w:tplc="04090003" w:tentative="1">
+      <w:start w:val="1"/>
+      <w:numFmt w:val="bullet"/>
+      <w:lvlText w:val="o"/>
+      <w:lvlJc w:val="left"/>
+      <w:pPr>
+        <w:ind w:left="5760" w:hanging="360"/>
+      </w:pPr>
+      <w:rPr>
+        <w:rFonts w:ascii="Courier New" w:hAnsi="Courier New" w:cs="Courier New" w:hint="default"/>
+      </w:rPr>
+    </w:lvl>
+    <w:lvl w:ilvl="8" w:tplc="04090005" w:tentative="1">
+      <w:start w:val="1"/>
+      <w:numFmt w:val="bullet"/>
+      <w:lvlText w:val=""/>
+      <w:lvlJc w:val="left"/>
+      <w:pPr>
+        <w:ind w:left="6480" w:hanging="360"/>
+      </w:pPr>
+      <w:rPr>
+        <w:rFonts w:ascii="Wingdings" w:hAnsi="Wingdings" w:hint="default"/>
+      </w:rPr>
+    </w:lvl>
+  </w:abstractNum>
+  <w:abstractNum w:abstractNumId="17" w15:restartNumberingAfterBreak="0">
+    <w:nsid w:val="7BBE7B44"/>
+    <w:multiLevelType w:val="hybridMultilevel"/>
+    <w:tmpl w:val="53C87092"/>
+    <w:lvl w:ilvl="0" w:tplc="04090001">
+      <w:start w:val="1"/>
+      <w:numFmt w:val="bullet"/>
+      <w:lvlText w:val=""/>
+      <w:lvlJc w:val="left"/>
+      <w:pPr>
+        <w:ind w:left="720" w:hanging="360"/>
+      </w:pPr>
+      <w:rPr>
+        <w:rFonts w:ascii="Symbol" w:hAnsi="Symbol" w:hint="default"/>
+      </w:rPr>
+    </w:lvl>
+    <w:lvl w:ilvl="1" w:tplc="04090003" w:tentative="1">
+      <w:start w:val="1"/>
+      <w:numFmt w:val="bullet"/>
+      <w:lvlText w:val="o"/>
+      <w:lvlJc w:val="left"/>
+      <w:pPr>
+        <w:ind w:left="1440" w:hanging="360"/>
+      </w:pPr>
+      <w:rPr>
+        <w:rFonts w:ascii="Courier New" w:hAnsi="Courier New" w:cs="Courier New" w:hint="default"/>
+      </w:rPr>
+    </w:lvl>
+    <w:lvl w:ilvl="2" w:tplc="04090005" w:tentative="1">
+      <w:start w:val="1"/>
+      <w:numFmt w:val="bullet"/>
+      <w:lvlText w:val=""/>
+      <w:lvlJc w:val="left"/>
+      <w:pPr>
+        <w:ind w:left="2160" w:hanging="360"/>
+      </w:pPr>
+      <w:rPr>
+        <w:rFonts w:ascii="Wingdings" w:hAnsi="Wingdings" w:hint="default"/>
+      </w:rPr>
+    </w:lvl>
+    <w:lvl w:ilvl="3" w:tplc="04090001" w:tentative="1">
+      <w:start w:val="1"/>
+      <w:numFmt w:val="bullet"/>
+      <w:lvlText w:val=""/>
+      <w:lvlJc w:val="left"/>
+      <w:pPr>
+        <w:ind w:left="2880" w:hanging="360"/>
+      </w:pPr>
+      <w:rPr>
+        <w:rFonts w:ascii="Symbol" w:hAnsi="Symbol" w:hint="default"/>
+      </w:rPr>
+    </w:lvl>
+    <w:lvl w:ilvl="4" w:tplc="04090003" w:tentative="1">
+      <w:start w:val="1"/>
+      <w:numFmt w:val="bullet"/>
+      <w:lvlText w:val="o"/>
+      <w:lvlJc w:val="left"/>
+      <w:pPr>
+        <w:ind w:left="3600" w:hanging="360"/>
+      </w:pPr>
+      <w:rPr>
+        <w:rFonts w:ascii="Courier New" w:hAnsi="Courier New" w:cs="Courier New" w:hint="default"/>
+      </w:rPr>
+    </w:lvl>
+    <w:lvl w:ilvl="5" w:tplc="04090005" w:tentative="1">
+      <w:start w:val="1"/>
+      <w:numFmt w:val="bullet"/>
+      <w:lvlText w:val=""/>
+      <w:lvlJc w:val="left"/>
+      <w:pPr>
+        <w:ind w:left="4320" w:hanging="360"/>
+      </w:pPr>
+      <w:rPr>
+        <w:rFonts w:ascii="Wingdings" w:hAnsi="Wingdings" w:hint="default"/>
+      </w:rPr>
+    </w:lvl>
+    <w:lvl w:ilvl="6" w:tplc="04090001" w:tentative="1">
+      <w:start w:val="1"/>
+      <w:numFmt w:val="bullet"/>
+      <w:lvlText w:val=""/>
+      <w:lvlJc w:val="left"/>
+      <w:pPr>
+        <w:ind w:left="5040" w:hanging="360"/>
+      </w:pPr>
+      <w:rPr>
+        <w:rFonts w:ascii="Symbol" w:hAnsi="Symbol" w:hint="default"/>
+      </w:rPr>
+    </w:lvl>
+    <w:lvl w:ilvl="7" w:tplc="04090003" w:tentative="1">
+      <w:start w:val="1"/>
+      <w:numFmt w:val="bullet"/>
+      <w:lvlText w:val="o"/>
+      <w:lvlJc w:val="left"/>
+      <w:pPr>
+        <w:ind w:left="5760" w:hanging="360"/>
+      </w:pPr>
+      <w:rPr>
+        <w:rFonts w:ascii="Courier New" w:hAnsi="Courier New" w:cs="Courier New" w:hint="default"/>
+      </w:rPr>
+    </w:lvl>
+    <w:lvl w:ilvl="8" w:tplc="04090005" w:tentative="1">
+      <w:start w:val="1"/>
+      <w:numFmt w:val="bullet"/>
+      <w:lvlText w:val=""/>
+      <w:lvlJc w:val="left"/>
+      <w:pPr>
+        <w:ind w:left="6480" w:hanging="360"/>
+      </w:pPr>
+      <w:rPr>
+        <w:rFonts w:ascii="Wingdings" w:hAnsi="Wingdings" w:hint="default"/>
+      </w:rPr>
+    </w:lvl>
+  </w:abstractNum>
+  <w:abstractNum w:abstractNumId="18" w15:restartNumberingAfterBreak="0">
+    <w:nsid w:val="7D27067C"/>
+    <w:multiLevelType w:val="hybridMultilevel"/>
+    <w:tmpl w:val="3DB26930"/>
+    <w:lvl w:ilvl="0" w:tplc="04090001">
+      <w:start w:val="1"/>
+      <w:numFmt w:val="bullet"/>
+      <w:lvlText w:val=""/>
+      <w:lvlJc w:val="left"/>
+      <w:pPr>
+        <w:ind w:left="720" w:hanging="360"/>
+      </w:pPr>
+      <w:rPr>
+        <w:rFonts w:ascii="Symbol" w:hAnsi="Symbol" w:hint="default"/>
+      </w:rPr>
+    </w:lvl>
+    <w:lvl w:ilvl="1" w:tplc="04090003" w:tentative="1">
+      <w:start w:val="1"/>
+      <w:numFmt w:val="bullet"/>
+      <w:lvlText w:val="o"/>
+      <w:lvlJc w:val="left"/>
+      <w:pPr>
+        <w:ind w:left="1440" w:hanging="360"/>
+      </w:pPr>
+      <w:rPr>
+        <w:rFonts w:ascii="Courier New" w:hAnsi="Courier New" w:cs="Courier New" w:hint="default"/>
+      </w:rPr>
+    </w:lvl>
+    <w:lvl w:ilvl="2" w:tplc="04090005" w:tentative="1">
+      <w:start w:val="1"/>
+      <w:numFmt w:val="bullet"/>
+      <w:lvlText w:val=""/>
+      <w:lvlJc w:val="left"/>
+      <w:pPr>
+        <w:ind w:left="2160" w:hanging="360"/>
+      </w:pPr>
+      <w:rPr>
+        <w:rFonts w:ascii="Wingdings" w:hAnsi="Wingdings" w:hint="default"/>
+      </w:rPr>
+    </w:lvl>
+    <w:lvl w:ilvl="3" w:tplc="04090001" w:tentative="1">
+      <w:start w:val="1"/>
+      <w:numFmt w:val="bullet"/>
+      <w:lvlText w:val=""/>
+      <w:lvlJc w:val="left"/>
+      <w:pPr>
+        <w:ind w:left="2880" w:hanging="360"/>
+      </w:pPr>
+      <w:rPr>
+        <w:rFonts w:ascii="Symbol" w:hAnsi="Symbol" w:hint="default"/>
+      </w:rPr>
+    </w:lvl>
+    <w:lvl w:ilvl="4" w:tplc="04090003" w:tentative="1">
+      <w:start w:val="1"/>
+      <w:numFmt w:val="bullet"/>
+      <w:lvlText w:val="o"/>
+      <w:lvlJc w:val="left"/>
+      <w:pPr>
+        <w:ind w:left="3600" w:hanging="360"/>
+      </w:pPr>
+      <w:rPr>
+        <w:rFonts w:ascii="Courier New" w:hAnsi="Courier New" w:cs="Courier New" w:hint="default"/>
+      </w:rPr>
+    </w:lvl>
+    <w:lvl w:ilvl="5" w:tplc="04090005" w:tentative="1">
+      <w:start w:val="1"/>
+      <w:numFmt w:val="bullet"/>
+      <w:lvlText w:val=""/>
+      <w:lvlJc w:val="left"/>
+      <w:pPr>
+        <w:ind w:left="4320" w:hanging="360"/>
+      </w:pPr>
+      <w:rPr>
+        <w:rFonts w:ascii="Wingdings" w:hAnsi="Wingdings" w:hint="default"/>
+      </w:rPr>
+    </w:lvl>
+    <w:lvl w:ilvl="6" w:tplc="04090001" w:tentative="1">
+      <w:start w:val="1"/>
+      <w:numFmt w:val="bullet"/>
+      <w:lvlText w:val=""/>
+      <w:lvlJc w:val="left"/>
+      <w:pPr>
+        <w:ind w:left="5040" w:hanging="360"/>
+      </w:pPr>
+      <w:rPr>
+        <w:rFonts w:ascii="Symbol" w:hAnsi="Symbol" w:hint="default"/>
+      </w:rPr>
+    </w:lvl>
+    <w:lvl w:ilvl="7" w:tplc="04090003" w:tentative="1">
+      <w:start w:val="1"/>
+      <w:numFmt w:val="bullet"/>
+      <w:lvlText w:val="o"/>
+      <w:lvlJc w:val="left"/>
+      <w:pPr>
+        <w:ind w:left="5760" w:hanging="360"/>
+      </w:pPr>
+      <w:rPr>
+        <w:rFonts w:ascii="Courier New" w:hAnsi="Courier New" w:cs="Courier New" w:hint="default"/>
+      </w:rPr>
+    </w:lvl>
+    <w:lvl w:ilvl="8" w:tplc="04090005" w:tentative="1">
+      <w:start w:val="1"/>
+      <w:numFmt w:val="bullet"/>
+      <w:lvlText w:val=""/>
+      <w:lvlJc w:val="left"/>
+      <w:pPr>
+        <w:ind w:left="6480" w:hanging="360"/>
+      </w:pPr>
+      <w:rPr>
+        <w:rFonts w:ascii="Wingdings" w:hAnsi="Wingdings" w:hint="default"/>
+      </w:rPr>
     </w:lvl>
   </w:abstractNum>
   <w:num w:numId="1" w16cid:durableId="91098346">
     <w:abstractNumId w:val="0"/>
   </w:num>
   <w:num w:numId="2" w16cid:durableId="1836454490">
+    <w:abstractNumId w:val="7"/>
+  </w:num>
+  <w:num w:numId="3" w16cid:durableId="568806398">
+    <w:abstractNumId w:val="12"/>
+  </w:num>
+  <w:num w:numId="4" w16cid:durableId="1607810944">
+    <w:abstractNumId w:val="14"/>
+  </w:num>
+  <w:num w:numId="5" w16cid:durableId="248779284">
+    <w:abstractNumId w:val="11"/>
+  </w:num>
+  <w:num w:numId="6" w16cid:durableId="1209032866">
+    <w:abstractNumId w:val="15"/>
+  </w:num>
+  <w:num w:numId="7" w16cid:durableId="1547765220">
+    <w:abstractNumId w:val="4"/>
+  </w:num>
+  <w:num w:numId="8" w16cid:durableId="1324309927">
     <w:abstractNumId w:val="1"/>
   </w:num>
-  <w:num w:numId="3" w16cid:durableId="568806398">
+  <w:num w:numId="9" w16cid:durableId="84426575">
+    <w:abstractNumId w:val="18"/>
+  </w:num>
+  <w:num w:numId="10" w16cid:durableId="1689256396">
     <w:abstractNumId w:val="3"/>
   </w:num>
-  <w:num w:numId="4" w16cid:durableId="1607810944">
-    <w:abstractNumId w:val="4"/>
+  <w:num w:numId="11" w16cid:durableId="402682976">
+    <w:abstractNumId w:val="10"/>
   </w:num>
-  <w:num w:numId="5" w16cid:durableId="248779284">
+  <w:num w:numId="12" w16cid:durableId="637998169">
+    <w:abstractNumId w:val="8"/>
+  </w:num>
+  <w:num w:numId="13" w16cid:durableId="1308700594">
+    <w:abstractNumId w:val="17"/>
+  </w:num>
+  <w:num w:numId="14" w16cid:durableId="200942613">
+    <w:abstractNumId w:val="16"/>
+  </w:num>
+  <w:num w:numId="15" w16cid:durableId="747339111">
     <w:abstractNumId w:val="2"/>
+  </w:num>
+  <w:num w:numId="16" w16cid:durableId="732391990">
+    <w:abstractNumId w:val="13"/>
+  </w:num>
+  <w:num w:numId="17" w16cid:durableId="230849809">
+    <w:abstractNumId w:val="6"/>
+  </w:num>
+  <w:num w:numId="18" w16cid:durableId="1742561768">
+    <w:abstractNumId w:val="9"/>
+  </w:num>
+  <w:num w:numId="19" w16cid:durableId="421612720">
+    <w:abstractNumId w:val="5"/>
   </w:num>
 </w:numbering>
 </file>

--- a/Group_7_Topic_2_ViT_remote_sensing_image_classification.docx
+++ b/Group_7_Topic_2_ViT_remote_sensing_image_classification.docx
@@ -72,7 +72,7 @@
           <w:sz w:val="72"/>
           <w:szCs w:val="72"/>
         </w:rPr>
-        <w:t>he Vision Transformer for remote sensing image classification.</w:t>
+        <w:t>he Vision Transformer for remote sensing image classification</w:t>
       </w:r>
     </w:p>
     <w:p>
@@ -554,8 +554,8 @@
           <w:rFonts w:ascii="Cambria" w:hAnsi="Cambria" w:cs="Times New Roman"/>
           <w:b/>
           <w:bCs/>
-          <w:sz w:val="40"/>
-          <w:szCs w:val="40"/>
+          <w:sz w:val="32"/>
+          <w:szCs w:val="32"/>
         </w:rPr>
       </w:pPr>
       <w:r>
@@ -563,8 +563,8 @@
           <w:rFonts w:ascii="Cambria" w:hAnsi="Cambria" w:cs="Times New Roman"/>
           <w:b/>
           <w:bCs/>
-          <w:sz w:val="40"/>
-          <w:szCs w:val="40"/>
+          <w:sz w:val="32"/>
+          <w:szCs w:val="32"/>
         </w:rPr>
         <w:lastRenderedPageBreak/>
         <w:t>Introduction</w:t>
@@ -572,6 +572,167 @@
     </w:p>
     <w:p>
       <w:pPr>
+        <w:spacing w:line="276" w:lineRule="auto"/>
+        <w:rPr>
+          <w:rFonts w:ascii="Cambria" w:hAnsi="Cambria" w:cs="Times New Roman"/>
+          <w:i/>
+          <w:iCs/>
+          <w:sz w:val="28"/>
+          <w:szCs w:val="28"/>
+        </w:rPr>
+      </w:pPr>
+      <w:r>
+        <w:rPr>
+          <w:rFonts w:ascii="Cambria" w:hAnsi="Cambria" w:cs="Times New Roman"/>
+          <w:i/>
+          <w:iCs/>
+          <w:sz w:val="28"/>
+          <w:szCs w:val="28"/>
+        </w:rPr>
+        <w:t>Problem Statement</w:t>
+      </w:r>
+    </w:p>
+    <w:p>
+      <w:pPr>
+        <w:spacing w:line="276" w:lineRule="auto"/>
+        <w:rPr>
+          <w:rFonts w:ascii="Cambria" w:hAnsi="Cambria" w:cs="Times New Roman"/>
+          <w:sz w:val="28"/>
+          <w:szCs w:val="28"/>
+        </w:rPr>
+      </w:pPr>
+      <w:r>
+        <w:rPr>
+          <w:rFonts w:ascii="Cambria" w:hAnsi="Cambria" w:cs="Times New Roman"/>
+          <w:sz w:val="28"/>
+          <w:szCs w:val="28"/>
+        </w:rPr>
+        <w:t>The classification of satellite images into various categories plays a crucial role in multiple fields, including environmental monitoring, urban planning, and disaster management. Accurate classification helps in making informed decisions by providing precise land use and cover information. This study investigates the use of Vision Transformers (</w:t>
+      </w:r>
+      <w:proofErr w:type="spellStart"/>
+      <w:r>
+        <w:rPr>
+          <w:rFonts w:ascii="Cambria" w:hAnsi="Cambria" w:cs="Times New Roman"/>
+          <w:sz w:val="28"/>
+          <w:szCs w:val="28"/>
+        </w:rPr>
+        <w:t>ViT</w:t>
+      </w:r>
+      <w:proofErr w:type="spellEnd"/>
+      <w:r>
+        <w:rPr>
+          <w:rFonts w:ascii="Cambria" w:hAnsi="Cambria" w:cs="Times New Roman"/>
+          <w:sz w:val="28"/>
+          <w:szCs w:val="28"/>
+        </w:rPr>
+        <w:t>) for satellite image classification, leveraging their advanced architecture to achieve superior performance compared to traditional methods.</w:t>
+      </w:r>
+    </w:p>
+    <w:p>
+      <w:pPr>
+        <w:spacing w:line="276" w:lineRule="auto"/>
+        <w:rPr>
+          <w:rFonts w:ascii="Cambria" w:hAnsi="Cambria" w:cs="Times New Roman"/>
+          <w:i/>
+          <w:iCs/>
+          <w:sz w:val="28"/>
+          <w:szCs w:val="28"/>
+        </w:rPr>
+      </w:pPr>
+    </w:p>
+    <w:p>
+      <w:pPr>
+        <w:spacing w:line="276" w:lineRule="auto"/>
+        <w:rPr>
+          <w:rFonts w:ascii="Cambria" w:hAnsi="Cambria" w:cs="Times New Roman"/>
+          <w:i/>
+          <w:iCs/>
+          <w:sz w:val="28"/>
+          <w:szCs w:val="28"/>
+        </w:rPr>
+      </w:pPr>
+      <w:r>
+        <w:rPr>
+          <w:rFonts w:ascii="Cambria" w:hAnsi="Cambria" w:cs="Times New Roman"/>
+          <w:i/>
+          <w:iCs/>
+          <w:sz w:val="28"/>
+          <w:szCs w:val="28"/>
+        </w:rPr>
+        <w:t>Background</w:t>
+      </w:r>
+    </w:p>
+    <w:p>
+      <w:pPr>
+        <w:spacing w:line="276" w:lineRule="auto"/>
+        <w:rPr>
+          <w:rFonts w:ascii="Cambria" w:hAnsi="Cambria" w:cs="Times New Roman"/>
+          <w:sz w:val="28"/>
+          <w:szCs w:val="28"/>
+        </w:rPr>
+      </w:pPr>
+      <w:r>
+        <w:rPr>
+          <w:rFonts w:ascii="Cambria" w:hAnsi="Cambria" w:cs="Times New Roman"/>
+          <w:sz w:val="28"/>
+          <w:szCs w:val="28"/>
+        </w:rPr>
+        <w:t>Traditional methods for satellite image classification often rely on Convolutional Neural Networks (CNNs), which, while effective, have limitations in capturing long-range dependencies within images. Vision Transformers, initially designed for natural language processing tasks, offer a novel approach by treating image patches as sequences, enabling the model to recognize complex spatial patterns.</w:t>
+      </w:r>
+    </w:p>
+    <w:p>
+      <w:pPr>
+        <w:spacing w:line="276" w:lineRule="auto"/>
+        <w:rPr>
+          <w:rFonts w:ascii="Cambria" w:hAnsi="Cambria" w:cs="Times New Roman"/>
+          <w:sz w:val="28"/>
+          <w:szCs w:val="28"/>
+        </w:rPr>
+      </w:pPr>
+    </w:p>
+    <w:p>
+      <w:pPr>
+        <w:spacing w:line="276" w:lineRule="auto"/>
+        <w:rPr>
+          <w:rFonts w:ascii="Cambria" w:hAnsi="Cambria" w:cs="Times New Roman"/>
+          <w:i/>
+          <w:iCs/>
+          <w:sz w:val="28"/>
+          <w:szCs w:val="28"/>
+        </w:rPr>
+      </w:pPr>
+      <w:r>
+        <w:rPr>
+          <w:rFonts w:ascii="Cambria" w:hAnsi="Cambria" w:cs="Times New Roman"/>
+          <w:i/>
+          <w:iCs/>
+          <w:sz w:val="28"/>
+          <w:szCs w:val="28"/>
+        </w:rPr>
+        <w:t>Objectives</w:t>
+      </w:r>
+    </w:p>
+    <w:p>
+      <w:pPr>
+        <w:spacing w:line="276" w:lineRule="auto"/>
+        <w:rPr>
+          <w:rFonts w:ascii="Cambria" w:hAnsi="Cambria" w:cs="Times New Roman"/>
+          <w:sz w:val="28"/>
+          <w:szCs w:val="28"/>
+        </w:rPr>
+      </w:pPr>
+      <w:r>
+        <w:rPr>
+          <w:rFonts w:ascii="Cambria" w:hAnsi="Cambria" w:cs="Times New Roman"/>
+          <w:sz w:val="28"/>
+          <w:szCs w:val="28"/>
+        </w:rPr>
+        <w:t>The primary objective of this study is to implement and evaluate the performance of Vision Transformers in classifying satellite images. We aim to demonstrate their effectiveness in handling diverse land use and cover types, and explore potential improvements over existing methods.</w:t>
+      </w:r>
+    </w:p>
+    <w:p>
+      <w:pPr>
+        <w:spacing w:line="276" w:lineRule="auto"/>
         <w:rPr>
           <w:rFonts w:ascii="Cambria" w:hAnsi="Cambria" w:cs="Times New Roman"/>
           <w:i/>
@@ -580,352 +741,212 @@
           <w:szCs w:val="32"/>
         </w:rPr>
       </w:pPr>
-      <w:r>
+    </w:p>
+    <w:p>
+      <w:pPr>
+        <w:spacing w:line="276" w:lineRule="auto"/>
+        <w:rPr>
+          <w:rFonts w:ascii="Cambria" w:hAnsi="Cambria" w:cs="Times New Roman"/>
+          <w:b/>
+          <w:bCs/>
+          <w:sz w:val="32"/>
+          <w:szCs w:val="32"/>
+        </w:rPr>
+      </w:pPr>
+      <w:r>
+        <w:rPr>
+          <w:rFonts w:ascii="Cambria" w:hAnsi="Cambria" w:cs="Times New Roman"/>
+          <w:b/>
+          <w:bCs/>
+          <w:sz w:val="32"/>
+          <w:szCs w:val="32"/>
+        </w:rPr>
+        <w:br w:type="page"/>
+      </w:r>
+    </w:p>
+    <w:p>
+      <w:pPr>
+        <w:spacing w:line="276" w:lineRule="auto"/>
+        <w:rPr>
+          <w:rFonts w:ascii="Cambria" w:hAnsi="Cambria" w:cs="Times New Roman"/>
+          <w:b/>
+          <w:bCs/>
+          <w:sz w:val="32"/>
+          <w:szCs w:val="32"/>
+        </w:rPr>
+      </w:pPr>
+      <w:r>
+        <w:rPr>
+          <w:rFonts w:ascii="Cambria" w:hAnsi="Cambria" w:cs="Times New Roman"/>
+          <w:b/>
+          <w:bCs/>
+          <w:sz w:val="32"/>
+          <w:szCs w:val="32"/>
+        </w:rPr>
+        <w:lastRenderedPageBreak/>
+        <w:t>Dataset</w:t>
+      </w:r>
+    </w:p>
+    <w:p>
+      <w:pPr>
+        <w:spacing w:line="276" w:lineRule="auto"/>
+        <w:rPr>
+          <w:rFonts w:ascii="Cambria" w:hAnsi="Cambria" w:cs="Times New Roman"/>
+          <w:sz w:val="28"/>
+          <w:szCs w:val="28"/>
+        </w:rPr>
+      </w:pPr>
+      <w:r>
+        <w:rPr>
+          <w:rFonts w:ascii="Cambria" w:hAnsi="Cambria" w:cs="Times New Roman"/>
+          <w:sz w:val="28"/>
+          <w:szCs w:val="28"/>
+        </w:rPr>
+        <w:t xml:space="preserve">The </w:t>
+      </w:r>
+      <w:proofErr w:type="spellStart"/>
+      <w:r>
+        <w:rPr>
+          <w:rFonts w:ascii="Cambria" w:hAnsi="Cambria" w:cs="Times New Roman"/>
+          <w:sz w:val="28"/>
+          <w:szCs w:val="28"/>
+        </w:rPr>
+        <w:t>EuroSAT</w:t>
+      </w:r>
+      <w:proofErr w:type="spellEnd"/>
+      <w:r>
+        <w:rPr>
+          <w:rFonts w:ascii="Cambria" w:hAnsi="Cambria" w:cs="Times New Roman"/>
+          <w:sz w:val="28"/>
+          <w:szCs w:val="28"/>
+        </w:rPr>
+        <w:t xml:space="preserve"> dataset, used in this study, consists of RGB images representing various land use and land cover types across Europe. It provides a comprehensive set of scenarios, including residential, industrial, and agricultural areas, enabling thorough testing of classification models. The dataset includes 27,000 labeled and geo-referenced images, each covering multiple spectral bands.</w:t>
+      </w:r>
+    </w:p>
+    <w:p>
+      <w:pPr>
+        <w:spacing w:line="276" w:lineRule="auto"/>
         <w:rPr>
           <w:rFonts w:ascii="Cambria" w:hAnsi="Cambria" w:cs="Times New Roman"/>
           <w:i/>
           <w:iCs/>
+          <w:sz w:val="28"/>
+          <w:szCs w:val="28"/>
+        </w:rPr>
+      </w:pPr>
+    </w:p>
+    <w:p>
+      <w:pPr>
+        <w:spacing w:line="276" w:lineRule="auto"/>
+        <w:rPr>
+          <w:rFonts w:ascii="Cambria" w:hAnsi="Cambria" w:cs="Times New Roman"/>
+          <w:i/>
+          <w:iCs/>
+          <w:sz w:val="28"/>
+          <w:szCs w:val="28"/>
+        </w:rPr>
+      </w:pPr>
+      <w:r>
+        <w:rPr>
+          <w:rFonts w:ascii="Cambria" w:hAnsi="Cambria" w:cs="Times New Roman"/>
+          <w:i/>
+          <w:iCs/>
+          <w:sz w:val="28"/>
+          <w:szCs w:val="28"/>
+        </w:rPr>
+        <w:t>Data Characteristics</w:t>
+      </w:r>
+    </w:p>
+    <w:p>
+      <w:pPr>
+        <w:spacing w:line="276" w:lineRule="auto"/>
+        <w:rPr>
+          <w:rFonts w:ascii="Cambria" w:hAnsi="Cambria" w:cs="Times New Roman"/>
+          <w:sz w:val="28"/>
+          <w:szCs w:val="28"/>
+        </w:rPr>
+      </w:pPr>
+      <w:r>
+        <w:rPr>
+          <w:rFonts w:ascii="Cambria" w:hAnsi="Cambria" w:cs="Times New Roman"/>
+          <w:sz w:val="28"/>
+          <w:szCs w:val="28"/>
+        </w:rPr>
+        <w:t>The dataset's diversity in classes allows for a robust evaluation of model performance. Each image is associated with one of ten classes, providing a rich variety of features for the model to learn from. The inclusion of geo-referenced data adds an additional layer of complexity and utility, facilitating applications in geographical information systems (GIS).</w:t>
+      </w:r>
+    </w:p>
+    <w:p>
+      <w:pPr>
+        <w:spacing w:line="276" w:lineRule="auto"/>
+        <w:rPr>
+          <w:rFonts w:ascii="Cambria" w:hAnsi="Cambria" w:cs="Times New Roman"/>
+          <w:i/>
+          <w:iCs/>
+          <w:sz w:val="28"/>
+          <w:szCs w:val="28"/>
+        </w:rPr>
+      </w:pPr>
+    </w:p>
+    <w:p>
+      <w:pPr>
+        <w:spacing w:line="276" w:lineRule="auto"/>
+        <w:ind w:left="180" w:hanging="180"/>
+        <w:rPr>
+          <w:rFonts w:ascii="Cambria" w:hAnsi="Cambria" w:cs="Times New Roman"/>
+          <w:b/>
+          <w:bCs/>
           <w:sz w:val="32"/>
           <w:szCs w:val="32"/>
         </w:rPr>
-        <w:t>Problem Statement</w:t>
-      </w:r>
-    </w:p>
-    <w:p>
-      <w:pPr>
-        <w:rPr>
-          <w:rFonts w:ascii="Cambria" w:hAnsi="Cambria" w:cs="Times New Roman"/>
+      </w:pPr>
+      <w:r>
+        <w:rPr>
+          <w:rFonts w:ascii="Cambria" w:hAnsi="Cambria" w:cs="Times New Roman"/>
+          <w:b/>
+          <w:bCs/>
           <w:sz w:val="32"/>
           <w:szCs w:val="32"/>
         </w:rPr>
-      </w:pPr>
-      <w:r>
-        <w:rPr>
-          <w:rFonts w:ascii="Cambria" w:hAnsi="Cambria" w:cs="Times New Roman"/>
-          <w:sz w:val="32"/>
-          <w:szCs w:val="32"/>
-        </w:rPr>
-        <w:t>The classification of satellite images into various categories plays a crucial role in multiple fields, including environmental monitoring, urban planning, and disaster management. Accurate classification helps in making informed decisions by providing precise land use and cover information. This study investigates the use of Vision Transformers (</w:t>
-      </w:r>
-      <w:proofErr w:type="spellStart"/>
-      <w:r>
-        <w:rPr>
-          <w:rFonts w:ascii="Cambria" w:hAnsi="Cambria" w:cs="Times New Roman"/>
-          <w:sz w:val="32"/>
-          <w:szCs w:val="32"/>
-        </w:rPr>
-        <w:t>ViT</w:t>
-      </w:r>
-      <w:proofErr w:type="spellEnd"/>
-      <w:r>
-        <w:rPr>
-          <w:rFonts w:ascii="Cambria" w:hAnsi="Cambria" w:cs="Times New Roman"/>
-          <w:sz w:val="32"/>
-          <w:szCs w:val="32"/>
-        </w:rPr>
-        <w:t>) for satellite image classification, leveraging their advanced architecture to achieve superior performance compared to traditional methods.</w:t>
-      </w:r>
-    </w:p>
-    <w:p>
-      <w:pPr>
-        <w:spacing w:line="276" w:lineRule="auto"/>
+        <w:t>Methodology</w:t>
+      </w:r>
+    </w:p>
+    <w:p>
+      <w:pPr>
+        <w:spacing w:line="276" w:lineRule="auto"/>
+        <w:ind w:left="180" w:hanging="180"/>
         <w:rPr>
           <w:rFonts w:ascii="Cambria" w:hAnsi="Cambria" w:cs="Times New Roman"/>
           <w:i/>
           <w:iCs/>
-          <w:sz w:val="32"/>
-          <w:szCs w:val="32"/>
-        </w:rPr>
-      </w:pPr>
-    </w:p>
-    <w:p>
-      <w:pPr>
-        <w:spacing w:line="276" w:lineRule="auto"/>
+          <w:sz w:val="28"/>
+          <w:szCs w:val="28"/>
+        </w:rPr>
+      </w:pPr>
+      <w:r>
         <w:rPr>
           <w:rFonts w:ascii="Cambria" w:hAnsi="Cambria" w:cs="Times New Roman"/>
           <w:i/>
           <w:iCs/>
-          <w:sz w:val="32"/>
-          <w:szCs w:val="32"/>
-        </w:rPr>
-      </w:pPr>
-      <w:r>
-        <w:rPr>
-          <w:rFonts w:ascii="Cambria" w:hAnsi="Cambria" w:cs="Times New Roman"/>
-          <w:i/>
-          <w:iCs/>
-          <w:sz w:val="32"/>
-          <w:szCs w:val="32"/>
-        </w:rPr>
-        <w:t>Background</w:t>
-      </w:r>
-    </w:p>
-    <w:p>
-      <w:pPr>
-        <w:rPr>
-          <w:rFonts w:ascii="Cambria" w:hAnsi="Cambria" w:cs="Times New Roman"/>
-          <w:sz w:val="32"/>
-          <w:szCs w:val="32"/>
-        </w:rPr>
-      </w:pPr>
-      <w:r>
-        <w:rPr>
-          <w:rFonts w:ascii="Cambria" w:hAnsi="Cambria" w:cs="Times New Roman"/>
-          <w:sz w:val="32"/>
-          <w:szCs w:val="32"/>
-        </w:rPr>
-        <w:t>Traditional methods for satellite image classification often rely on Convolutional Neural Networks (CNNs), which, while effective, have limitations in capturing long-range dependencies within images. Vision Transformers, initially designed for natural language processing tasks, offer a novel approach by treating image patches as sequences, enabling the model to recognize complex spatial patterns.</w:t>
-      </w:r>
-    </w:p>
-    <w:p>
-      <w:pPr>
-        <w:rPr>
-          <w:rFonts w:ascii="Cambria" w:hAnsi="Cambria" w:cs="Times New Roman"/>
-          <w:sz w:val="32"/>
-          <w:szCs w:val="32"/>
-        </w:rPr>
-      </w:pPr>
-    </w:p>
-    <w:p>
-      <w:pPr>
-        <w:rPr>
-          <w:rFonts w:ascii="Cambria" w:hAnsi="Cambria" w:cs="Times New Roman"/>
-          <w:i/>
-          <w:iCs/>
-          <w:sz w:val="32"/>
-          <w:szCs w:val="32"/>
-        </w:rPr>
-      </w:pPr>
-      <w:r>
-        <w:rPr>
-          <w:rFonts w:ascii="Cambria" w:hAnsi="Cambria" w:cs="Times New Roman"/>
-          <w:i/>
-          <w:iCs/>
-          <w:sz w:val="32"/>
-          <w:szCs w:val="32"/>
-        </w:rPr>
-        <w:t>Objectives</w:t>
-      </w:r>
-    </w:p>
-    <w:p>
-      <w:pPr>
-        <w:rPr>
-          <w:rFonts w:ascii="Cambria" w:hAnsi="Cambria" w:cs="Times New Roman"/>
-          <w:sz w:val="32"/>
-          <w:szCs w:val="32"/>
-        </w:rPr>
-      </w:pPr>
-      <w:r>
-        <w:rPr>
-          <w:rFonts w:ascii="Cambria" w:hAnsi="Cambria" w:cs="Times New Roman"/>
-          <w:sz w:val="32"/>
-          <w:szCs w:val="32"/>
-        </w:rPr>
-        <w:t>The primary objective of this study is to implement and evaluate the performance of Vision Transformers in classifying satellite images. We aim to demonstrate their effectiveness in handling diverse land use and cover types, and explore potential improvements over existing methods.</w:t>
-      </w:r>
-    </w:p>
-    <w:p>
-      <w:pPr>
-        <w:rPr>
-          <w:rFonts w:ascii="Cambria" w:hAnsi="Cambria" w:cs="Times New Roman"/>
-          <w:i/>
-          <w:iCs/>
-          <w:sz w:val="32"/>
-          <w:szCs w:val="32"/>
-        </w:rPr>
-      </w:pPr>
-    </w:p>
-    <w:p>
-      <w:pPr>
-        <w:spacing w:line="276" w:lineRule="auto"/>
-        <w:rPr>
-          <w:rFonts w:ascii="Cambria" w:hAnsi="Cambria" w:cs="Times New Roman"/>
-          <w:i/>
-          <w:iCs/>
-          <w:sz w:val="32"/>
-          <w:szCs w:val="32"/>
-        </w:rPr>
-      </w:pPr>
-    </w:p>
-    <w:p>
-      <w:pPr>
-        <w:spacing w:line="276" w:lineRule="auto"/>
-        <w:rPr>
-          <w:rFonts w:ascii="Cambria" w:hAnsi="Cambria" w:cs="Times New Roman"/>
-          <w:i/>
-          <w:iCs/>
-          <w:sz w:val="32"/>
-          <w:szCs w:val="32"/>
-        </w:rPr>
-      </w:pPr>
-    </w:p>
-    <w:p>
-      <w:pPr>
-        <w:spacing w:line="276" w:lineRule="auto"/>
-        <w:rPr>
-          <w:rFonts w:ascii="Cambria" w:hAnsi="Cambria" w:cs="Times New Roman"/>
-          <w:b/>
-          <w:bCs/>
-          <w:sz w:val="40"/>
-          <w:szCs w:val="40"/>
-        </w:rPr>
-      </w:pPr>
-      <w:r>
-        <w:rPr>
-          <w:rFonts w:ascii="Cambria" w:hAnsi="Cambria" w:cs="Times New Roman"/>
-          <w:b/>
-          <w:bCs/>
-          <w:sz w:val="40"/>
-          <w:szCs w:val="40"/>
-        </w:rPr>
-        <w:lastRenderedPageBreak/>
-        <w:t>Dataset</w:t>
-      </w:r>
-    </w:p>
-    <w:p>
-      <w:pPr>
-        <w:rPr>
-          <w:rFonts w:ascii="Cambria" w:hAnsi="Cambria" w:cs="Times New Roman"/>
-          <w:sz w:val="32"/>
-          <w:szCs w:val="32"/>
-        </w:rPr>
-      </w:pPr>
-      <w:r>
-        <w:rPr>
-          <w:rFonts w:ascii="Cambria" w:hAnsi="Cambria" w:cs="Times New Roman"/>
-          <w:sz w:val="32"/>
-          <w:szCs w:val="32"/>
-        </w:rPr>
-        <w:t xml:space="preserve">The </w:t>
-      </w:r>
-      <w:proofErr w:type="spellStart"/>
-      <w:r>
-        <w:rPr>
-          <w:rFonts w:ascii="Cambria" w:hAnsi="Cambria" w:cs="Times New Roman"/>
-          <w:sz w:val="32"/>
-          <w:szCs w:val="32"/>
-        </w:rPr>
-        <w:t>EuroSAT</w:t>
-      </w:r>
-      <w:proofErr w:type="spellEnd"/>
-      <w:r>
-        <w:rPr>
-          <w:rFonts w:ascii="Cambria" w:hAnsi="Cambria" w:cs="Times New Roman"/>
-          <w:sz w:val="32"/>
-          <w:szCs w:val="32"/>
-        </w:rPr>
-        <w:t xml:space="preserve"> dataset, used in this study, consists of RGB images representing various land use and land cover types across Europe. It provides a comprehensive set of scenarios, including residential, industrial, and agricultural areas, enabling thorough testing of classification models. The dataset includes 27,000 labeled and geo-referenced images, each covering multiple spectral bands.</w:t>
-      </w:r>
-    </w:p>
-    <w:p>
-      <w:pPr>
-        <w:rPr>
-          <w:rFonts w:ascii="Cambria" w:hAnsi="Cambria" w:cs="Times New Roman"/>
-          <w:i/>
-          <w:iCs/>
-          <w:sz w:val="32"/>
-          <w:szCs w:val="32"/>
-        </w:rPr>
-      </w:pPr>
-      <w:r>
-        <w:rPr>
-          <w:rFonts w:ascii="Cambria" w:hAnsi="Cambria" w:cs="Times New Roman"/>
-          <w:i/>
-          <w:iCs/>
-          <w:sz w:val="32"/>
-          <w:szCs w:val="32"/>
-        </w:rPr>
-        <w:t>Data Characteristics</w:t>
-      </w:r>
-    </w:p>
-    <w:p>
-      <w:pPr>
-        <w:rPr>
-          <w:rFonts w:ascii="Cambria" w:hAnsi="Cambria" w:cs="Times New Roman"/>
-          <w:sz w:val="32"/>
-          <w:szCs w:val="32"/>
-        </w:rPr>
-      </w:pPr>
-      <w:r>
-        <w:rPr>
-          <w:rFonts w:ascii="Cambria" w:hAnsi="Cambria" w:cs="Times New Roman"/>
-          <w:sz w:val="32"/>
-          <w:szCs w:val="32"/>
-        </w:rPr>
-        <w:t>The dataset's diversity in classes allows for a robust evaluation of model performance. Each image is associated with one of ten classes, providing a rich variety of features for the model to learn from. The inclusion of geo-referenced data adds an additional layer of complexity and utility, facilitating applications in geographical information systems (GIS).</w:t>
-      </w:r>
-    </w:p>
-    <w:p>
-      <w:pPr>
-        <w:spacing w:line="276" w:lineRule="auto"/>
-        <w:rPr>
-          <w:rFonts w:ascii="Cambria" w:hAnsi="Cambria" w:cs="Times New Roman"/>
-          <w:i/>
-          <w:iCs/>
-          <w:sz w:val="32"/>
-          <w:szCs w:val="32"/>
-        </w:rPr>
-      </w:pPr>
-    </w:p>
-    <w:p>
-      <w:pPr>
-        <w:spacing w:line="276" w:lineRule="auto"/>
-        <w:ind w:left="180" w:hanging="180"/>
-        <w:rPr>
-          <w:rFonts w:ascii="Cambria" w:hAnsi="Cambria" w:cs="Times New Roman"/>
-          <w:b/>
-          <w:bCs/>
-          <w:sz w:val="40"/>
-          <w:szCs w:val="40"/>
-        </w:rPr>
-      </w:pPr>
-      <w:r>
-        <w:rPr>
-          <w:rFonts w:ascii="Cambria" w:hAnsi="Cambria" w:cs="Times New Roman"/>
-          <w:b/>
-          <w:bCs/>
-          <w:sz w:val="40"/>
-          <w:szCs w:val="40"/>
-        </w:rPr>
-        <w:t>Methodology</w:t>
-      </w:r>
-    </w:p>
-    <w:p>
-      <w:pPr>
-        <w:spacing w:line="276" w:lineRule="auto"/>
-        <w:ind w:left="180" w:hanging="180"/>
-        <w:rPr>
-          <w:rFonts w:ascii="Cambria" w:hAnsi="Cambria" w:cs="Times New Roman"/>
-          <w:i/>
-          <w:iCs/>
-          <w:sz w:val="32"/>
-          <w:szCs w:val="32"/>
-        </w:rPr>
-      </w:pPr>
-      <w:r>
-        <w:rPr>
-          <w:rFonts w:ascii="Cambria" w:hAnsi="Cambria" w:cs="Times New Roman"/>
-          <w:i/>
-          <w:iCs/>
-          <w:sz w:val="32"/>
-          <w:szCs w:val="32"/>
+          <w:sz w:val="28"/>
+          <w:szCs w:val="28"/>
         </w:rPr>
         <w:t>Data Preprocessing</w:t>
       </w:r>
     </w:p>
     <w:p>
       <w:pPr>
-        <w:rPr>
-          <w:rFonts w:ascii="Cambria" w:hAnsi="Cambria" w:cs="Times New Roman"/>
-          <w:sz w:val="32"/>
-          <w:szCs w:val="32"/>
-        </w:rPr>
-      </w:pPr>
-      <w:r>
-        <w:rPr>
-          <w:rFonts w:ascii="Cambria" w:hAnsi="Cambria" w:cs="Times New Roman"/>
-          <w:sz w:val="32"/>
-          <w:szCs w:val="32"/>
+        <w:spacing w:line="276" w:lineRule="auto"/>
+        <w:rPr>
+          <w:rFonts w:ascii="Cambria" w:hAnsi="Cambria" w:cs="Times New Roman"/>
+          <w:sz w:val="28"/>
+          <w:szCs w:val="28"/>
+        </w:rPr>
+      </w:pPr>
+      <w:r>
+        <w:rPr>
+          <w:rFonts w:ascii="Cambria" w:hAnsi="Cambria" w:cs="Times New Roman"/>
+          <w:sz w:val="28"/>
+          <w:szCs w:val="28"/>
         </w:rPr>
         <w:t>Effective data preprocessing is crucial for enhancing model performance. The following techniques were employed:</w:t>
       </w:r>
@@ -940,31 +961,31 @@
         <w:spacing w:line="276" w:lineRule="auto"/>
         <w:rPr>
           <w:rFonts w:ascii="Cambria" w:hAnsi="Cambria" w:cs="Times New Roman"/>
-          <w:sz w:val="32"/>
-          <w:szCs w:val="32"/>
-        </w:rPr>
-      </w:pPr>
-      <w:r>
-        <w:rPr>
-          <w:rFonts w:ascii="Cambria" w:hAnsi="Cambria" w:cs="Times New Roman"/>
-          <w:sz w:val="32"/>
-          <w:szCs w:val="32"/>
+          <w:sz w:val="28"/>
+          <w:szCs w:val="28"/>
+        </w:rPr>
+      </w:pPr>
+      <w:r>
+        <w:rPr>
+          <w:rFonts w:ascii="Cambria" w:hAnsi="Cambria" w:cs="Times New Roman"/>
+          <w:sz w:val="28"/>
+          <w:szCs w:val="28"/>
         </w:rPr>
         <w:t xml:space="preserve">Data Augmentation: </w:t>
       </w:r>
       <w:r>
         <w:rPr>
           <w:rFonts w:ascii="Cambria" w:hAnsi="Cambria" w:cs="Times New Roman"/>
-          <w:sz w:val="32"/>
-          <w:szCs w:val="32"/>
+          <w:sz w:val="28"/>
+          <w:szCs w:val="28"/>
         </w:rPr>
         <w:t>To increase data variability and improve model robustness, augmentation techniques such as rotation, flipping, and scaling were applied. These methods help simulate different observational conditions, reducing overfitting by exposing the model to a broader range of scenarios during training</w:t>
       </w:r>
       <w:r>
         <w:rPr>
           <w:rFonts w:ascii="Cambria" w:hAnsi="Cambria" w:cs="Times New Roman"/>
-          <w:sz w:val="32"/>
-          <w:szCs w:val="32"/>
+          <w:sz w:val="28"/>
+          <w:szCs w:val="28"/>
         </w:rPr>
         <w:t>.</w:t>
       </w:r>
@@ -979,129 +1000,94 @@
         <w:spacing w:line="276" w:lineRule="auto"/>
         <w:rPr>
           <w:rFonts w:ascii="Cambria" w:hAnsi="Cambria" w:cs="Times New Roman"/>
-          <w:sz w:val="32"/>
-          <w:szCs w:val="32"/>
-        </w:rPr>
-      </w:pPr>
-      <w:r>
-        <w:rPr>
-          <w:rFonts w:ascii="Cambria" w:hAnsi="Cambria" w:cs="Times New Roman"/>
-          <w:sz w:val="32"/>
-          <w:szCs w:val="32"/>
+          <w:sz w:val="28"/>
+          <w:szCs w:val="28"/>
+        </w:rPr>
+      </w:pPr>
+      <w:r>
+        <w:rPr>
+          <w:rFonts w:ascii="Cambria" w:hAnsi="Cambria" w:cs="Times New Roman"/>
+          <w:sz w:val="28"/>
+          <w:szCs w:val="28"/>
         </w:rPr>
         <w:t xml:space="preserve">Normalization: </w:t>
       </w:r>
       <w:r>
         <w:rPr>
           <w:rFonts w:ascii="Cambria" w:hAnsi="Cambria" w:cs="Times New Roman"/>
-          <w:sz w:val="32"/>
-          <w:szCs w:val="32"/>
-        </w:rPr>
-        <w:t xml:space="preserve">Standardizing pixel values is essential for improving model convergence and stability. By ensuring that input data falls within a consistent range, normalization </w:t>
-      </w:r>
-      <w:r>
-        <w:rPr>
-          <w:rFonts w:ascii="Cambria" w:hAnsi="Cambria" w:cs="Times New Roman"/>
-          <w:sz w:val="32"/>
-          <w:szCs w:val="32"/>
-        </w:rPr>
-        <w:lastRenderedPageBreak/>
-        <w:t xml:space="preserve">helps in optimizing the learning process, allowing the model to focus on relevant patterns rather than data </w:t>
-      </w:r>
-      <w:proofErr w:type="gramStart"/>
-      <w:r>
-        <w:rPr>
-          <w:rFonts w:ascii="Cambria" w:hAnsi="Cambria" w:cs="Times New Roman"/>
-          <w:sz w:val="32"/>
-          <w:szCs w:val="32"/>
+          <w:sz w:val="28"/>
+          <w:szCs w:val="28"/>
+        </w:rPr>
+        <w:t xml:space="preserve">Standardizing pixel values is essential for improving model convergence and stability. By ensuring that input data falls within a consistent range, normalization helps in optimizing the learning process, allowing the model to focus on relevant patterns rather than data </w:t>
+      </w:r>
+      <w:r>
+        <w:rPr>
+          <w:rFonts w:ascii="Cambria" w:hAnsi="Cambria" w:cs="Times New Roman"/>
+          <w:sz w:val="28"/>
+          <w:szCs w:val="28"/>
         </w:rPr>
         <w:t>discrepancies.</w:t>
       </w:r>
-      <w:r>
-        <w:rPr>
-          <w:rFonts w:ascii="Cambria" w:hAnsi="Cambria" w:cs="Times New Roman"/>
-          <w:sz w:val="32"/>
-          <w:szCs w:val="32"/>
-        </w:rPr>
-        <w:t>.</w:t>
-      </w:r>
-      <w:proofErr w:type="gramEnd"/>
-    </w:p>
-    <w:p>
-      <w:pPr>
-        <w:spacing w:line="276" w:lineRule="auto"/>
-        <w:ind w:left="180" w:hanging="180"/>
+    </w:p>
+    <w:p>
+      <w:pPr>
+        <w:spacing w:line="276" w:lineRule="auto"/>
         <w:rPr>
           <w:rFonts w:ascii="Cambria" w:hAnsi="Cambria" w:cs="Times New Roman"/>
           <w:i/>
           <w:iCs/>
-          <w:sz w:val="32"/>
-          <w:szCs w:val="32"/>
-        </w:rPr>
-      </w:pPr>
-    </w:p>
-    <w:p>
-      <w:pPr>
-        <w:spacing w:line="276" w:lineRule="auto"/>
-        <w:ind w:left="180" w:hanging="180"/>
+          <w:sz w:val="28"/>
+          <w:szCs w:val="28"/>
+        </w:rPr>
+      </w:pPr>
+    </w:p>
+    <w:p>
+      <w:pPr>
+        <w:spacing w:line="276" w:lineRule="auto"/>
         <w:rPr>
           <w:rFonts w:ascii="Cambria" w:hAnsi="Cambria" w:cs="Times New Roman"/>
           <w:i/>
           <w:iCs/>
-          <w:sz w:val="32"/>
-          <w:szCs w:val="32"/>
-        </w:rPr>
-      </w:pPr>
-    </w:p>
-    <w:p>
-      <w:pPr>
-        <w:spacing w:line="276" w:lineRule="auto"/>
-        <w:ind w:left="180" w:hanging="180"/>
+          <w:sz w:val="28"/>
+          <w:szCs w:val="28"/>
+        </w:rPr>
+      </w:pPr>
+      <w:r>
         <w:rPr>
           <w:rFonts w:ascii="Cambria" w:hAnsi="Cambria" w:cs="Times New Roman"/>
           <w:i/>
           <w:iCs/>
-          <w:sz w:val="32"/>
-          <w:szCs w:val="32"/>
-        </w:rPr>
-      </w:pPr>
-    </w:p>
-    <w:p>
-      <w:pPr>
-        <w:spacing w:line="276" w:lineRule="auto"/>
-        <w:ind w:left="180" w:hanging="180"/>
+          <w:sz w:val="28"/>
+          <w:szCs w:val="28"/>
+        </w:rPr>
+        <w:br w:type="page"/>
+      </w:r>
+      <w:r>
         <w:rPr>
           <w:rFonts w:ascii="Cambria" w:hAnsi="Cambria" w:cs="Times New Roman"/>
           <w:i/>
           <w:iCs/>
-          <w:sz w:val="32"/>
-          <w:szCs w:val="32"/>
-        </w:rPr>
-      </w:pPr>
-      <w:r>
-        <w:rPr>
-          <w:rFonts w:ascii="Cambria" w:hAnsi="Cambria" w:cs="Times New Roman"/>
-          <w:i/>
-          <w:iCs/>
-          <w:sz w:val="32"/>
-          <w:szCs w:val="32"/>
-        </w:rPr>
+          <w:sz w:val="28"/>
+          <w:szCs w:val="28"/>
+        </w:rPr>
+        <w:lastRenderedPageBreak/>
         <w:t>Model Architecture</w:t>
       </w:r>
     </w:p>
     <w:p>
       <w:pPr>
-        <w:rPr>
-          <w:rFonts w:ascii="Cambria" w:hAnsi="Cambria" w:cs="Times New Roman"/>
-          <w:sz w:val="32"/>
-          <w:szCs w:val="32"/>
-        </w:rPr>
-      </w:pPr>
-      <w:r>
-        <w:rPr>
-          <w:rFonts w:ascii="Cambria" w:hAnsi="Cambria" w:cs="Times New Roman"/>
-          <w:sz w:val="32"/>
-          <w:szCs w:val="32"/>
+        <w:spacing w:line="276" w:lineRule="auto"/>
+        <w:rPr>
+          <w:rFonts w:ascii="Cambria" w:hAnsi="Cambria" w:cs="Times New Roman"/>
+          <w:sz w:val="28"/>
+          <w:szCs w:val="28"/>
+        </w:rPr>
+      </w:pPr>
+      <w:r>
+        <w:rPr>
+          <w:rFonts w:ascii="Cambria" w:hAnsi="Cambria" w:cs="Times New Roman"/>
+          <w:sz w:val="28"/>
+          <w:szCs w:val="28"/>
         </w:rPr>
         <w:t>The Vision Transformer (</w:t>
       </w:r>
@@ -1109,8 +1095,8 @@
       <w:r>
         <w:rPr>
           <w:rFonts w:ascii="Cambria" w:hAnsi="Cambria" w:cs="Times New Roman"/>
-          <w:sz w:val="32"/>
-          <w:szCs w:val="32"/>
+          <w:sz w:val="28"/>
+          <w:szCs w:val="28"/>
         </w:rPr>
         <w:t>ViT</w:t>
       </w:r>
@@ -1118,8 +1104,8 @@
       <w:r>
         <w:rPr>
           <w:rFonts w:ascii="Cambria" w:hAnsi="Cambria" w:cs="Times New Roman"/>
-          <w:sz w:val="32"/>
-          <w:szCs w:val="32"/>
+          <w:sz w:val="28"/>
+          <w:szCs w:val="28"/>
         </w:rPr>
         <w:t>) architecture represents a shift from traditional CNN-based models. It utilizes a transformer framework, originally developed for NLP tasks, to handle image classification. The key aspects include:</w:t>
       </w:r>
@@ -1131,17 +1117,18 @@
           <w:ilvl w:val="0"/>
           <w:numId w:val="16"/>
         </w:numPr>
-        <w:rPr>
-          <w:rFonts w:ascii="Cambria" w:hAnsi="Cambria" w:cs="Times New Roman"/>
-          <w:sz w:val="32"/>
-          <w:szCs w:val="32"/>
-        </w:rPr>
-      </w:pPr>
-      <w:r>
-        <w:rPr>
-          <w:rFonts w:ascii="Cambria" w:hAnsi="Cambria" w:cs="Times New Roman"/>
-          <w:sz w:val="32"/>
-          <w:szCs w:val="32"/>
+        <w:spacing w:line="276" w:lineRule="auto"/>
+        <w:rPr>
+          <w:rFonts w:ascii="Cambria" w:hAnsi="Cambria" w:cs="Times New Roman"/>
+          <w:sz w:val="28"/>
+          <w:szCs w:val="28"/>
+        </w:rPr>
+      </w:pPr>
+      <w:r>
+        <w:rPr>
+          <w:rFonts w:ascii="Cambria" w:hAnsi="Cambria" w:cs="Times New Roman"/>
+          <w:sz w:val="28"/>
+          <w:szCs w:val="28"/>
         </w:rPr>
         <w:t>Patch Embedding: Images are divided into small patches, each treated as a token. This process transforms the image into a sequence of embeddings, similar to how words are processed in NLP models.</w:t>
       </w:r>
@@ -1153,17 +1140,70 @@
           <w:ilvl w:val="0"/>
           <w:numId w:val="16"/>
         </w:numPr>
-        <w:rPr>
-          <w:rFonts w:ascii="Cambria" w:hAnsi="Cambria" w:cs="Times New Roman"/>
-          <w:sz w:val="32"/>
-          <w:szCs w:val="32"/>
-        </w:rPr>
-      </w:pPr>
-      <w:r>
-        <w:rPr>
-          <w:rFonts w:ascii="Cambria" w:hAnsi="Cambria" w:cs="Times New Roman"/>
-          <w:sz w:val="32"/>
-          <w:szCs w:val="32"/>
+        <w:spacing w:line="276" w:lineRule="auto"/>
+        <w:rPr>
+          <w:rFonts w:ascii="Cambria" w:hAnsi="Cambria" w:cs="Times New Roman"/>
+          <w:sz w:val="28"/>
+          <w:szCs w:val="28"/>
+        </w:rPr>
+      </w:pPr>
+      <w:r>
+        <w:rPr>
+          <w:rFonts w:ascii="Cambria" w:hAnsi="Cambria" w:cs="Times New Roman"/>
+          <w:sz w:val="28"/>
+          <w:szCs w:val="28"/>
+        </w:rPr>
+        <w:t>Patch Embedding Formula:</w:t>
+      </w:r>
+    </w:p>
+    <w:p>
+      <w:pPr>
+        <w:pStyle w:val="ListParagraph"/>
+        <w:spacing w:line="276" w:lineRule="auto"/>
+        <w:rPr>
+          <w:rFonts w:ascii="Cambria" w:hAnsi="Cambria" w:cs="Times New Roman"/>
+          <w:sz w:val="28"/>
+          <w:szCs w:val="28"/>
+        </w:rPr>
+      </w:pPr>
+      <w:r>
+        <w:rPr>
+          <w:rFonts w:ascii="Cambria" w:hAnsi="Cambria" w:cs="Times New Roman"/>
+          <w:sz w:val="28"/>
+          <w:szCs w:val="28"/>
+        </w:rPr>
+        <w:t xml:space="preserve">E = Linear(x) + </w:t>
+      </w:r>
+      <w:proofErr w:type="spellStart"/>
+      <w:r>
+        <w:rPr>
+          <w:rFonts w:ascii="Cambria" w:hAnsi="Cambria" w:cs="Times New Roman"/>
+          <w:sz w:val="28"/>
+          <w:szCs w:val="28"/>
+        </w:rPr>
+        <w:t>Position_Encoding</w:t>
+      </w:r>
+      <w:proofErr w:type="spellEnd"/>
+    </w:p>
+    <w:p>
+      <w:pPr>
+        <w:pStyle w:val="ListParagraph"/>
+        <w:numPr>
+          <w:ilvl w:val="0"/>
+          <w:numId w:val="16"/>
+        </w:numPr>
+        <w:spacing w:line="276" w:lineRule="auto"/>
+        <w:rPr>
+          <w:rFonts w:ascii="Cambria" w:hAnsi="Cambria" w:cs="Times New Roman"/>
+          <w:sz w:val="28"/>
+          <w:szCs w:val="28"/>
+        </w:rPr>
+      </w:pPr>
+      <w:r>
+        <w:rPr>
+          <w:rFonts w:ascii="Cambria" w:hAnsi="Cambria" w:cs="Times New Roman"/>
+          <w:sz w:val="28"/>
+          <w:szCs w:val="28"/>
         </w:rPr>
         <w:t>Transformer Encoder: The model processes these sequences through multiple transformer encoder layers. Each layer consists of a multi-head self-attention mechanism and feed-forward neural networks, enabling the model to capture intricate patterns and dependencies across the image.</w:t>
       </w:r>
@@ -1176,8 +1216,8 @@
           <w:rFonts w:ascii="Cambria" w:hAnsi="Cambria" w:cs="Times New Roman"/>
           <w:i/>
           <w:iCs/>
-          <w:sz w:val="32"/>
-          <w:szCs w:val="32"/>
+          <w:sz w:val="28"/>
+          <w:szCs w:val="28"/>
         </w:rPr>
       </w:pPr>
     </w:p>
@@ -1188,8 +1228,8 @@
           <w:rFonts w:ascii="Cambria" w:hAnsi="Cambria" w:cs="Times New Roman"/>
           <w:i/>
           <w:iCs/>
-          <w:sz w:val="32"/>
-          <w:szCs w:val="32"/>
+          <w:sz w:val="28"/>
+          <w:szCs w:val="28"/>
         </w:rPr>
       </w:pPr>
       <w:r>
@@ -1197,40 +1237,29 @@
           <w:rFonts w:ascii="Cambria" w:hAnsi="Cambria" w:cs="Times New Roman"/>
           <w:i/>
           <w:iCs/>
-          <w:sz w:val="32"/>
-          <w:szCs w:val="32"/>
+          <w:sz w:val="28"/>
+          <w:szCs w:val="28"/>
         </w:rPr>
         <w:t>Training Process</w:t>
       </w:r>
     </w:p>
     <w:p>
       <w:pPr>
-        <w:rPr>
-          <w:rFonts w:ascii="Cambria" w:hAnsi="Cambria" w:cs="Times New Roman"/>
-          <w:sz w:val="32"/>
-          <w:szCs w:val="32"/>
-        </w:rPr>
-      </w:pPr>
-      <w:r>
-        <w:rPr>
-          <w:rFonts w:ascii="Cambria" w:hAnsi="Cambria" w:cs="Times New Roman"/>
-          <w:sz w:val="32"/>
-          <w:szCs w:val="32"/>
+        <w:spacing w:line="276" w:lineRule="auto"/>
+        <w:rPr>
+          <w:rFonts w:ascii="Cambria" w:hAnsi="Cambria" w:cs="Times New Roman"/>
+          <w:sz w:val="28"/>
+          <w:szCs w:val="28"/>
+        </w:rPr>
+      </w:pPr>
+      <w:r>
+        <w:rPr>
+          <w:rFonts w:ascii="Cambria" w:hAnsi="Cambria" w:cs="Times New Roman"/>
+          <w:sz w:val="28"/>
+          <w:szCs w:val="28"/>
         </w:rPr>
         <w:t>The training process involves careful tuning of hyperparameters to optimize model performance:</w:t>
       </w:r>
-    </w:p>
-    <w:p>
-      <w:pPr>
-        <w:spacing w:line="276" w:lineRule="auto"/>
-        <w:rPr>
-          <w:rFonts w:ascii="Cambria" w:hAnsi="Cambria" w:cs="Times New Roman"/>
-          <w:i/>
-          <w:iCs/>
-          <w:sz w:val="32"/>
-          <w:szCs w:val="32"/>
-        </w:rPr>
-      </w:pPr>
     </w:p>
     <w:p>
       <w:pPr>
@@ -1242,31 +1271,31 @@
         <w:spacing w:line="276" w:lineRule="auto"/>
         <w:rPr>
           <w:rFonts w:ascii="Cambria" w:hAnsi="Cambria" w:cs="Times New Roman"/>
-          <w:sz w:val="32"/>
-          <w:szCs w:val="32"/>
-        </w:rPr>
-      </w:pPr>
-      <w:r>
-        <w:rPr>
-          <w:rFonts w:ascii="Cambria" w:hAnsi="Cambria" w:cs="Times New Roman"/>
-          <w:sz w:val="32"/>
-          <w:szCs w:val="32"/>
+          <w:sz w:val="28"/>
+          <w:szCs w:val="28"/>
+        </w:rPr>
+      </w:pPr>
+      <w:r>
+        <w:rPr>
+          <w:rFonts w:ascii="Cambria" w:hAnsi="Cambria" w:cs="Times New Roman"/>
+          <w:sz w:val="28"/>
+          <w:szCs w:val="28"/>
         </w:rPr>
         <w:t>Hyperparameter:</w:t>
       </w:r>
       <w:r>
         <w:rPr>
           <w:rFonts w:ascii="Cambria" w:hAnsi="Cambria" w:cs="Times New Roman"/>
-          <w:sz w:val="32"/>
-          <w:szCs w:val="32"/>
+          <w:sz w:val="28"/>
+          <w:szCs w:val="28"/>
         </w:rPr>
         <w:t xml:space="preserve"> </w:t>
       </w:r>
       <w:r>
         <w:rPr>
           <w:rFonts w:ascii="Cambria" w:hAnsi="Cambria" w:cs="Times New Roman"/>
-          <w:sz w:val="32"/>
-          <w:szCs w:val="32"/>
+          <w:sz w:val="28"/>
+          <w:szCs w:val="28"/>
         </w:rPr>
         <w:t>The learning rate and batch size are tuned to optimize performance. The Adam optimizer is used for efficient gradient descent, crucial during model training.</w:t>
       </w:r>
@@ -1281,26 +1310,17 @@
         <w:spacing w:line="276" w:lineRule="auto"/>
         <w:rPr>
           <w:rFonts w:ascii="Cambria" w:hAnsi="Cambria" w:cs="Times New Roman"/>
-          <w:sz w:val="32"/>
-          <w:szCs w:val="32"/>
-        </w:rPr>
-      </w:pPr>
-      <w:r>
-        <w:rPr>
-          <w:rFonts w:ascii="Cambria" w:hAnsi="Cambria" w:cs="Times New Roman"/>
-          <w:sz w:val="32"/>
-          <w:szCs w:val="32"/>
-        </w:rPr>
-        <w:t xml:space="preserve">Training Duration: The model undergoes training over multiple epochs to ensure convergence. This iterative </w:t>
-      </w:r>
-      <w:r>
-        <w:rPr>
-          <w:rFonts w:ascii="Cambria" w:hAnsi="Cambria" w:cs="Times New Roman"/>
-          <w:sz w:val="32"/>
-          <w:szCs w:val="32"/>
-        </w:rPr>
-        <w:lastRenderedPageBreak/>
-        <w:t>process allows the model to incrementally improve its accuracy and generalization capability.</w:t>
+          <w:sz w:val="28"/>
+          <w:szCs w:val="28"/>
+        </w:rPr>
+      </w:pPr>
+      <w:r>
+        <w:rPr>
+          <w:rFonts w:ascii="Cambria" w:hAnsi="Cambria" w:cs="Times New Roman"/>
+          <w:sz w:val="28"/>
+          <w:szCs w:val="28"/>
+        </w:rPr>
+        <w:t>Training Duration: The model undergoes training over multiple epochs to ensure convergence. This iterative process allows the model to incrementally improve its accuracy and generalization capability.</w:t>
       </w:r>
     </w:p>
     <w:p>
@@ -1313,6 +1333,26 @@
         <w:spacing w:line="276" w:lineRule="auto"/>
         <w:rPr>
           <w:rFonts w:ascii="Cambria" w:hAnsi="Cambria" w:cs="Times New Roman"/>
+          <w:sz w:val="28"/>
+          <w:szCs w:val="28"/>
+        </w:rPr>
+      </w:pPr>
+      <w:r>
+        <w:rPr>
+          <w:rFonts w:ascii="Cambria" w:hAnsi="Cambria" w:cs="Times New Roman"/>
+          <w:sz w:val="28"/>
+          <w:szCs w:val="28"/>
+        </w:rPr>
+        <w:t>Validation: Regular evaluations on a separate validation set are conducted to monitor overfitting. Early stopping and learning rate adjustments are employed based on validation performance to enhance model reliability.</w:t>
+      </w:r>
+    </w:p>
+    <w:p>
+      <w:pPr>
+        <w:spacing w:line="276" w:lineRule="auto"/>
+        <w:rPr>
+          <w:rFonts w:ascii="Cambria" w:hAnsi="Cambria" w:cs="Times New Roman"/>
+          <w:b/>
+          <w:bCs/>
           <w:sz w:val="32"/>
           <w:szCs w:val="32"/>
         </w:rPr>
@@ -1320,10 +1360,12 @@
       <w:r>
         <w:rPr>
           <w:rFonts w:ascii="Cambria" w:hAnsi="Cambria" w:cs="Times New Roman"/>
+          <w:b/>
+          <w:bCs/>
           <w:sz w:val="32"/>
           <w:szCs w:val="32"/>
         </w:rPr>
-        <w:t>Validation: Regular evaluations on a separate validation set are conducted to monitor overfitting. Early stopping and learning rate adjustments are employed based on validation performance to enhance model reliability.</w:t>
+        <w:br w:type="page"/>
       </w:r>
     </w:p>
     <w:p>
@@ -1334,8 +1376,8 @@
           <w:rFonts w:ascii="Cambria" w:hAnsi="Cambria" w:cs="Times New Roman"/>
           <w:b/>
           <w:bCs/>
-          <w:sz w:val="40"/>
-          <w:szCs w:val="40"/>
+          <w:sz w:val="32"/>
+          <w:szCs w:val="32"/>
         </w:rPr>
       </w:pPr>
       <w:r>
@@ -1343,46 +1385,61 @@
           <w:rFonts w:ascii="Cambria" w:hAnsi="Cambria" w:cs="Times New Roman"/>
           <w:b/>
           <w:bCs/>
-          <w:sz w:val="40"/>
-          <w:szCs w:val="40"/>
-        </w:rPr>
-        <w:t>Results</w:t>
-      </w:r>
-    </w:p>
-    <w:p>
-      <w:pPr>
-        <w:rPr>
-          <w:rFonts w:ascii="Cambria" w:hAnsi="Cambria" w:cs="Times New Roman"/>
           <w:sz w:val="32"/>
           <w:szCs w:val="32"/>
         </w:rPr>
-      </w:pPr>
-      <w:r>
-        <w:rPr>
-          <w:rFonts w:ascii="Cambria" w:hAnsi="Cambria" w:cs="Times New Roman"/>
-          <w:sz w:val="32"/>
-          <w:szCs w:val="32"/>
+        <w:lastRenderedPageBreak/>
+        <w:t>Results</w:t>
+      </w:r>
+    </w:p>
+    <w:p>
+      <w:pPr>
+        <w:spacing w:line="276" w:lineRule="auto"/>
+        <w:rPr>
+          <w:rFonts w:ascii="Cambria" w:hAnsi="Cambria" w:cs="Times New Roman"/>
+          <w:sz w:val="28"/>
+          <w:szCs w:val="28"/>
+        </w:rPr>
+      </w:pPr>
+      <w:r>
+        <w:rPr>
+          <w:rFonts w:ascii="Cambria" w:hAnsi="Cambria" w:cs="Times New Roman"/>
+          <w:sz w:val="28"/>
+          <w:szCs w:val="28"/>
         </w:rPr>
         <w:t>The effectiveness of Vision Transformers is demonstrated through their performance on the test set. The model achieved a high classification accuracy, highlighting its capability to handle complex satellite imagery tasks.</w:t>
       </w:r>
     </w:p>
     <w:p>
       <w:pPr>
+        <w:spacing w:line="276" w:lineRule="auto"/>
         <w:rPr>
           <w:rFonts w:ascii="Cambria" w:hAnsi="Cambria" w:cs="Times New Roman"/>
           <w:i/>
           <w:iCs/>
-          <w:sz w:val="32"/>
-          <w:szCs w:val="32"/>
-        </w:rPr>
-      </w:pPr>
-      <w:r>
+          <w:sz w:val="28"/>
+          <w:szCs w:val="28"/>
+        </w:rPr>
+      </w:pPr>
+    </w:p>
+    <w:p>
+      <w:pPr>
+        <w:spacing w:line="276" w:lineRule="auto"/>
         <w:rPr>
           <w:rFonts w:ascii="Cambria" w:hAnsi="Cambria" w:cs="Times New Roman"/>
           <w:i/>
           <w:iCs/>
-          <w:sz w:val="32"/>
-          <w:szCs w:val="32"/>
+          <w:sz w:val="28"/>
+          <w:szCs w:val="28"/>
+        </w:rPr>
+      </w:pPr>
+      <w:r>
+        <w:rPr>
+          <w:rFonts w:ascii="Cambria" w:hAnsi="Cambria" w:cs="Times New Roman"/>
+          <w:i/>
+          <w:iCs/>
+          <w:sz w:val="28"/>
+          <w:szCs w:val="28"/>
         </w:rPr>
         <w:t>Accuracy and Loss</w:t>
       </w:r>
@@ -1394,17 +1451,18 @@
           <w:ilvl w:val="0"/>
           <w:numId w:val="18"/>
         </w:numPr>
-        <w:rPr>
-          <w:rFonts w:ascii="Cambria" w:hAnsi="Cambria" w:cs="Times New Roman"/>
-          <w:sz w:val="32"/>
-          <w:szCs w:val="32"/>
-        </w:rPr>
-      </w:pPr>
-      <w:r>
-        <w:rPr>
-          <w:rFonts w:ascii="Cambria" w:hAnsi="Cambria" w:cs="Times New Roman"/>
-          <w:sz w:val="32"/>
-          <w:szCs w:val="32"/>
+        <w:spacing w:line="276" w:lineRule="auto"/>
+        <w:rPr>
+          <w:rFonts w:ascii="Cambria" w:hAnsi="Cambria" w:cs="Times New Roman"/>
+          <w:sz w:val="28"/>
+          <w:szCs w:val="28"/>
+        </w:rPr>
+      </w:pPr>
+      <w:r>
+        <w:rPr>
+          <w:rFonts w:ascii="Cambria" w:hAnsi="Cambria" w:cs="Times New Roman"/>
+          <w:sz w:val="28"/>
+          <w:szCs w:val="28"/>
         </w:rPr>
         <w:t xml:space="preserve">Accuracy: The model's classification accuracy reflects its ability to correctly identify land use and cover types. Detailed results are provided in the accompanying image. </w:t>
       </w:r>
@@ -1419,29 +1477,346 @@
         <w:spacing w:line="276" w:lineRule="auto"/>
         <w:rPr>
           <w:rFonts w:ascii="Cambria" w:hAnsi="Cambria" w:cs="Times New Roman"/>
+          <w:sz w:val="28"/>
+          <w:szCs w:val="28"/>
+        </w:rPr>
+      </w:pPr>
+      <w:r>
+        <w:rPr>
+          <w:rFonts w:ascii="Cambria" w:hAnsi="Cambria" w:cs="Times New Roman"/>
+          <w:sz w:val="28"/>
+          <w:szCs w:val="28"/>
+        </w:rPr>
+        <w:t xml:space="preserve">Loss Function Formula:   </w:t>
+      </w:r>
+      <w:r>
+        <w:rPr>
+          <w:rFonts w:ascii="Cambria" w:hAnsi="Cambria" w:cs="Times New Roman"/>
+          <w:sz w:val="28"/>
+          <w:szCs w:val="28"/>
+        </w:rPr>
+        <w:t>Loss =</w:t>
+      </w:r>
+      <w:r>
+        <w:rPr>
+          <w:rFonts w:ascii="Cambria" w:hAnsi="Cambria" w:cs="Times New Roman"/>
+          <w:sz w:val="28"/>
+          <w:szCs w:val="28"/>
+        </w:rPr>
+        <w:t xml:space="preserve">  </w:t>
+      </w:r>
+      <m:oMath>
+        <m:r>
+          <w:rPr>
+            <w:rFonts w:ascii="Cambria Math" w:hAnsi="Cambria Math" w:cs="Times New Roman"/>
+            <w:sz w:val="28"/>
+            <w:szCs w:val="28"/>
+          </w:rPr>
+          <m:t>-</m:t>
+        </m:r>
+        <m:f>
+          <m:fPr>
+            <m:ctrlPr>
+              <w:rPr>
+                <w:rFonts w:ascii="Cambria Math" w:hAnsi="Cambria Math" w:cs="Times New Roman"/>
+                <w:i/>
+                <w:sz w:val="28"/>
+                <w:szCs w:val="28"/>
+              </w:rPr>
+            </m:ctrlPr>
+          </m:fPr>
+          <m:num>
+            <m:r>
+              <w:rPr>
+                <w:rFonts w:ascii="Cambria Math" w:hAnsi="Cambria Math" w:cs="Times New Roman"/>
+                <w:sz w:val="28"/>
+                <w:szCs w:val="28"/>
+              </w:rPr>
+              <m:t>1</m:t>
+            </m:r>
+          </m:num>
+          <m:den>
+            <m:r>
+              <w:rPr>
+                <w:rFonts w:ascii="Cambria Math" w:hAnsi="Cambria Math" w:cs="Times New Roman"/>
+                <w:sz w:val="28"/>
+                <w:szCs w:val="28"/>
+              </w:rPr>
+              <m:t>N</m:t>
+            </m:r>
+          </m:den>
+        </m:f>
+        <m:nary>
+          <m:naryPr>
+            <m:chr m:val="∑"/>
+            <m:limLoc m:val="undOvr"/>
+            <m:grow m:val="1"/>
+            <m:ctrlPr>
+              <w:rPr>
+                <w:rFonts w:ascii="Cambria Math" w:hAnsi="Cambria Math" w:cs="Times New Roman"/>
+                <w:i/>
+                <w:sz w:val="28"/>
+                <w:szCs w:val="28"/>
+              </w:rPr>
+            </m:ctrlPr>
+          </m:naryPr>
+          <m:sub>
+            <m:r>
+              <w:rPr>
+                <w:rFonts w:ascii="Cambria Math" w:hAnsi="Cambria Math" w:cs="Times New Roman"/>
+                <w:sz w:val="28"/>
+                <w:szCs w:val="28"/>
+              </w:rPr>
+              <m:t>g=1</m:t>
+            </m:r>
+          </m:sub>
+          <m:sup>
+            <m:r>
+              <w:rPr>
+                <w:rFonts w:ascii="Cambria Math" w:hAnsi="Cambria Math" w:cs="Times New Roman"/>
+                <w:sz w:val="28"/>
+                <w:szCs w:val="28"/>
+              </w:rPr>
+              <m:t>N</m:t>
+            </m:r>
+          </m:sup>
+          <m:e>
+            <m:sSub>
+              <m:sSubPr>
+                <m:ctrlPr>
+                  <w:rPr>
+                    <w:rFonts w:ascii="Cambria Math" w:hAnsi="Cambria Math" w:cs="Times New Roman"/>
+                    <w:i/>
+                    <w:sz w:val="28"/>
+                    <w:szCs w:val="28"/>
+                  </w:rPr>
+                </m:ctrlPr>
+              </m:sSubPr>
+              <m:e>
+                <m:r>
+                  <w:rPr>
+                    <w:rFonts w:ascii="Cambria Math" w:hAnsi="Cambria Math" w:cs="Times New Roman"/>
+                    <w:sz w:val="28"/>
+                    <w:szCs w:val="28"/>
+                  </w:rPr>
+                  <m:t>y</m:t>
+                </m:r>
+              </m:e>
+              <m:sub>
+                <m:r>
+                  <w:rPr>
+                    <w:rFonts w:ascii="Cambria Math" w:hAnsi="Cambria Math" w:cs="Times New Roman"/>
+                    <w:sz w:val="28"/>
+                    <w:szCs w:val="28"/>
+                  </w:rPr>
+                  <m:t>g</m:t>
+                </m:r>
+              </m:sub>
+            </m:sSub>
+            <m:func>
+              <m:funcPr>
+                <m:ctrlPr>
+                  <w:rPr>
+                    <w:rFonts w:ascii="Cambria Math" w:hAnsi="Cambria Math" w:cs="Times New Roman"/>
+                    <w:i/>
+                    <w:sz w:val="28"/>
+                    <w:szCs w:val="28"/>
+                  </w:rPr>
+                </m:ctrlPr>
+              </m:funcPr>
+              <m:fName>
+                <m:r>
+                  <m:rPr>
+                    <m:sty m:val="p"/>
+                  </m:rPr>
+                  <w:rPr>
+                    <w:rFonts w:ascii="Cambria Math" w:hAnsi="Cambria Math" w:cs="Times New Roman"/>
+                    <w:sz w:val="28"/>
+                    <w:szCs w:val="28"/>
+                  </w:rPr>
+                  <m:t>log</m:t>
+                </m:r>
+              </m:fName>
+              <m:e>
+                <m:d>
+                  <m:dPr>
+                    <m:ctrlPr>
+                      <w:rPr>
+                        <w:rFonts w:ascii="Cambria Math" w:hAnsi="Cambria Math" w:cs="Times New Roman"/>
+                        <w:i/>
+                        <w:sz w:val="28"/>
+                        <w:szCs w:val="28"/>
+                      </w:rPr>
+                    </m:ctrlPr>
+                  </m:dPr>
+                  <m:e>
+                    <m:sSub>
+                      <m:sSubPr>
+                        <m:ctrlPr>
+                          <w:rPr>
+                            <w:rFonts w:ascii="Cambria Math" w:hAnsi="Cambria Math" w:cs="Times New Roman"/>
+                            <w:i/>
+                            <w:sz w:val="28"/>
+                            <w:szCs w:val="28"/>
+                          </w:rPr>
+                        </m:ctrlPr>
+                      </m:sSubPr>
+                      <m:e>
+                        <m:acc>
+                          <m:accPr>
+                            <m:ctrlPr>
+                              <w:rPr>
+                                <w:rFonts w:ascii="Cambria Math" w:hAnsi="Cambria Math" w:cs="Times New Roman"/>
+                                <w:i/>
+                                <w:sz w:val="28"/>
+                                <w:szCs w:val="28"/>
+                              </w:rPr>
+                            </m:ctrlPr>
+                          </m:accPr>
+                          <m:e>
+                            <m:r>
+                              <w:rPr>
+                                <w:rFonts w:ascii="Cambria Math" w:hAnsi="Cambria Math" w:cs="Times New Roman"/>
+                                <w:sz w:val="28"/>
+                                <w:szCs w:val="28"/>
+                              </w:rPr>
+                              <m:t>y</m:t>
+                            </m:r>
+                          </m:e>
+                        </m:acc>
+                      </m:e>
+                      <m:sub>
+                        <m:r>
+                          <w:rPr>
+                            <w:rFonts w:ascii="Cambria Math" w:hAnsi="Cambria Math" w:cs="Times New Roman"/>
+                            <w:sz w:val="28"/>
+                            <w:szCs w:val="28"/>
+                          </w:rPr>
+                          <m:t>g</m:t>
+                        </m:r>
+                      </m:sub>
+                    </m:sSub>
+                  </m:e>
+                </m:d>
+              </m:e>
+            </m:func>
+          </m:e>
+        </m:nary>
+      </m:oMath>
+    </w:p>
+    <w:p>
+      <w:pPr>
+        <w:pStyle w:val="ListParagraph"/>
+        <w:numPr>
+          <w:ilvl w:val="0"/>
+          <w:numId w:val="18"/>
+        </w:numPr>
+        <w:spacing w:line="276" w:lineRule="auto"/>
+        <w:rPr>
+          <w:rFonts w:ascii="Cambria" w:hAnsi="Cambria" w:cs="Times New Roman"/>
           <w:b/>
           <w:bCs/>
-          <w:sz w:val="40"/>
-          <w:szCs w:val="40"/>
-        </w:rPr>
-      </w:pPr>
-      <w:r>
-        <w:rPr>
-          <w:rFonts w:ascii="Cambria" w:hAnsi="Cambria" w:cs="Times New Roman"/>
-          <w:sz w:val="32"/>
-          <w:szCs w:val="32"/>
+          <w:sz w:val="28"/>
+          <w:szCs w:val="28"/>
+        </w:rPr>
+      </w:pPr>
+      <w:r>
+        <w:rPr>
+          <w:rFonts w:ascii="Cambria" w:hAnsi="Cambria" w:cs="Times New Roman"/>
+          <w:sz w:val="28"/>
+          <w:szCs w:val="28"/>
         </w:rPr>
         <w:t xml:space="preserve">Loss: Throughout training, loss metrics were monitored to ensure proper model learning. </w:t>
       </w:r>
     </w:p>
     <w:p>
       <w:pPr>
-        <w:spacing w:line="276" w:lineRule="auto"/>
-        <w:ind w:left="360"/>
-        <w:rPr>
-          <w:rFonts w:ascii="Cambria" w:hAnsi="Cambria" w:cs="Times New Roman"/>
-          <w:sz w:val="32"/>
-          <w:szCs w:val="32"/>
+        <w:pStyle w:val="ListParagraph"/>
+        <w:spacing w:line="276" w:lineRule="auto"/>
+        <w:rPr>
+          <w:rFonts w:ascii="Cambria" w:hAnsi="Cambria" w:cs="Times New Roman"/>
+          <w:sz w:val="28"/>
+          <w:szCs w:val="28"/>
+        </w:rPr>
+      </w:pPr>
+    </w:p>
+    <w:p>
+      <w:pPr>
+        <w:pStyle w:val="ListParagraph"/>
+        <w:spacing w:line="276" w:lineRule="auto"/>
+        <w:ind w:left="0"/>
+        <w:rPr>
+          <w:rFonts w:ascii="Cambria" w:hAnsi="Cambria" w:cs="Times New Roman"/>
+          <w:sz w:val="28"/>
+          <w:szCs w:val="28"/>
+        </w:rPr>
+      </w:pPr>
+    </w:p>
+    <w:p>
+      <w:pPr>
+        <w:pStyle w:val="ListParagraph"/>
+        <w:spacing w:line="276" w:lineRule="auto"/>
+        <w:ind w:left="0"/>
+        <w:rPr>
+          <w:rFonts w:ascii="Cambria" w:hAnsi="Cambria" w:cs="Times New Roman"/>
+          <w:b/>
+          <w:bCs/>
+          <w:sz w:val="28"/>
+          <w:szCs w:val="28"/>
+        </w:rPr>
+      </w:pPr>
+      <w:r>
+        <w:rPr>
+          <w:rFonts w:ascii="Cambria" w:hAnsi="Cambria" w:cs="Times New Roman"/>
+          <w:b/>
+          <w:bCs/>
+          <w:sz w:val="28"/>
+          <w:szCs w:val="28"/>
+        </w:rPr>
+        <w:drawing>
+          <wp:inline distT="0" distB="0" distL="0" distR="0" wp14:anchorId="402A2F5A" wp14:editId="526E418B">
+            <wp:extent cx="5731510" cy="654685"/>
+            <wp:effectExtent l="0" t="0" r="2540" b="0"/>
+            <wp:docPr id="1102603259" name="Picture 1"/>
+            <wp:cNvGraphicFramePr>
+              <a:graphicFrameLocks xmlns:a="http://schemas.openxmlformats.org/drawingml/2006/main" noChangeAspect="1"/>
+            </wp:cNvGraphicFramePr>
+            <a:graphic xmlns:a="http://schemas.openxmlformats.org/drawingml/2006/main">
+              <a:graphicData uri="http://schemas.openxmlformats.org/drawingml/2006/picture">
+                <pic:pic xmlns:pic="http://schemas.openxmlformats.org/drawingml/2006/picture">
+                  <pic:nvPicPr>
+                    <pic:cNvPr id="1102603259" name=""/>
+                    <pic:cNvPicPr/>
+                  </pic:nvPicPr>
+                  <pic:blipFill>
+                    <a:blip r:embed="rId9"/>
+                    <a:stretch>
+                      <a:fillRect/>
+                    </a:stretch>
+                  </pic:blipFill>
+                  <pic:spPr>
+                    <a:xfrm>
+                      <a:off x="0" y="0"/>
+                      <a:ext cx="5731510" cy="654685"/>
+                    </a:xfrm>
+                    <a:prstGeom prst="rect">
+                      <a:avLst/>
+                    </a:prstGeom>
+                  </pic:spPr>
+                </pic:pic>
+              </a:graphicData>
+            </a:graphic>
+          </wp:inline>
+        </w:drawing>
+      </w:r>
+    </w:p>
+    <w:p>
+      <w:pPr>
+        <w:spacing w:line="276" w:lineRule="auto"/>
+        <w:rPr>
+          <w:rFonts w:ascii="Cambria" w:hAnsi="Cambria" w:cs="Times New Roman"/>
+          <w:sz w:val="28"/>
+          <w:szCs w:val="28"/>
         </w:rPr>
       </w:pPr>
       <w:r>
@@ -1449,8 +1824,8 @@
           <w:b/>
           <w:bCs/>
           <w:noProof/>
-          <w:sz w:val="40"/>
-          <w:szCs w:val="40"/>
+          <w:sz w:val="28"/>
+          <w:szCs w:val="28"/>
         </w:rPr>
         <w:lastRenderedPageBreak/>
         <w:drawing>
@@ -1469,7 +1844,7 @@
                     <pic:cNvPicPr/>
                   </pic:nvPicPr>
                   <pic:blipFill>
-                    <a:blip r:embed="rId9"/>
+                    <a:blip r:embed="rId10"/>
                     <a:stretch>
                       <a:fillRect/>
                     </a:stretch>
@@ -1493,13 +1868,12 @@
     <w:p>
       <w:pPr>
         <w:spacing w:line="276" w:lineRule="auto"/>
-        <w:ind w:left="180" w:hanging="180"/>
         <w:rPr>
           <w:rFonts w:ascii="Cambria" w:hAnsi="Cambria" w:cs="Times New Roman"/>
           <w:i/>
           <w:iCs/>
-          <w:sz w:val="32"/>
-          <w:szCs w:val="32"/>
+          <w:sz w:val="28"/>
+          <w:szCs w:val="28"/>
         </w:rPr>
       </w:pPr>
       <w:r>
@@ -1507,25 +1881,111 @@
           <w:rFonts w:ascii="Cambria" w:hAnsi="Cambria" w:cs="Times New Roman"/>
           <w:i/>
           <w:iCs/>
-          <w:sz w:val="32"/>
-          <w:szCs w:val="32"/>
-        </w:rPr>
+          <w:sz w:val="28"/>
+          <w:szCs w:val="28"/>
+        </w:rPr>
+        <w:br w:type="page"/>
+      </w:r>
+    </w:p>
+    <w:p>
+      <w:pPr>
+        <w:spacing w:line="276" w:lineRule="auto"/>
+        <w:ind w:left="180" w:hanging="180"/>
+        <w:rPr>
+          <w:rFonts w:ascii="Cambria" w:hAnsi="Cambria" w:cs="Times New Roman"/>
+          <w:i/>
+          <w:iCs/>
+          <w:sz w:val="28"/>
+          <w:szCs w:val="28"/>
+        </w:rPr>
+      </w:pPr>
+      <w:r>
+        <w:rPr>
+          <w:rFonts w:ascii="Cambria" w:hAnsi="Cambria" w:cs="Times New Roman"/>
+          <w:i/>
+          <w:iCs/>
+          <w:sz w:val="28"/>
+          <w:szCs w:val="28"/>
+        </w:rPr>
+        <w:lastRenderedPageBreak/>
         <w:t>Evaluation Metric</w:t>
       </w:r>
-    </w:p>
-    <w:p>
-      <w:pPr>
-        <w:rPr>
-          <w:rFonts w:ascii="Cambria" w:hAnsi="Cambria" w:cs="Times New Roman"/>
-          <w:sz w:val="32"/>
-          <w:szCs w:val="32"/>
-        </w:rPr>
-      </w:pPr>
-      <w:r>
-        <w:rPr>
-          <w:rFonts w:ascii="Cambria" w:hAnsi="Cambria" w:cs="Times New Roman"/>
-          <w:sz w:val="32"/>
-          <w:szCs w:val="32"/>
+      <w:r>
+        <w:rPr>
+          <w:rFonts w:ascii="Cambria" w:hAnsi="Cambria" w:cs="Times New Roman"/>
+          <w:i/>
+          <w:iCs/>
+          <w:noProof/>
+          <w:sz w:val="28"/>
+          <w:szCs w:val="28"/>
+        </w:rPr>
+        <w:drawing>
+          <wp:inline distT="0" distB="0" distL="0" distR="0" wp14:anchorId="6FB2DA21" wp14:editId="1E111BF1">
+            <wp:extent cx="5729605" cy="3310448"/>
+            <wp:effectExtent l="0" t="0" r="4445" b="4445"/>
+            <wp:docPr id="543794425" name="Picture 2"/>
+            <wp:cNvGraphicFramePr>
+              <a:graphicFrameLocks xmlns:a="http://schemas.openxmlformats.org/drawingml/2006/main" noChangeAspect="1"/>
+            </wp:cNvGraphicFramePr>
+            <a:graphic xmlns:a="http://schemas.openxmlformats.org/drawingml/2006/main">
+              <a:graphicData uri="http://schemas.openxmlformats.org/drawingml/2006/picture">
+                <pic:pic xmlns:pic="http://schemas.openxmlformats.org/drawingml/2006/picture">
+                  <pic:nvPicPr>
+                    <pic:cNvPr id="0" name="Picture 1"/>
+                    <pic:cNvPicPr>
+                      <a:picLocks noChangeAspect="1" noChangeArrowheads="1"/>
+                    </pic:cNvPicPr>
+                  </pic:nvPicPr>
+                  <pic:blipFill rotWithShape="1">
+                    <a:blip r:embed="rId11">
+                      <a:extLst>
+                        <a:ext uri="{28A0092B-C50C-407E-A947-70E740481C1C}">
+                          <a14:useLocalDpi xmlns:a14="http://schemas.microsoft.com/office/drawing/2010/main" val="0"/>
+                        </a:ext>
+                      </a:extLst>
+                    </a:blip>
+                    <a:srcRect t="39018"/>
+                    <a:stretch/>
+                  </pic:blipFill>
+                  <pic:spPr bwMode="auto">
+                    <a:xfrm>
+                      <a:off x="0" y="0"/>
+                      <a:ext cx="5729605" cy="3310448"/>
+                    </a:xfrm>
+                    <a:prstGeom prst="rect">
+                      <a:avLst/>
+                    </a:prstGeom>
+                    <a:noFill/>
+                    <a:ln>
+                      <a:noFill/>
+                    </a:ln>
+                    <a:extLst>
+                      <a:ext uri="{53640926-AAD7-44D8-BBD7-CCE9431645EC}">
+                        <a14:shadowObscured xmlns:a14="http://schemas.microsoft.com/office/drawing/2010/main"/>
+                      </a:ext>
+                    </a:extLst>
+                  </pic:spPr>
+                </pic:pic>
+              </a:graphicData>
+            </a:graphic>
+          </wp:inline>
+        </w:drawing>
+      </w:r>
+    </w:p>
+    <w:p>
+      <w:pPr>
+        <w:spacing w:line="276" w:lineRule="auto"/>
+        <w:rPr>
+          <w:rFonts w:ascii="Cambria" w:hAnsi="Cambria" w:cs="Times New Roman"/>
+          <w:sz w:val="28"/>
+          <w:szCs w:val="28"/>
+        </w:rPr>
+      </w:pPr>
+      <w:r>
+        <w:rPr>
+          <w:rFonts w:ascii="Cambria" w:hAnsi="Cambria" w:cs="Times New Roman"/>
+          <w:sz w:val="28"/>
+          <w:szCs w:val="28"/>
         </w:rPr>
         <w:t>To comprehensively evaluate the model's performance, several metrics were used:</w:t>
       </w:r>
@@ -1537,17 +1997,18 @@
           <w:ilvl w:val="0"/>
           <w:numId w:val="19"/>
         </w:numPr>
-        <w:rPr>
-          <w:rFonts w:ascii="Cambria" w:hAnsi="Cambria" w:cs="Times New Roman"/>
-          <w:sz w:val="32"/>
-          <w:szCs w:val="32"/>
-        </w:rPr>
-      </w:pPr>
-      <w:r>
-        <w:rPr>
-          <w:rFonts w:ascii="Cambria" w:hAnsi="Cambria" w:cs="Times New Roman"/>
-          <w:sz w:val="32"/>
-          <w:szCs w:val="32"/>
+        <w:spacing w:line="276" w:lineRule="auto"/>
+        <w:rPr>
+          <w:rFonts w:ascii="Cambria" w:hAnsi="Cambria" w:cs="Times New Roman"/>
+          <w:sz w:val="28"/>
+          <w:szCs w:val="28"/>
+        </w:rPr>
+      </w:pPr>
+      <w:r>
+        <w:rPr>
+          <w:rFonts w:ascii="Cambria" w:hAnsi="Cambria" w:cs="Times New Roman"/>
+          <w:sz w:val="28"/>
+          <w:szCs w:val="28"/>
         </w:rPr>
         <w:t xml:space="preserve">Confusion Matrix: This tool provides a visual representation of the model's performance across different classes, highlighting areas of strength and potential improvement. </w:t>
       </w:r>
@@ -1560,26 +2021,27 @@
           <w:rFonts w:ascii="Cambria" w:hAnsi="Cambria" w:cs="Times New Roman"/>
           <w:i/>
           <w:iCs/>
-          <w:sz w:val="32"/>
-          <w:szCs w:val="32"/>
-        </w:rPr>
-      </w:pPr>
-    </w:p>
-    <w:p>
-      <w:pPr>
-        <w:spacing w:line="276" w:lineRule="auto"/>
-        <w:rPr>
-          <w:rFonts w:ascii="Cambria" w:hAnsi="Cambria" w:cs="Times New Roman"/>
-          <w:sz w:val="32"/>
-          <w:szCs w:val="32"/>
+          <w:sz w:val="28"/>
+          <w:szCs w:val="28"/>
+        </w:rPr>
+      </w:pPr>
+    </w:p>
+    <w:p>
+      <w:pPr>
+        <w:spacing w:line="276" w:lineRule="auto"/>
+        <w:rPr>
+          <w:rFonts w:ascii="Cambria" w:hAnsi="Cambria" w:cs="Times New Roman"/>
+          <w:sz w:val="28"/>
+          <w:szCs w:val="28"/>
         </w:rPr>
       </w:pPr>
       <w:r>
         <w:rPr>
           <w:noProof/>
-          <w:sz w:val="24"/>
-          <w:szCs w:val="24"/>
-        </w:rPr>
+          <w:sz w:val="28"/>
+          <w:szCs w:val="28"/>
+        </w:rPr>
+        <w:lastRenderedPageBreak/>
         <w:drawing>
           <wp:inline distT="0" distB="0" distL="0" distR="0" wp14:anchorId="437511A7" wp14:editId="7D3315BF">
             <wp:extent cx="5649645" cy="4823460"/>
@@ -1596,7 +2058,7 @@
                     <pic:cNvPicPr/>
                   </pic:nvPicPr>
                   <pic:blipFill>
-                    <a:blip r:embed="rId10"/>
+                    <a:blip r:embed="rId12"/>
                     <a:stretch>
                       <a:fillRect/>
                     </a:stretch>
@@ -1627,6 +2089,35 @@
         <w:spacing w:line="276" w:lineRule="auto"/>
         <w:rPr>
           <w:rFonts w:ascii="Cambria" w:hAnsi="Cambria" w:cs="Times New Roman"/>
+          <w:sz w:val="28"/>
+          <w:szCs w:val="28"/>
+        </w:rPr>
+      </w:pPr>
+      <w:r>
+        <w:rPr>
+          <w:rFonts w:ascii="Cambria" w:hAnsi="Cambria" w:cs="Times New Roman"/>
+          <w:sz w:val="28"/>
+          <w:szCs w:val="28"/>
+        </w:rPr>
+        <w:t>Precision, Recall, F1-Score: These metrics offer insights into the model's precision and sensitivity, providing a nuanced understanding of its classification capabilities.</w:t>
+      </w:r>
+    </w:p>
+    <w:p>
+      <w:pPr>
+        <w:spacing w:line="276" w:lineRule="auto"/>
+        <w:rPr>
+          <w:rFonts w:ascii="Cambria" w:hAnsi="Cambria" w:cs="Times New Roman"/>
+          <w:sz w:val="28"/>
+          <w:szCs w:val="28"/>
+        </w:rPr>
+      </w:pPr>
+    </w:p>
+    <w:p>
+      <w:pPr>
+        <w:rPr>
+          <w:rFonts w:ascii="Cambria" w:hAnsi="Cambria" w:cs="Times New Roman"/>
+          <w:b/>
+          <w:bCs/>
           <w:sz w:val="32"/>
           <w:szCs w:val="32"/>
         </w:rPr>
@@ -1634,51 +2125,231 @@
       <w:r>
         <w:rPr>
           <w:rFonts w:ascii="Cambria" w:hAnsi="Cambria" w:cs="Times New Roman"/>
+          <w:b/>
+          <w:bCs/>
           <w:sz w:val="32"/>
           <w:szCs w:val="32"/>
         </w:rPr>
-        <w:t>Precision, Recall, F1-Score: These metrics offer insights into the model's precision and sensitivity, providing a nuanced understanding of its classification capabilities.</w:t>
-      </w:r>
-    </w:p>
-    <w:p>
-      <w:pPr>
-        <w:spacing w:line="276" w:lineRule="auto"/>
-        <w:rPr>
-          <w:rFonts w:ascii="Cambria" w:hAnsi="Cambria" w:cs="Times New Roman"/>
+        <w:br w:type="page"/>
+      </w:r>
+    </w:p>
+    <w:p>
+      <w:pPr>
+        <w:spacing w:line="276" w:lineRule="auto"/>
+        <w:rPr>
+          <w:rFonts w:ascii="Cambria" w:hAnsi="Cambria" w:cs="Times New Roman"/>
+          <w:b/>
+          <w:bCs/>
           <w:sz w:val="32"/>
           <w:szCs w:val="32"/>
         </w:rPr>
       </w:pPr>
-    </w:p>
-    <w:p>
-      <w:pPr>
-        <w:spacing w:line="276" w:lineRule="auto"/>
+      <w:r>
         <w:rPr>
           <w:rFonts w:ascii="Cambria" w:hAnsi="Cambria" w:cs="Times New Roman"/>
           <w:b/>
           <w:bCs/>
-          <w:sz w:val="40"/>
-          <w:szCs w:val="40"/>
-        </w:rPr>
-      </w:pPr>
-      <w:r>
+          <w:sz w:val="32"/>
+          <w:szCs w:val="32"/>
+        </w:rPr>
+        <w:lastRenderedPageBreak/>
+        <w:t>Discussion</w:t>
+      </w:r>
+    </w:p>
+    <w:p>
+      <w:pPr>
+        <w:spacing w:line="276" w:lineRule="auto"/>
+        <w:rPr>
+          <w:rFonts w:ascii="Cambria" w:hAnsi="Cambria" w:cs="Times New Roman"/>
+          <w:i/>
+          <w:iCs/>
+          <w:sz w:val="28"/>
+          <w:szCs w:val="28"/>
+        </w:rPr>
+      </w:pPr>
+      <w:r>
+        <w:rPr>
+          <w:rFonts w:ascii="Cambria" w:hAnsi="Cambria" w:cs="Times New Roman"/>
+          <w:i/>
+          <w:iCs/>
+          <w:sz w:val="28"/>
+          <w:szCs w:val="28"/>
+        </w:rPr>
+        <w:t>Comparative Analysis</w:t>
+      </w:r>
+    </w:p>
+    <w:p>
+      <w:pPr>
+        <w:spacing w:line="276" w:lineRule="auto"/>
+        <w:rPr>
+          <w:rFonts w:ascii="Cambria" w:hAnsi="Cambria" w:cs="Times New Roman"/>
+          <w:sz w:val="28"/>
+          <w:szCs w:val="28"/>
+        </w:rPr>
+      </w:pPr>
+      <w:r>
+        <w:rPr>
+          <w:rFonts w:ascii="Cambria" w:hAnsi="Cambria" w:cs="Times New Roman"/>
+          <w:sz w:val="28"/>
+          <w:szCs w:val="28"/>
+        </w:rPr>
+        <w:t xml:space="preserve">Comparing the </w:t>
+      </w:r>
+      <w:proofErr w:type="spellStart"/>
+      <w:r>
+        <w:rPr>
+          <w:rFonts w:ascii="Cambria" w:hAnsi="Cambria" w:cs="Times New Roman"/>
+          <w:sz w:val="28"/>
+          <w:szCs w:val="28"/>
+        </w:rPr>
+        <w:t>ViT</w:t>
+      </w:r>
+      <w:proofErr w:type="spellEnd"/>
+      <w:r>
+        <w:rPr>
+          <w:rFonts w:ascii="Cambria" w:hAnsi="Cambria" w:cs="Times New Roman"/>
+          <w:sz w:val="28"/>
+          <w:szCs w:val="28"/>
+        </w:rPr>
+        <w:t xml:space="preserve"> model with traditional CNN approaches reveals significant improvements in handling long-range dependencies and complex patterns. The transformer-based architecture offers flexibility in adjusting to diverse image characteristics, making it suitable for various remote sensing applications.</w:t>
+      </w:r>
+    </w:p>
+    <w:p>
+      <w:pPr>
+        <w:spacing w:line="276" w:lineRule="auto"/>
+        <w:rPr>
+          <w:rFonts w:ascii="Cambria" w:hAnsi="Cambria" w:cs="Times New Roman"/>
+          <w:sz w:val="28"/>
+          <w:szCs w:val="28"/>
+        </w:rPr>
+      </w:pPr>
+    </w:p>
+    <w:p>
+      <w:pPr>
+        <w:spacing w:line="276" w:lineRule="auto"/>
+        <w:rPr>
+          <w:rFonts w:ascii="Cambria" w:hAnsi="Cambria" w:cs="Times New Roman"/>
+          <w:i/>
+          <w:iCs/>
+          <w:sz w:val="28"/>
+          <w:szCs w:val="28"/>
+        </w:rPr>
+      </w:pPr>
+      <w:r>
+        <w:rPr>
+          <w:rFonts w:ascii="Cambria" w:hAnsi="Cambria" w:cs="Times New Roman"/>
+          <w:i/>
+          <w:iCs/>
+          <w:sz w:val="28"/>
+          <w:szCs w:val="28"/>
+        </w:rPr>
+        <w:t>Practical Implications</w:t>
+      </w:r>
+    </w:p>
+    <w:p>
+      <w:pPr>
+        <w:spacing w:line="276" w:lineRule="auto"/>
+        <w:rPr>
+          <w:rFonts w:ascii="Cambria" w:hAnsi="Cambria" w:cs="Times New Roman"/>
+          <w:sz w:val="28"/>
+          <w:szCs w:val="28"/>
+        </w:rPr>
+      </w:pPr>
+      <w:r>
+        <w:rPr>
+          <w:rFonts w:ascii="Cambria" w:hAnsi="Cambria" w:cs="Times New Roman"/>
+          <w:sz w:val="28"/>
+          <w:szCs w:val="28"/>
+        </w:rPr>
+        <w:t>The successful implementation of Vision Transformers in satellite image classification opens new possibilities for real-world applications. Enhanced accuracy in land use and cover classification can aid in timely decision-making for urban planners, environmentalists, and disaster response teams.</w:t>
+      </w:r>
+    </w:p>
+    <w:p>
+      <w:pPr>
+        <w:spacing w:line="276" w:lineRule="auto"/>
+        <w:rPr>
+          <w:rFonts w:ascii="Cambria" w:hAnsi="Cambria" w:cs="Times New Roman"/>
+          <w:sz w:val="28"/>
+          <w:szCs w:val="28"/>
+        </w:rPr>
+      </w:pPr>
+    </w:p>
+    <w:p>
+      <w:pPr>
+        <w:spacing w:line="276" w:lineRule="auto"/>
+        <w:rPr>
+          <w:rFonts w:ascii="Cambria" w:hAnsi="Cambria" w:cs="Times New Roman"/>
+          <w:i/>
+          <w:iCs/>
+          <w:sz w:val="28"/>
+          <w:szCs w:val="28"/>
+        </w:rPr>
+      </w:pPr>
+      <w:r>
+        <w:rPr>
+          <w:rFonts w:ascii="Cambria" w:hAnsi="Cambria" w:cs="Times New Roman"/>
+          <w:i/>
+          <w:iCs/>
+          <w:sz w:val="28"/>
+          <w:szCs w:val="28"/>
+        </w:rPr>
+        <w:t>Limitations and Challenges</w:t>
+      </w:r>
+    </w:p>
+    <w:p>
+      <w:pPr>
+        <w:spacing w:line="276" w:lineRule="auto"/>
+        <w:rPr>
+          <w:rFonts w:ascii="Cambria" w:hAnsi="Cambria" w:cs="Times New Roman"/>
+          <w:sz w:val="28"/>
+          <w:szCs w:val="28"/>
+        </w:rPr>
+      </w:pPr>
+      <w:r>
+        <w:rPr>
+          <w:rFonts w:ascii="Cambria" w:hAnsi="Cambria" w:cs="Times New Roman"/>
+          <w:sz w:val="28"/>
+          <w:szCs w:val="28"/>
+        </w:rPr>
+        <w:t xml:space="preserve">While </w:t>
+      </w:r>
+      <w:proofErr w:type="spellStart"/>
+      <w:r>
+        <w:rPr>
+          <w:rFonts w:ascii="Cambria" w:hAnsi="Cambria" w:cs="Times New Roman"/>
+          <w:sz w:val="28"/>
+          <w:szCs w:val="28"/>
+        </w:rPr>
+        <w:t>ViTs</w:t>
+      </w:r>
+      <w:proofErr w:type="spellEnd"/>
+      <w:r>
+        <w:rPr>
+          <w:rFonts w:ascii="Cambria" w:hAnsi="Cambria" w:cs="Times New Roman"/>
+          <w:sz w:val="28"/>
+          <w:szCs w:val="28"/>
+        </w:rPr>
+        <w:t xml:space="preserve"> offer notable advantages, they also present challenges such as increased computational requirements and sensitivity to hyperparameter tuning. Future research should focus on optimizing these aspects to make the models more accessible and efficient.</w:t>
+      </w:r>
+    </w:p>
+    <w:p>
+      <w:pPr>
+        <w:spacing w:line="276" w:lineRule="auto"/>
+        <w:rPr>
+          <w:rFonts w:ascii="Cambria" w:hAnsi="Cambria" w:cs="Times New Roman"/>
+          <w:sz w:val="28"/>
+          <w:szCs w:val="28"/>
+        </w:rPr>
+      </w:pPr>
+    </w:p>
+    <w:p>
+      <w:pPr>
+        <w:spacing w:line="276" w:lineRule="auto"/>
+        <w:ind w:left="180" w:hanging="180"/>
         <w:rPr>
           <w:rFonts w:ascii="Cambria" w:hAnsi="Cambria" w:cs="Times New Roman"/>
           <w:b/>
           <w:bCs/>
-          <w:sz w:val="40"/>
-          <w:szCs w:val="40"/>
-        </w:rPr>
-        <w:t>Discussion</w:t>
-      </w:r>
-    </w:p>
-    <w:p>
-      <w:pPr>
-        <w:spacing w:line="276" w:lineRule="auto"/>
-        <w:rPr>
-          <w:rFonts w:ascii="Cambria" w:hAnsi="Cambria" w:cs="Times New Roman"/>
-          <w:i/>
-          <w:iCs/>
           <w:sz w:val="32"/>
           <w:szCs w:val="32"/>
         </w:rPr>
@@ -1686,206 +2357,10 @@
       <w:r>
         <w:rPr>
           <w:rFonts w:ascii="Cambria" w:hAnsi="Cambria" w:cs="Times New Roman"/>
-          <w:i/>
-          <w:iCs/>
+          <w:b/>
+          <w:bCs/>
           <w:sz w:val="32"/>
           <w:szCs w:val="32"/>
-        </w:rPr>
-        <w:t>Comparative Analysis</w:t>
-      </w:r>
-    </w:p>
-    <w:p>
-      <w:pPr>
-        <w:spacing w:line="276" w:lineRule="auto"/>
-        <w:rPr>
-          <w:rFonts w:ascii="Cambria" w:hAnsi="Cambria" w:cs="Times New Roman"/>
-          <w:sz w:val="32"/>
-          <w:szCs w:val="32"/>
-        </w:rPr>
-      </w:pPr>
-      <w:r>
-        <w:rPr>
-          <w:rFonts w:ascii="Cambria" w:hAnsi="Cambria" w:cs="Times New Roman"/>
-          <w:sz w:val="32"/>
-          <w:szCs w:val="32"/>
-        </w:rPr>
-        <w:t xml:space="preserve">Comparing the </w:t>
-      </w:r>
-      <w:proofErr w:type="spellStart"/>
-      <w:r>
-        <w:rPr>
-          <w:rFonts w:ascii="Cambria" w:hAnsi="Cambria" w:cs="Times New Roman"/>
-          <w:sz w:val="32"/>
-          <w:szCs w:val="32"/>
-        </w:rPr>
-        <w:t>ViT</w:t>
-      </w:r>
-      <w:proofErr w:type="spellEnd"/>
-      <w:r>
-        <w:rPr>
-          <w:rFonts w:ascii="Cambria" w:hAnsi="Cambria" w:cs="Times New Roman"/>
-          <w:sz w:val="32"/>
-          <w:szCs w:val="32"/>
-        </w:rPr>
-        <w:t xml:space="preserve"> model with traditional CNN approaches reveals significant improvements in handling long-range dependencies and complex patterns. The transformer-based architecture offers flexibility in adjusting to diverse image </w:t>
-      </w:r>
-      <w:r>
-        <w:rPr>
-          <w:rFonts w:ascii="Cambria" w:hAnsi="Cambria" w:cs="Times New Roman"/>
-          <w:sz w:val="32"/>
-          <w:szCs w:val="32"/>
-        </w:rPr>
-        <w:lastRenderedPageBreak/>
-        <w:t>characteristics, making it suitable for various remote sensing applications.</w:t>
-      </w:r>
-    </w:p>
-    <w:p>
-      <w:pPr>
-        <w:spacing w:line="276" w:lineRule="auto"/>
-        <w:rPr>
-          <w:rFonts w:ascii="Cambria" w:hAnsi="Cambria" w:cs="Times New Roman"/>
-          <w:sz w:val="32"/>
-          <w:szCs w:val="32"/>
-        </w:rPr>
-      </w:pPr>
-    </w:p>
-    <w:p>
-      <w:pPr>
-        <w:spacing w:line="276" w:lineRule="auto"/>
-        <w:rPr>
-          <w:rFonts w:ascii="Cambria" w:hAnsi="Cambria" w:cs="Times New Roman"/>
-          <w:i/>
-          <w:iCs/>
-          <w:sz w:val="32"/>
-          <w:szCs w:val="32"/>
-        </w:rPr>
-      </w:pPr>
-      <w:r>
-        <w:rPr>
-          <w:rFonts w:ascii="Cambria" w:hAnsi="Cambria" w:cs="Times New Roman"/>
-          <w:i/>
-          <w:iCs/>
-          <w:sz w:val="32"/>
-          <w:szCs w:val="32"/>
-        </w:rPr>
-        <w:t>Practical Implications</w:t>
-      </w:r>
-    </w:p>
-    <w:p>
-      <w:pPr>
-        <w:spacing w:line="276" w:lineRule="auto"/>
-        <w:rPr>
-          <w:rFonts w:ascii="Cambria" w:hAnsi="Cambria" w:cs="Times New Roman"/>
-          <w:sz w:val="32"/>
-          <w:szCs w:val="32"/>
-        </w:rPr>
-      </w:pPr>
-      <w:r>
-        <w:rPr>
-          <w:rFonts w:ascii="Cambria" w:hAnsi="Cambria" w:cs="Times New Roman"/>
-          <w:sz w:val="32"/>
-          <w:szCs w:val="32"/>
-        </w:rPr>
-        <w:t>The successful implementation of Vision Transformers in satellite image classification opens new possibilities for real-world applications. Enhanced accuracy in land use and cover classification can aid in timely decision-making for urban planners, environmentalists, and disaster response teams.</w:t>
-      </w:r>
-    </w:p>
-    <w:p>
-      <w:pPr>
-        <w:spacing w:line="276" w:lineRule="auto"/>
-        <w:rPr>
-          <w:rFonts w:ascii="Cambria" w:hAnsi="Cambria" w:cs="Times New Roman"/>
-          <w:sz w:val="32"/>
-          <w:szCs w:val="32"/>
-        </w:rPr>
-      </w:pPr>
-    </w:p>
-    <w:p>
-      <w:pPr>
-        <w:spacing w:line="276" w:lineRule="auto"/>
-        <w:rPr>
-          <w:rFonts w:ascii="Cambria" w:hAnsi="Cambria" w:cs="Times New Roman"/>
-          <w:i/>
-          <w:iCs/>
-          <w:sz w:val="32"/>
-          <w:szCs w:val="32"/>
-        </w:rPr>
-      </w:pPr>
-      <w:r>
-        <w:rPr>
-          <w:rFonts w:ascii="Cambria" w:hAnsi="Cambria" w:cs="Times New Roman"/>
-          <w:i/>
-          <w:iCs/>
-          <w:sz w:val="32"/>
-          <w:szCs w:val="32"/>
-        </w:rPr>
-        <w:t>Limitations and Challenges</w:t>
-      </w:r>
-    </w:p>
-    <w:p>
-      <w:pPr>
-        <w:spacing w:line="276" w:lineRule="auto"/>
-        <w:rPr>
-          <w:rFonts w:ascii="Cambria" w:hAnsi="Cambria" w:cs="Times New Roman"/>
-          <w:sz w:val="32"/>
-          <w:szCs w:val="32"/>
-        </w:rPr>
-      </w:pPr>
-      <w:r>
-        <w:rPr>
-          <w:rFonts w:ascii="Cambria" w:hAnsi="Cambria" w:cs="Times New Roman"/>
-          <w:sz w:val="32"/>
-          <w:szCs w:val="32"/>
-        </w:rPr>
-        <w:t xml:space="preserve">While </w:t>
-      </w:r>
-      <w:proofErr w:type="spellStart"/>
-      <w:r>
-        <w:rPr>
-          <w:rFonts w:ascii="Cambria" w:hAnsi="Cambria" w:cs="Times New Roman"/>
-          <w:sz w:val="32"/>
-          <w:szCs w:val="32"/>
-        </w:rPr>
-        <w:t>ViTs</w:t>
-      </w:r>
-      <w:proofErr w:type="spellEnd"/>
-      <w:r>
-        <w:rPr>
-          <w:rFonts w:ascii="Cambria" w:hAnsi="Cambria" w:cs="Times New Roman"/>
-          <w:sz w:val="32"/>
-          <w:szCs w:val="32"/>
-        </w:rPr>
-        <w:t xml:space="preserve"> offer notable advantages, they also present challenges such as increased computational requirements and sensitivity to hyperparameter tuning. Future research should focus on optimizing these aspects to make the models more accessible and efficient.</w:t>
-      </w:r>
-    </w:p>
-    <w:p>
-      <w:pPr>
-        <w:spacing w:line="276" w:lineRule="auto"/>
-        <w:rPr>
-          <w:rFonts w:ascii="Cambria" w:hAnsi="Cambria" w:cs="Times New Roman"/>
-          <w:sz w:val="32"/>
-          <w:szCs w:val="32"/>
-        </w:rPr>
-      </w:pPr>
-    </w:p>
-    <w:p>
-      <w:pPr>
-        <w:spacing w:line="276" w:lineRule="auto"/>
-        <w:ind w:left="180" w:hanging="180"/>
-        <w:rPr>
-          <w:rFonts w:ascii="Cambria" w:hAnsi="Cambria" w:cs="Times New Roman"/>
-          <w:b/>
-          <w:bCs/>
-          <w:sz w:val="40"/>
-          <w:szCs w:val="40"/>
-        </w:rPr>
-      </w:pPr>
-      <w:r>
-        <w:rPr>
-          <w:rFonts w:ascii="Cambria" w:hAnsi="Cambria" w:cs="Times New Roman"/>
-          <w:b/>
-          <w:bCs/>
-          <w:sz w:val="40"/>
-          <w:szCs w:val="40"/>
         </w:rPr>
         <w:t>Conclusion</w:t>
       </w:r>
@@ -1900,31 +2375,31 @@
         <w:spacing w:line="276" w:lineRule="auto"/>
         <w:rPr>
           <w:rFonts w:ascii="Cambria" w:hAnsi="Cambria" w:cs="Times New Roman"/>
-          <w:sz w:val="32"/>
-          <w:szCs w:val="32"/>
-        </w:rPr>
-      </w:pPr>
-      <w:r>
-        <w:rPr>
-          <w:rFonts w:ascii="Cambria" w:hAnsi="Cambria" w:cs="Times New Roman"/>
-          <w:sz w:val="32"/>
-          <w:szCs w:val="32"/>
+          <w:sz w:val="28"/>
+          <w:szCs w:val="28"/>
+        </w:rPr>
+      </w:pPr>
+      <w:r>
+        <w:rPr>
+          <w:rFonts w:ascii="Cambria" w:hAnsi="Cambria" w:cs="Times New Roman"/>
+          <w:sz w:val="28"/>
+          <w:szCs w:val="28"/>
         </w:rPr>
         <w:t xml:space="preserve">Summary: </w:t>
       </w:r>
       <w:r>
         <w:rPr>
           <w:rFonts w:ascii="Cambria" w:hAnsi="Cambria" w:cs="Times New Roman"/>
-          <w:sz w:val="32"/>
-          <w:szCs w:val="32"/>
+          <w:sz w:val="28"/>
+          <w:szCs w:val="28"/>
         </w:rPr>
         <w:t>Vision Transformers have demonstrated remarkable effectiveness in classifying satellite images, offering significant improvements over traditional methods. Their ability to capture complex spatial patterns makes them a valuable tool in remote sensing</w:t>
       </w:r>
       <w:r>
         <w:rPr>
           <w:rFonts w:ascii="Cambria" w:hAnsi="Cambria" w:cs="Times New Roman"/>
-          <w:sz w:val="32"/>
-          <w:szCs w:val="32"/>
+          <w:sz w:val="28"/>
+          <w:szCs w:val="28"/>
         </w:rPr>
         <w:t>.</w:t>
       </w:r>
@@ -1939,6 +2414,37 @@
         <w:spacing w:line="276" w:lineRule="auto"/>
         <w:rPr>
           <w:rFonts w:ascii="Cambria" w:hAnsi="Cambria" w:cs="Times New Roman"/>
+          <w:sz w:val="28"/>
+          <w:szCs w:val="28"/>
+        </w:rPr>
+      </w:pPr>
+      <w:r>
+        <w:rPr>
+          <w:rFonts w:ascii="Cambria" w:hAnsi="Cambria" w:cs="Times New Roman"/>
+          <w:sz w:val="28"/>
+          <w:szCs w:val="28"/>
+        </w:rPr>
+        <w:t>Future Work: Explore further improvements with larger datasets and more complex architectures.</w:t>
+      </w:r>
+    </w:p>
+    <w:p>
+      <w:pPr>
+        <w:spacing w:line="276" w:lineRule="auto"/>
+        <w:rPr>
+          <w:rFonts w:ascii="Cambria" w:hAnsi="Cambria" w:cs="Times New Roman"/>
+          <w:b/>
+          <w:bCs/>
+          <w:sz w:val="28"/>
+          <w:szCs w:val="28"/>
+        </w:rPr>
+      </w:pPr>
+    </w:p>
+    <w:p>
+      <w:pPr>
+        <w:rPr>
+          <w:rFonts w:ascii="Cambria" w:hAnsi="Cambria" w:cs="Times New Roman"/>
+          <w:b/>
+          <w:bCs/>
           <w:sz w:val="32"/>
           <w:szCs w:val="32"/>
         </w:rPr>
@@ -1946,10 +2452,12 @@
       <w:r>
         <w:rPr>
           <w:rFonts w:ascii="Cambria" w:hAnsi="Cambria" w:cs="Times New Roman"/>
+          <w:b/>
+          <w:bCs/>
           <w:sz w:val="32"/>
           <w:szCs w:val="32"/>
         </w:rPr>
-        <w:t>Future Work: Explore further improvements with larger datasets and more complex architectures.</w:t>
+        <w:br w:type="page"/>
       </w:r>
     </w:p>
     <w:p>
@@ -1960,89 +2468,163 @@
           <w:rFonts w:ascii="Cambria" w:hAnsi="Cambria" w:cs="Times New Roman"/>
           <w:b/>
           <w:bCs/>
-          <w:sz w:val="40"/>
-          <w:szCs w:val="40"/>
-        </w:rPr>
-      </w:pPr>
-    </w:p>
-    <w:p>
-      <w:pPr>
-        <w:spacing w:line="276" w:lineRule="auto"/>
-        <w:ind w:left="180" w:hanging="180"/>
+          <w:sz w:val="32"/>
+          <w:szCs w:val="32"/>
+        </w:rPr>
+      </w:pPr>
+      <w:r>
         <w:rPr>
           <w:rFonts w:ascii="Cambria" w:hAnsi="Cambria" w:cs="Times New Roman"/>
           <w:b/>
           <w:bCs/>
-          <w:sz w:val="40"/>
-          <w:szCs w:val="40"/>
-        </w:rPr>
-      </w:pPr>
-    </w:p>
-    <w:p>
-      <w:pPr>
-        <w:spacing w:line="276" w:lineRule="auto"/>
-        <w:ind w:left="180" w:hanging="180"/>
+          <w:sz w:val="32"/>
+          <w:szCs w:val="32"/>
+        </w:rPr>
+        <w:lastRenderedPageBreak/>
+        <w:t>Example</w:t>
+      </w:r>
+      <w:r>
         <w:rPr>
           <w:rFonts w:ascii="Cambria" w:hAnsi="Cambria" w:cs="Times New Roman"/>
           <w:b/>
           <w:bCs/>
-          <w:sz w:val="40"/>
-          <w:szCs w:val="40"/>
-        </w:rPr>
-      </w:pPr>
-      <w:r>
+          <w:sz w:val="32"/>
+          <w:szCs w:val="32"/>
+        </w:rPr>
+        <w:t>:</w:t>
+      </w:r>
+    </w:p>
+    <w:p>
+      <w:pPr>
+        <w:spacing w:line="276" w:lineRule="auto"/>
+      </w:pPr>
+      <w:r>
+        <w:rPr>
+          <w:noProof/>
+        </w:rPr>
+        <w:drawing>
+          <wp:inline distT="0" distB="0" distL="0" distR="0" wp14:anchorId="01C088A0" wp14:editId="587F6987">
+            <wp:extent cx="4485190" cy="2549534"/>
+            <wp:effectExtent l="0" t="0" r="0" b="3175"/>
+            <wp:docPr id="974606156" name="Picture 3"/>
+            <wp:cNvGraphicFramePr>
+              <a:graphicFrameLocks xmlns:a="http://schemas.openxmlformats.org/drawingml/2006/main" noChangeAspect="1"/>
+            </wp:cNvGraphicFramePr>
+            <a:graphic xmlns:a="http://schemas.openxmlformats.org/drawingml/2006/main">
+              <a:graphicData uri="http://schemas.openxmlformats.org/drawingml/2006/picture">
+                <pic:pic xmlns:pic="http://schemas.openxmlformats.org/drawingml/2006/picture">
+                  <pic:nvPicPr>
+                    <pic:cNvPr id="0" name="Picture 2"/>
+                    <pic:cNvPicPr>
+                      <a:picLocks noChangeAspect="1" noChangeArrowheads="1"/>
+                    </pic:cNvPicPr>
+                  </pic:nvPicPr>
+                  <pic:blipFill rotWithShape="1">
+                    <a:blip r:embed="rId11">
+                      <a:extLst>
+                        <a:ext uri="{28A0092B-C50C-407E-A947-70E740481C1C}">
+                          <a14:useLocalDpi xmlns:a14="http://schemas.microsoft.com/office/drawing/2010/main" val="0"/>
+                        </a:ext>
+                      </a:extLst>
+                    </a:blip>
+                    <a:srcRect t="40027"/>
+                    <a:stretch/>
+                  </pic:blipFill>
+                  <pic:spPr bwMode="auto">
+                    <a:xfrm>
+                      <a:off x="0" y="0"/>
+                      <a:ext cx="4541079" cy="2581303"/>
+                    </a:xfrm>
+                    <a:prstGeom prst="rect">
+                      <a:avLst/>
+                    </a:prstGeom>
+                    <a:noFill/>
+                    <a:ln>
+                      <a:noFill/>
+                    </a:ln>
+                    <a:extLst>
+                      <a:ext uri="{53640926-AAD7-44D8-BBD7-CCE9431645EC}">
+                        <a14:shadowObscured xmlns:a14="http://schemas.microsoft.com/office/drawing/2010/main"/>
+                      </a:ext>
+                    </a:extLst>
+                  </pic:spPr>
+                </pic:pic>
+              </a:graphicData>
+            </a:graphic>
+          </wp:inline>
+        </w:drawing>
+      </w:r>
+      <w:r>
+        <w:t xml:space="preserve"> </w:t>
+      </w:r>
+      <w:r>
+        <w:rPr>
+          <w:noProof/>
+        </w:rPr>
+        <w:drawing>
+          <wp:inline distT="0" distB="0" distL="0" distR="0" wp14:anchorId="7816A1B4" wp14:editId="73D189B1">
+            <wp:extent cx="4472261" cy="3292998"/>
+            <wp:effectExtent l="0" t="0" r="5080" b="3175"/>
+            <wp:docPr id="161399514" name="Picture 4"/>
+            <wp:cNvGraphicFramePr>
+              <a:graphicFrameLocks xmlns:a="http://schemas.openxmlformats.org/drawingml/2006/main" noChangeAspect="1"/>
+            </wp:cNvGraphicFramePr>
+            <a:graphic xmlns:a="http://schemas.openxmlformats.org/drawingml/2006/main">
+              <a:graphicData uri="http://schemas.openxmlformats.org/drawingml/2006/picture">
+                <pic:pic xmlns:pic="http://schemas.openxmlformats.org/drawingml/2006/picture">
+                  <pic:nvPicPr>
+                    <pic:cNvPr id="0" name="Picture 4"/>
+                    <pic:cNvPicPr>
+                      <a:picLocks noChangeAspect="1" noChangeArrowheads="1"/>
+                    </pic:cNvPicPr>
+                  </pic:nvPicPr>
+                  <pic:blipFill rotWithShape="1">
+                    <a:blip r:embed="rId13">
+                      <a:extLst>
+                        <a:ext uri="{28A0092B-C50C-407E-A947-70E740481C1C}">
+                          <a14:useLocalDpi xmlns:a14="http://schemas.microsoft.com/office/drawing/2010/main" val="0"/>
+                        </a:ext>
+                      </a:extLst>
+                    </a:blip>
+                    <a:srcRect t="24279"/>
+                    <a:stretch/>
+                  </pic:blipFill>
+                  <pic:spPr bwMode="auto">
+                    <a:xfrm>
+                      <a:off x="0" y="0"/>
+                      <a:ext cx="4501619" cy="3314614"/>
+                    </a:xfrm>
+                    <a:prstGeom prst="rect">
+                      <a:avLst/>
+                    </a:prstGeom>
+                    <a:noFill/>
+                    <a:ln>
+                      <a:noFill/>
+                    </a:ln>
+                    <a:extLst>
+                      <a:ext uri="{53640926-AAD7-44D8-BBD7-CCE9431645EC}">
+                        <a14:shadowObscured xmlns:a14="http://schemas.microsoft.com/office/drawing/2010/main"/>
+                      </a:ext>
+                    </a:extLst>
+                  </pic:spPr>
+                </pic:pic>
+              </a:graphicData>
+            </a:graphic>
+          </wp:inline>
+        </w:drawing>
+      </w:r>
+    </w:p>
+    <w:p>
+      <w:pPr>
+        <w:spacing w:line="276" w:lineRule="auto"/>
         <w:rPr>
           <w:rFonts w:ascii="Cambria" w:hAnsi="Cambria" w:cs="Times New Roman"/>
           <w:b/>
           <w:bCs/>
-          <w:sz w:val="40"/>
-          <w:szCs w:val="40"/>
-        </w:rPr>
-        <w:lastRenderedPageBreak/>
-        <w:t>Example Applications</w:t>
-      </w:r>
-    </w:p>
-    <w:p>
-      <w:pPr>
-        <w:spacing w:line="276" w:lineRule="auto"/>
-        <w:ind w:left="180" w:hanging="180"/>
-        <w:rPr>
-          <w:rFonts w:ascii="Cambria" w:hAnsi="Cambria" w:cs="Times New Roman"/>
-          <w:i/>
-          <w:iCs/>
-          <w:sz w:val="32"/>
-          <w:szCs w:val="32"/>
-        </w:rPr>
-      </w:pPr>
-      <w:r>
-        <w:rPr>
-          <w:rFonts w:ascii="Cambria" w:hAnsi="Cambria" w:cs="Times New Roman"/>
-          <w:i/>
-          <w:iCs/>
-          <w:sz w:val="32"/>
-          <w:szCs w:val="32"/>
-        </w:rPr>
-        <w:t>Environmental Monitoring</w:t>
-      </w:r>
-    </w:p>
-    <w:p>
-      <w:pPr>
-        <w:spacing w:line="276" w:lineRule="auto"/>
-        <w:ind w:left="180" w:hanging="180"/>
-        <w:rPr>
-          <w:rFonts w:ascii="Cambria" w:hAnsi="Cambria" w:cs="Times New Roman"/>
-          <w:sz w:val="32"/>
-          <w:szCs w:val="32"/>
-        </w:rPr>
-      </w:pPr>
-      <w:r>
-        <w:rPr>
-          <w:rFonts w:ascii="Cambria" w:hAnsi="Cambria" w:cs="Times New Roman"/>
-          <w:sz w:val="32"/>
-          <w:szCs w:val="32"/>
-        </w:rPr>
-        <w:t>Vision Transformers can enhance the accuracy of detecting changes in land cover, such as deforestation or urban expansion, aiding in environmental conservation efforts.</w:t>
-      </w:r>
+          <w:sz w:val="36"/>
+          <w:szCs w:val="36"/>
+        </w:rPr>
+      </w:pPr>
     </w:p>
     <w:p>
       <w:pPr>
@@ -2051,189 +2633,62 @@
           <w:rFonts w:ascii="Cambria" w:hAnsi="Cambria" w:cs="Times New Roman"/>
           <w:b/>
           <w:bCs/>
-          <w:sz w:val="40"/>
-          <w:szCs w:val="40"/>
-        </w:rPr>
-      </w:pPr>
-    </w:p>
-    <w:p>
-      <w:pPr>
-        <w:spacing w:line="276" w:lineRule="auto"/>
-        <w:rPr>
-          <w:rFonts w:ascii="Cambria" w:hAnsi="Cambria" w:cs="Times New Roman"/>
-          <w:i/>
-          <w:iCs/>
-          <w:sz w:val="32"/>
-          <w:szCs w:val="32"/>
-        </w:rPr>
-      </w:pPr>
-      <w:r>
-        <w:rPr>
-          <w:rFonts w:ascii="Cambria" w:hAnsi="Cambria" w:cs="Times New Roman"/>
-          <w:i/>
-          <w:iCs/>
-          <w:sz w:val="32"/>
-          <w:szCs w:val="32"/>
-        </w:rPr>
-        <w:t>Urban Planning</w:t>
-      </w:r>
-    </w:p>
-    <w:p>
-      <w:pPr>
-        <w:spacing w:line="276" w:lineRule="auto"/>
-        <w:ind w:left="180" w:hanging="180"/>
-        <w:rPr>
-          <w:rFonts w:ascii="Cambria" w:hAnsi="Cambria" w:cs="Times New Roman"/>
-          <w:sz w:val="32"/>
-          <w:szCs w:val="32"/>
-        </w:rPr>
-      </w:pPr>
-      <w:r>
-        <w:rPr>
-          <w:rFonts w:ascii="Cambria" w:hAnsi="Cambria" w:cs="Times New Roman"/>
-          <w:sz w:val="32"/>
-          <w:szCs w:val="32"/>
-        </w:rPr>
-        <w:t>With improved classification accuracy, urban planners can better analyze land use patterns, facilitating more efficient infrastructure development and zoning decisions.</w:t>
-      </w:r>
-    </w:p>
-    <w:p>
-      <w:pPr>
-        <w:spacing w:line="276" w:lineRule="auto"/>
-        <w:ind w:left="180" w:hanging="180"/>
+          <w:sz w:val="36"/>
+          <w:szCs w:val="36"/>
+        </w:rPr>
+      </w:pPr>
+      <w:r>
         <w:rPr>
           <w:rFonts w:ascii="Cambria" w:hAnsi="Cambria" w:cs="Times New Roman"/>
           <w:b/>
           <w:bCs/>
-          <w:sz w:val="40"/>
-          <w:szCs w:val="40"/>
-        </w:rPr>
-      </w:pPr>
-    </w:p>
-    <w:p>
-      <w:pPr>
-        <w:spacing w:line="276" w:lineRule="auto"/>
-        <w:ind w:left="180" w:hanging="180"/>
-        <w:rPr>
-          <w:rFonts w:ascii="Cambria" w:hAnsi="Cambria" w:cs="Times New Roman"/>
-          <w:i/>
-          <w:iCs/>
-          <w:sz w:val="32"/>
-          <w:szCs w:val="32"/>
-        </w:rPr>
-      </w:pPr>
-      <w:r>
-        <w:rPr>
-          <w:rFonts w:ascii="Cambria" w:hAnsi="Cambria" w:cs="Times New Roman"/>
-          <w:i/>
-          <w:iCs/>
-          <w:sz w:val="32"/>
-          <w:szCs w:val="32"/>
-        </w:rPr>
-        <w:t>Disaster Management</w:t>
-      </w:r>
-    </w:p>
-    <w:p>
-      <w:pPr>
-        <w:spacing w:line="276" w:lineRule="auto"/>
-        <w:ind w:left="180" w:hanging="180"/>
-        <w:rPr>
-          <w:rFonts w:ascii="Cambria" w:hAnsi="Cambria" w:cs="Times New Roman"/>
-          <w:sz w:val="32"/>
-          <w:szCs w:val="32"/>
-        </w:rPr>
-      </w:pPr>
-      <w:r>
-        <w:rPr>
-          <w:rFonts w:ascii="Cambria" w:hAnsi="Cambria" w:cs="Times New Roman"/>
-          <w:sz w:val="32"/>
-          <w:szCs w:val="32"/>
-        </w:rPr>
-        <w:t>Accurate classification of satellite images enables quicker response to natural disasters by identifying affected areas, improving resource allocation and recovery efforts.</w:t>
-      </w:r>
-    </w:p>
-    <w:p>
-      <w:pPr>
-        <w:spacing w:line="276" w:lineRule="auto"/>
-        <w:ind w:left="180" w:hanging="180"/>
+          <w:sz w:val="36"/>
+          <w:szCs w:val="36"/>
+        </w:rPr>
+        <w:t>References</w:t>
+      </w:r>
+      <w:r>
         <w:rPr>
           <w:rFonts w:ascii="Cambria" w:hAnsi="Cambria" w:cs="Times New Roman"/>
           <w:b/>
           <w:bCs/>
-          <w:sz w:val="40"/>
-          <w:szCs w:val="40"/>
-        </w:rPr>
-      </w:pPr>
-    </w:p>
-    <w:p>
-      <w:pPr>
-        <w:spacing w:line="276" w:lineRule="auto"/>
-        <w:rPr>
-          <w:rFonts w:ascii="Cambria" w:hAnsi="Cambria" w:cs="Times New Roman"/>
-          <w:i/>
-          <w:iCs/>
-          <w:sz w:val="32"/>
-          <w:szCs w:val="32"/>
-        </w:rPr>
-      </w:pPr>
-      <w:r>
-        <w:rPr>
-          <w:rFonts w:ascii="Cambria" w:hAnsi="Cambria" w:cs="Times New Roman"/>
-          <w:i/>
-          <w:iCs/>
-          <w:sz w:val="32"/>
-          <w:szCs w:val="32"/>
-        </w:rPr>
-        <w:t>Agricultural Assessment</w:t>
-      </w:r>
-    </w:p>
-    <w:p>
-      <w:pPr>
-        <w:spacing w:line="276" w:lineRule="auto"/>
-        <w:ind w:left="180" w:hanging="180"/>
-        <w:rPr>
-          <w:rFonts w:ascii="Cambria" w:hAnsi="Cambria" w:cs="Times New Roman"/>
-          <w:sz w:val="32"/>
-          <w:szCs w:val="32"/>
-        </w:rPr>
-      </w:pPr>
-      <w:r>
-        <w:rPr>
-          <w:rFonts w:ascii="Cambria" w:hAnsi="Cambria" w:cs="Times New Roman"/>
-          <w:sz w:val="32"/>
-          <w:szCs w:val="32"/>
-        </w:rPr>
-        <w:t xml:space="preserve">Monitoring crop health and land use changes in agriculture can be optimized with </w:t>
-      </w:r>
-      <w:proofErr w:type="spellStart"/>
-      <w:r>
-        <w:rPr>
-          <w:rFonts w:ascii="Cambria" w:hAnsi="Cambria" w:cs="Times New Roman"/>
-          <w:sz w:val="32"/>
-          <w:szCs w:val="32"/>
-        </w:rPr>
-        <w:t>ViT</w:t>
-      </w:r>
-      <w:proofErr w:type="spellEnd"/>
-      <w:r>
-        <w:rPr>
-          <w:rFonts w:ascii="Cambria" w:hAnsi="Cambria" w:cs="Times New Roman"/>
-          <w:sz w:val="32"/>
-          <w:szCs w:val="32"/>
-        </w:rPr>
-        <w:t>, providing valuable insights for farmers and policymakers.</w:t>
-      </w:r>
-    </w:p>
-    <w:p>
-      <w:pPr>
-        <w:spacing w:line="276" w:lineRule="auto"/>
-        <w:ind w:left="180" w:hanging="180"/>
-        <w:rPr>
-          <w:rFonts w:ascii="Cambria" w:hAnsi="Cambria" w:cs="Times New Roman"/>
-          <w:sz w:val="32"/>
-          <w:szCs w:val="32"/>
-        </w:rPr>
-      </w:pPr>
+          <w:sz w:val="36"/>
+          <w:szCs w:val="36"/>
+        </w:rPr>
+        <w:t>:</w:t>
+      </w:r>
+    </w:p>
+    <w:p>
+      <w:pPr>
+        <w:spacing w:line="276" w:lineRule="auto"/>
+        <w:rPr>
+          <w:rFonts w:ascii="Cambria" w:hAnsi="Cambria" w:cs="Times New Roman"/>
+          <w:sz w:val="28"/>
+          <w:szCs w:val="28"/>
+        </w:rPr>
+      </w:pPr>
+      <w:hyperlink r:id="rId14" w:anchor=".ZAm3k-zMKEA" w:history="1">
+        <w:proofErr w:type="spellStart"/>
+        <w:r>
+          <w:rPr>
+            <w:rStyle w:val="Hyperlink"/>
+            <w:rFonts w:ascii="Cambria" w:hAnsi="Cambria" w:cs="Times New Roman"/>
+            <w:sz w:val="32"/>
+            <w:szCs w:val="32"/>
+          </w:rPr>
+          <w:t>EuroSAT</w:t>
+        </w:r>
+        <w:proofErr w:type="spellEnd"/>
+        <w:r>
+          <w:rPr>
+            <w:rStyle w:val="Hyperlink"/>
+            <w:rFonts w:ascii="Cambria" w:hAnsi="Cambria" w:cs="Times New Roman"/>
+            <w:sz w:val="32"/>
+            <w:szCs w:val="32"/>
+          </w:rPr>
+          <w:t>: A Novel Dataset and Deep Learning Benchmark for Land Use and Land Cover Classification</w:t>
+        </w:r>
+      </w:hyperlink>
     </w:p>
     <w:sectPr>
       <w:pgSz w:w="11906" w:h="16838" w:code="9"/>
@@ -5369,6 +5824,46 @@
       <w:shd w:val="clear" w:color="auto" w:fill="E1DFDD"/>
     </w:rPr>
   </w:style>
+  <w:style w:type="character" w:customStyle="1" w:styleId="mord">
+    <w:name w:val="mord"/>
+    <w:basedOn w:val="DefaultParagraphFont"/>
+    <w:rsid w:val="00460ABB"/>
+  </w:style>
+  <w:style w:type="character" w:customStyle="1" w:styleId="mrel">
+    <w:name w:val="mrel"/>
+    <w:basedOn w:val="DefaultParagraphFont"/>
+    <w:rsid w:val="00460ABB"/>
+  </w:style>
+  <w:style w:type="character" w:customStyle="1" w:styleId="mopen">
+    <w:name w:val="mopen"/>
+    <w:basedOn w:val="DefaultParagraphFont"/>
+    <w:rsid w:val="00460ABB"/>
+  </w:style>
+  <w:style w:type="character" w:customStyle="1" w:styleId="vlist-s">
+    <w:name w:val="vlist-s"/>
+    <w:basedOn w:val="DefaultParagraphFont"/>
+    <w:rsid w:val="00460ABB"/>
+  </w:style>
+  <w:style w:type="character" w:customStyle="1" w:styleId="mclose">
+    <w:name w:val="mclose"/>
+    <w:basedOn w:val="DefaultParagraphFont"/>
+    <w:rsid w:val="00460ABB"/>
+  </w:style>
+  <w:style w:type="character" w:customStyle="1" w:styleId="mop">
+    <w:name w:val="mop"/>
+    <w:basedOn w:val="DefaultParagraphFont"/>
+    <w:rsid w:val="00460ABB"/>
+  </w:style>
+  <w:style w:type="character" w:styleId="PlaceholderText">
+    <w:name w:val="Placeholder Text"/>
+    <w:basedOn w:val="DefaultParagraphFont"/>
+    <w:uiPriority w:val="99"/>
+    <w:semiHidden/>
+    <w:rsid w:val="00460ABB"/>
+    <w:rPr>
+      <w:color w:val="666666"/>
+    </w:rPr>
+  </w:style>
 </w:styles>
 </file>
 

--- a/Group_7_Topic_2_ViT_remote_sensing_image_classification.docx
+++ b/Group_7_Topic_2_ViT_remote_sensing_image_classification.docx
@@ -595,6 +595,7 @@
     <w:p>
       <w:pPr>
         <w:spacing w:line="276" w:lineRule="auto"/>
+        <w:jc w:val="both"/>
         <w:rPr>
           <w:rFonts w:ascii="Cambria" w:hAnsi="Cambria" w:cs="Times New Roman"/>
           <w:sz w:val="28"/>
@@ -665,6 +666,7 @@
     <w:p>
       <w:pPr>
         <w:spacing w:line="276" w:lineRule="auto"/>
+        <w:jc w:val="both"/>
         <w:rPr>
           <w:rFonts w:ascii="Cambria" w:hAnsi="Cambria" w:cs="Times New Roman"/>
           <w:sz w:val="28"/>
@@ -715,6 +717,7 @@
     <w:p>
       <w:pPr>
         <w:spacing w:line="276" w:lineRule="auto"/>
+        <w:jc w:val="both"/>
         <w:rPr>
           <w:rFonts w:ascii="Cambria" w:hAnsi="Cambria" w:cs="Times New Roman"/>
           <w:sz w:val="28"/>
@@ -790,6 +793,7 @@
     <w:p>
       <w:pPr>
         <w:spacing w:line="276" w:lineRule="auto"/>
+        <w:jc w:val="both"/>
         <w:rPr>
           <w:rFonts w:ascii="Cambria" w:hAnsi="Cambria" w:cs="Times New Roman"/>
           <w:sz w:val="28"/>
@@ -860,6 +864,7 @@
     <w:p>
       <w:pPr>
         <w:spacing w:line="276" w:lineRule="auto"/>
+        <w:jc w:val="both"/>
         <w:rPr>
           <w:rFonts w:ascii="Cambria" w:hAnsi="Cambria" w:cs="Times New Roman"/>
           <w:sz w:val="28"/>
@@ -936,6 +941,7 @@
     <w:p>
       <w:pPr>
         <w:spacing w:line="276" w:lineRule="auto"/>
+        <w:jc w:val="both"/>
         <w:rPr>
           <w:rFonts w:ascii="Cambria" w:hAnsi="Cambria" w:cs="Times New Roman"/>
           <w:sz w:val="28"/>
@@ -959,6 +965,7 @@
           <w:numId w:val="8"/>
         </w:numPr>
         <w:spacing w:line="276" w:lineRule="auto"/>
+        <w:jc w:val="both"/>
         <w:rPr>
           <w:rFonts w:ascii="Cambria" w:hAnsi="Cambria" w:cs="Times New Roman"/>
           <w:sz w:val="28"/>
@@ -998,6 +1005,7 @@
           <w:numId w:val="8"/>
         </w:numPr>
         <w:spacing w:line="276" w:lineRule="auto"/>
+        <w:jc w:val="both"/>
         <w:rPr>
           <w:rFonts w:ascii="Cambria" w:hAnsi="Cambria" w:cs="Times New Roman"/>
           <w:sz w:val="28"/>
@@ -1077,6 +1085,7 @@
     <w:p>
       <w:pPr>
         <w:spacing w:line="276" w:lineRule="auto"/>
+        <w:jc w:val="both"/>
         <w:rPr>
           <w:rFonts w:ascii="Cambria" w:hAnsi="Cambria" w:cs="Times New Roman"/>
           <w:sz w:val="28"/>
@@ -1118,6 +1127,7 @@
           <w:numId w:val="16"/>
         </w:numPr>
         <w:spacing w:line="276" w:lineRule="auto"/>
+        <w:jc w:val="both"/>
         <w:rPr>
           <w:rFonts w:ascii="Cambria" w:hAnsi="Cambria" w:cs="Times New Roman"/>
           <w:sz w:val="28"/>
@@ -1141,6 +1151,7 @@
           <w:numId w:val="16"/>
         </w:numPr>
         <w:spacing w:line="276" w:lineRule="auto"/>
+        <w:jc w:val="both"/>
         <w:rPr>
           <w:rFonts w:ascii="Cambria" w:hAnsi="Cambria" w:cs="Times New Roman"/>
           <w:sz w:val="28"/>
@@ -1160,6 +1171,7 @@
       <w:pPr>
         <w:pStyle w:val="ListParagraph"/>
         <w:spacing w:line="276" w:lineRule="auto"/>
+        <w:jc w:val="both"/>
         <w:rPr>
           <w:rFonts w:ascii="Cambria" w:hAnsi="Cambria" w:cs="Times New Roman"/>
           <w:sz w:val="28"/>
@@ -1193,6 +1205,7 @@
           <w:numId w:val="16"/>
         </w:numPr>
         <w:spacing w:line="276" w:lineRule="auto"/>
+        <w:jc w:val="both"/>
         <w:rPr>
           <w:rFonts w:ascii="Cambria" w:hAnsi="Cambria" w:cs="Times New Roman"/>
           <w:sz w:val="28"/>
@@ -1246,6 +1259,7 @@
     <w:p>
       <w:pPr>
         <w:spacing w:line="276" w:lineRule="auto"/>
+        <w:jc w:val="both"/>
         <w:rPr>
           <w:rFonts w:ascii="Cambria" w:hAnsi="Cambria" w:cs="Times New Roman"/>
           <w:sz w:val="28"/>
@@ -1269,6 +1283,7 @@
           <w:numId w:val="17"/>
         </w:numPr>
         <w:spacing w:line="276" w:lineRule="auto"/>
+        <w:jc w:val="both"/>
         <w:rPr>
           <w:rFonts w:ascii="Cambria" w:hAnsi="Cambria" w:cs="Times New Roman"/>
           <w:sz w:val="28"/>
@@ -1308,6 +1323,7 @@
           <w:numId w:val="17"/>
         </w:numPr>
         <w:spacing w:line="276" w:lineRule="auto"/>
+        <w:jc w:val="both"/>
         <w:rPr>
           <w:rFonts w:ascii="Cambria" w:hAnsi="Cambria" w:cs="Times New Roman"/>
           <w:sz w:val="28"/>
@@ -1331,6 +1347,7 @@
           <w:numId w:val="17"/>
         </w:numPr>
         <w:spacing w:line="276" w:lineRule="auto"/>
+        <w:jc w:val="both"/>
         <w:rPr>
           <w:rFonts w:ascii="Cambria" w:hAnsi="Cambria" w:cs="Times New Roman"/>
           <w:sz w:val="28"/>
@@ -1395,6 +1412,7 @@
     <w:p>
       <w:pPr>
         <w:spacing w:line="276" w:lineRule="auto"/>
+        <w:jc w:val="both"/>
         <w:rPr>
           <w:rFonts w:ascii="Cambria" w:hAnsi="Cambria" w:cs="Times New Roman"/>
           <w:sz w:val="28"/>
@@ -1413,6 +1431,7 @@
     <w:p>
       <w:pPr>
         <w:spacing w:line="276" w:lineRule="auto"/>
+        <w:jc w:val="both"/>
         <w:rPr>
           <w:rFonts w:ascii="Cambria" w:hAnsi="Cambria" w:cs="Times New Roman"/>
           <w:i/>
@@ -1425,6 +1444,7 @@
     <w:p>
       <w:pPr>
         <w:spacing w:line="276" w:lineRule="auto"/>
+        <w:jc w:val="both"/>
         <w:rPr>
           <w:rFonts w:ascii="Cambria" w:hAnsi="Cambria" w:cs="Times New Roman"/>
           <w:i/>
@@ -1452,6 +1472,7 @@
           <w:numId w:val="18"/>
         </w:numPr>
         <w:spacing w:line="276" w:lineRule="auto"/>
+        <w:jc w:val="both"/>
         <w:rPr>
           <w:rFonts w:ascii="Cambria" w:hAnsi="Cambria" w:cs="Times New Roman"/>
           <w:sz w:val="28"/>
@@ -1475,6 +1496,7 @@
           <w:numId w:val="18"/>
         </w:numPr>
         <w:spacing w:line="276" w:lineRule="auto"/>
+        <w:jc w:val="both"/>
         <w:rPr>
           <w:rFonts w:ascii="Cambria" w:hAnsi="Cambria" w:cs="Times New Roman"/>
           <w:sz w:val="28"/>
@@ -1712,6 +1734,7 @@
           <w:numId w:val="18"/>
         </w:numPr>
         <w:spacing w:line="276" w:lineRule="auto"/>
+        <w:jc w:val="both"/>
         <w:rPr>
           <w:rFonts w:ascii="Cambria" w:hAnsi="Cambria" w:cs="Times New Roman"/>
           <w:b/>
@@ -1770,6 +1793,7 @@
           <w:rFonts w:ascii="Cambria" w:hAnsi="Cambria" w:cs="Times New Roman"/>
           <w:b/>
           <w:bCs/>
+          <w:noProof/>
           <w:sz w:val="28"/>
           <w:szCs w:val="28"/>
         </w:rPr>
@@ -1975,6 +1999,7 @@
     <w:p>
       <w:pPr>
         <w:spacing w:line="276" w:lineRule="auto"/>
+        <w:jc w:val="both"/>
         <w:rPr>
           <w:rFonts w:ascii="Cambria" w:hAnsi="Cambria" w:cs="Times New Roman"/>
           <w:sz w:val="28"/>
@@ -1998,6 +2023,7 @@
           <w:numId w:val="19"/>
         </w:numPr>
         <w:spacing w:line="276" w:lineRule="auto"/>
+        <w:jc w:val="both"/>
         <w:rPr>
           <w:rFonts w:ascii="Cambria" w:hAnsi="Cambria" w:cs="Times New Roman"/>
           <w:sz w:val="28"/>
@@ -2087,6 +2113,7 @@
           <w:numId w:val="19"/>
         </w:numPr>
         <w:spacing w:line="276" w:lineRule="auto"/>
+        <w:jc w:val="both"/>
         <w:rPr>
           <w:rFonts w:ascii="Cambria" w:hAnsi="Cambria" w:cs="Times New Roman"/>
           <w:sz w:val="28"/>
@@ -2181,6 +2208,7 @@
     <w:p>
       <w:pPr>
         <w:spacing w:line="276" w:lineRule="auto"/>
+        <w:jc w:val="both"/>
         <w:rPr>
           <w:rFonts w:ascii="Cambria" w:hAnsi="Cambria" w:cs="Times New Roman"/>
           <w:sz w:val="28"/>
@@ -2249,6 +2277,7 @@
     <w:p>
       <w:pPr>
         <w:spacing w:line="276" w:lineRule="auto"/>
+        <w:jc w:val="both"/>
         <w:rPr>
           <w:rFonts w:ascii="Cambria" w:hAnsi="Cambria" w:cs="Times New Roman"/>
           <w:sz w:val="28"/>
@@ -2299,6 +2328,7 @@
     <w:p>
       <w:pPr>
         <w:spacing w:line="276" w:lineRule="auto"/>
+        <w:jc w:val="both"/>
         <w:rPr>
           <w:rFonts w:ascii="Cambria" w:hAnsi="Cambria" w:cs="Times New Roman"/>
           <w:sz w:val="28"/>
@@ -2373,6 +2403,7 @@
           <w:numId w:val="15"/>
         </w:numPr>
         <w:spacing w:line="276" w:lineRule="auto"/>
+        <w:jc w:val="both"/>
         <w:rPr>
           <w:rFonts w:ascii="Cambria" w:hAnsi="Cambria" w:cs="Times New Roman"/>
           <w:sz w:val="28"/>
@@ -2412,6 +2443,7 @@
           <w:numId w:val="15"/>
         </w:numPr>
         <w:spacing w:line="276" w:lineRule="auto"/>
+        <w:jc w:val="both"/>
         <w:rPr>
           <w:rFonts w:ascii="Cambria" w:hAnsi="Cambria" w:cs="Times New Roman"/>
           <w:sz w:val="28"/>
